--- a/沖繩自助四日行程.docx
+++ b/沖繩自助四日行程.docx
@@ -1,6 +1,6 @@
 
 <file path=word/document.xml><?xml version="1.0" encoding="utf-8"?>
-<w:document xmlns:wpc="http://schemas.microsoft.com/office/word/2010/wordprocessingCanvas" xmlns:cx="http://schemas.microsoft.com/office/drawing/2014/chartex" xmlns:cx1="http://schemas.microsoft.com/office/drawing/2015/9/8/chartex" xmlns:mc="http://schemas.openxmlformats.org/markup-compatibility/2006" xmlns:o="urn:schemas-microsoft-com:office:office" xmlns:r="http://schemas.openxmlformats.org/officeDocument/2006/relationships" xmlns:m="http://schemas.openxmlformats.org/officeDocument/2006/math" xmlns:v="urn:schemas-microsoft-com:vml" xmlns:wp14="http://schemas.microsoft.com/office/word/2010/wordprocessingDrawing" xmlns:wp="http://schemas.openxmlformats.org/drawingml/2006/wordprocessingDrawing" xmlns:w10="urn:schemas-microsoft-com:office:word" xmlns:w="http://schemas.openxmlformats.org/wordprocessingml/2006/main" xmlns:w14="http://schemas.microsoft.com/office/word/2010/wordml" xmlns:w15="http://schemas.microsoft.com/office/word/2012/wordml" xmlns:w16se="http://schemas.microsoft.com/office/word/2015/wordml/symex" xmlns:wpg="http://schemas.microsoft.com/office/word/2010/wordprocessingGroup" xmlns:wpi="http://schemas.microsoft.com/office/word/2010/wordprocessingInk" xmlns:wne="http://schemas.microsoft.com/office/word/2006/wordml" xmlns:wps="http://schemas.microsoft.com/office/word/2010/wordprocessingShape" mc:Ignorable="w14 w15 w16se wp14">
+<w:document xmlns:wpc="http://schemas.microsoft.com/office/word/2010/wordprocessingCanvas" xmlns:mc="http://schemas.openxmlformats.org/markup-compatibility/2006" xmlns:o="urn:schemas-microsoft-com:office:office" xmlns:r="http://schemas.openxmlformats.org/officeDocument/2006/relationships" xmlns:m="http://schemas.openxmlformats.org/officeDocument/2006/math" xmlns:v="urn:schemas-microsoft-com:vml" xmlns:wp14="http://schemas.microsoft.com/office/word/2010/wordprocessingDrawing" xmlns:wp="http://schemas.openxmlformats.org/drawingml/2006/wordprocessingDrawing" xmlns:w10="urn:schemas-microsoft-com:office:word" xmlns:w="http://schemas.openxmlformats.org/wordprocessingml/2006/main" xmlns:w14="http://schemas.microsoft.com/office/word/2010/wordml" xmlns:wpg="http://schemas.microsoft.com/office/word/2010/wordprocessingGroup" xmlns:wpi="http://schemas.microsoft.com/office/word/2010/wordprocessingInk" xmlns:wne="http://schemas.microsoft.com/office/word/2006/wordml" xmlns:wps="http://schemas.microsoft.com/office/word/2010/wordprocessingShape" mc:Ignorable="w14 wp14">
   <w:body>
     <w:p>
       <w:pPr>
@@ -65,8 +65,33 @@
           <w:rFonts w:ascii="Times New Roman" w:eastAsia="標楷體" w:hAnsi="Times New Roman" w:cs="Times New Roman"/>
           <w:szCs w:val="24"/>
         </w:rPr>
-        <w:t>:35  Taipei - Taoyuan</w:t>
-      </w:r>
+        <w:t>:</w:t>
+      </w:r>
+      <w:proofErr w:type="gramStart"/>
+      <w:r>
+        <w:rPr>
+          <w:rFonts w:ascii="Times New Roman" w:eastAsia="標楷體" w:hAnsi="Times New Roman" w:cs="Times New Roman"/>
+          <w:szCs w:val="24"/>
+        </w:rPr>
+        <w:t>35  Taipei</w:t>
+      </w:r>
+      <w:proofErr w:type="gramEnd"/>
+      <w:r>
+        <w:rPr>
+          <w:rFonts w:ascii="Times New Roman" w:eastAsia="標楷體" w:hAnsi="Times New Roman" w:cs="Times New Roman"/>
+          <w:szCs w:val="24"/>
+        </w:rPr>
+        <w:t xml:space="preserve"> - </w:t>
+      </w:r>
+      <w:proofErr w:type="spellStart"/>
+      <w:r>
+        <w:rPr>
+          <w:rFonts w:ascii="Times New Roman" w:eastAsia="標楷體" w:hAnsi="Times New Roman" w:cs="Times New Roman"/>
+          <w:szCs w:val="24"/>
+        </w:rPr>
+        <w:t>Taoyuan</w:t>
+      </w:r>
+      <w:proofErr w:type="spellEnd"/>
     </w:p>
     <w:p>
       <w:pPr>
@@ -100,6 +125,7 @@
         </w:rPr>
         <w:t>:</w:t>
       </w:r>
+      <w:proofErr w:type="gramStart"/>
       <w:r>
         <w:rPr>
           <w:rFonts w:ascii="Times New Roman" w:eastAsia="標楷體" w:hAnsi="Times New Roman" w:cs="Times New Roman"/>
@@ -114,6 +140,7 @@
         </w:rPr>
         <w:t xml:space="preserve">  Okinawa</w:t>
       </w:r>
+      <w:proofErr w:type="gramEnd"/>
     </w:p>
     <w:p>
       <w:pPr>
@@ -169,8 +196,17 @@
           <w:rFonts w:ascii="Times New Roman" w:eastAsia="標楷體" w:hAnsi="Times New Roman" w:cs="Times New Roman"/>
           <w:szCs w:val="24"/>
         </w:rPr>
-        <w:t>:30  Okinawa</w:t>
-      </w:r>
+        <w:t>:</w:t>
+      </w:r>
+      <w:proofErr w:type="gramStart"/>
+      <w:r>
+        <w:rPr>
+          <w:rFonts w:ascii="Times New Roman" w:eastAsia="標楷體" w:hAnsi="Times New Roman" w:cs="Times New Roman"/>
+          <w:szCs w:val="24"/>
+        </w:rPr>
+        <w:t>30  Okinawa</w:t>
+      </w:r>
+      <w:proofErr w:type="gramEnd"/>
     </w:p>
     <w:p>
       <w:pPr>
@@ -202,22 +238,40 @@
           <w:rFonts w:ascii="Times New Roman" w:eastAsia="標楷體" w:hAnsi="Times New Roman" w:cs="Times New Roman"/>
           <w:szCs w:val="24"/>
         </w:rPr>
-        <w:t>01/27</w:t>
-      </w:r>
-      <w:r>
-        <w:rPr>
-          <w:rFonts w:ascii="Times New Roman" w:eastAsia="標楷體" w:hAnsi="Times New Roman" w:cs="Times New Roman"/>
-          <w:szCs w:val="24"/>
-        </w:rPr>
-        <w:t xml:space="preserve">  14:15</w:t>
-      </w:r>
-      <w:r>
-        <w:rPr>
-          <w:rFonts w:ascii="Times New Roman" w:eastAsia="標楷體" w:hAnsi="Times New Roman" w:cs="Times New Roman"/>
-          <w:szCs w:val="24"/>
-        </w:rPr>
-        <w:t xml:space="preserve">  Taipei - Taoyuan</w:t>
-      </w:r>
+        <w:t>01/27  14:</w:t>
+      </w:r>
+      <w:proofErr w:type="gramStart"/>
+      <w:r>
+        <w:rPr>
+          <w:rFonts w:ascii="Times New Roman" w:eastAsia="標楷體" w:hAnsi="Times New Roman" w:cs="Times New Roman"/>
+          <w:szCs w:val="24"/>
+        </w:rPr>
+        <w:t>15</w:t>
+      </w:r>
+      <w:r>
+        <w:rPr>
+          <w:rFonts w:ascii="Times New Roman" w:eastAsia="標楷體" w:hAnsi="Times New Roman" w:cs="Times New Roman"/>
+          <w:szCs w:val="24"/>
+        </w:rPr>
+        <w:t xml:space="preserve">  Taipei</w:t>
+      </w:r>
+      <w:proofErr w:type="gramEnd"/>
+      <w:r>
+        <w:rPr>
+          <w:rFonts w:ascii="Times New Roman" w:eastAsia="標楷體" w:hAnsi="Times New Roman" w:cs="Times New Roman"/>
+          <w:szCs w:val="24"/>
+        </w:rPr>
+        <w:t xml:space="preserve"> - </w:t>
+      </w:r>
+      <w:proofErr w:type="spellStart"/>
+      <w:r>
+        <w:rPr>
+          <w:rFonts w:ascii="Times New Roman" w:eastAsia="標楷體" w:hAnsi="Times New Roman" w:cs="Times New Roman"/>
+          <w:szCs w:val="24"/>
+        </w:rPr>
+        <w:t>Taoyuan</w:t>
+      </w:r>
+      <w:proofErr w:type="spellEnd"/>
     </w:p>
     <w:p>
       <w:pPr>
@@ -297,22 +351,56 @@
           <w:rFonts w:ascii="Times New Roman" w:eastAsia="標楷體" w:hAnsi="Times New Roman" w:cs="Times New Roman"/>
           <w:szCs w:val="24"/>
         </w:rPr>
-        <w:t>日本〒</w:t>
-      </w:r>
-      <w:r>
-        <w:rPr>
-          <w:rFonts w:ascii="Times New Roman" w:eastAsia="標楷體" w:hAnsi="Times New Roman" w:cs="Times New Roman"/>
-          <w:szCs w:val="24"/>
-        </w:rPr>
-        <w:t xml:space="preserve">904-0414 Okinawa Prefecture, Kunigami District, </w:t>
-      </w:r>
-      <w:r>
-        <w:rPr>
-          <w:rFonts w:ascii="Times New Roman" w:eastAsia="標楷體" w:hAnsi="Times New Roman" w:cs="Times New Roman"/>
-          <w:szCs w:val="24"/>
-        </w:rPr>
-        <w:t>恩納村前兼久</w:t>
-      </w:r>
+        <w:t>日本</w:t>
+      </w:r>
+      <w:proofErr w:type="gramStart"/>
+      <w:r>
+        <w:rPr>
+          <w:rFonts w:ascii="Times New Roman" w:eastAsia="標楷體" w:hAnsi="Times New Roman" w:cs="Times New Roman"/>
+          <w:szCs w:val="24"/>
+        </w:rPr>
+        <w:t>〒</w:t>
+      </w:r>
+      <w:proofErr w:type="gramEnd"/>
+      <w:r>
+        <w:rPr>
+          <w:rFonts w:ascii="Times New Roman" w:eastAsia="標楷體" w:hAnsi="Times New Roman" w:cs="Times New Roman"/>
+          <w:szCs w:val="24"/>
+        </w:rPr>
+        <w:t xml:space="preserve">904-0414 Okinawa Prefecture, </w:t>
+      </w:r>
+      <w:proofErr w:type="spellStart"/>
+      <w:r>
+        <w:rPr>
+          <w:rFonts w:ascii="Times New Roman" w:eastAsia="標楷體" w:hAnsi="Times New Roman" w:cs="Times New Roman"/>
+          <w:szCs w:val="24"/>
+        </w:rPr>
+        <w:t>Kunigami</w:t>
+      </w:r>
+      <w:proofErr w:type="spellEnd"/>
+      <w:r>
+        <w:rPr>
+          <w:rFonts w:ascii="Times New Roman" w:eastAsia="標楷體" w:hAnsi="Times New Roman" w:cs="Times New Roman"/>
+          <w:szCs w:val="24"/>
+        </w:rPr>
+        <w:t xml:space="preserve"> District, </w:t>
+      </w:r>
+      <w:r>
+        <w:rPr>
+          <w:rFonts w:ascii="Times New Roman" w:eastAsia="標楷體" w:hAnsi="Times New Roman" w:cs="Times New Roman"/>
+          <w:szCs w:val="24"/>
+        </w:rPr>
+        <w:t>恩納村</w:t>
+      </w:r>
+      <w:proofErr w:type="gramStart"/>
+      <w:r>
+        <w:rPr>
+          <w:rFonts w:ascii="Times New Roman" w:eastAsia="標楷體" w:hAnsi="Times New Roman" w:cs="Times New Roman"/>
+          <w:szCs w:val="24"/>
+        </w:rPr>
+        <w:t>前兼久</w:t>
+      </w:r>
+      <w:proofErr w:type="gramEnd"/>
       <w:r>
         <w:rPr>
           <w:rFonts w:ascii="Times New Roman" w:eastAsia="標楷體" w:hAnsi="Times New Roman" w:cs="Times New Roman"/>
@@ -425,14 +513,42 @@
           <w:b/>
           <w:szCs w:val="24"/>
         </w:rPr>
-        <w:t>Hotel Resonex Nago</w:t>
-      </w:r>
+        <w:t xml:space="preserve">Hotel </w:t>
+      </w:r>
+      <w:proofErr w:type="spellStart"/>
       <w:r>
         <w:rPr>
           <w:rFonts w:ascii="Times New Roman" w:eastAsia="標楷體" w:hAnsi="Times New Roman" w:cs="Times New Roman"/>
           <w:b/>
           <w:szCs w:val="24"/>
         </w:rPr>
+        <w:t>Resonex</w:t>
+      </w:r>
+      <w:proofErr w:type="spellEnd"/>
+      <w:r>
+        <w:rPr>
+          <w:rFonts w:ascii="Times New Roman" w:eastAsia="標楷體" w:hAnsi="Times New Roman" w:cs="Times New Roman"/>
+          <w:b/>
+          <w:szCs w:val="24"/>
+        </w:rPr>
+        <w:t xml:space="preserve"> </w:t>
+      </w:r>
+      <w:proofErr w:type="spellStart"/>
+      <w:r>
+        <w:rPr>
+          <w:rFonts w:ascii="Times New Roman" w:eastAsia="標楷體" w:hAnsi="Times New Roman" w:cs="Times New Roman"/>
+          <w:b/>
+          <w:szCs w:val="24"/>
+        </w:rPr>
+        <w:t>Nago</w:t>
+      </w:r>
+      <w:proofErr w:type="spellEnd"/>
+      <w:r>
+        <w:rPr>
+          <w:rFonts w:ascii="Times New Roman" w:eastAsia="標楷體" w:hAnsi="Times New Roman" w:cs="Times New Roman"/>
+          <w:b/>
+          <w:szCs w:val="24"/>
+        </w:rPr>
         <w:t>(</w:t>
       </w:r>
       <w:r>
@@ -441,14 +557,32 @@
           <w:b/>
           <w:szCs w:val="24"/>
         </w:rPr>
-        <w:t>名護索年酒店</w:t>
-      </w:r>
+        <w:t>名</w:t>
+      </w:r>
+      <w:proofErr w:type="gramStart"/>
       <w:r>
         <w:rPr>
           <w:rFonts w:ascii="Times New Roman" w:eastAsia="標楷體" w:hAnsi="Times New Roman" w:cs="Times New Roman"/>
           <w:b/>
           <w:szCs w:val="24"/>
         </w:rPr>
+        <w:t>護索年</w:t>
+      </w:r>
+      <w:proofErr w:type="gramEnd"/>
+      <w:r>
+        <w:rPr>
+          <w:rFonts w:ascii="Times New Roman" w:eastAsia="標楷體" w:hAnsi="Times New Roman" w:cs="Times New Roman"/>
+          <w:b/>
+          <w:szCs w:val="24"/>
+        </w:rPr>
+        <w:t>酒店</w:t>
+      </w:r>
+      <w:r>
+        <w:rPr>
+          <w:rFonts w:ascii="Times New Roman" w:eastAsia="標楷體" w:hAnsi="Times New Roman" w:cs="Times New Roman"/>
+          <w:b/>
+          <w:szCs w:val="24"/>
+        </w:rPr>
         <w:t>)</w:t>
       </w:r>
     </w:p>
@@ -473,6 +607,7 @@
         </w:rPr>
         <w:t xml:space="preserve"> </w:t>
       </w:r>
+      <w:proofErr w:type="gramStart"/>
       <w:r>
         <w:rPr>
           <w:rFonts w:ascii="Times New Roman" w:eastAsia="標楷體" w:hAnsi="Times New Roman" w:cs="Times New Roman"/>
@@ -480,6 +615,7 @@
         </w:rPr>
         <w:t>〒</w:t>
       </w:r>
+      <w:proofErr w:type="gramEnd"/>
       <w:r>
         <w:rPr>
           <w:rFonts w:ascii="Times New Roman" w:eastAsia="標楷體" w:hAnsi="Times New Roman" w:cs="Times New Roman"/>
@@ -521,130 +657,100 @@
           <w:rFonts w:ascii="Times New Roman" w:eastAsia="標楷體" w:hAnsi="Times New Roman" w:cs="Times New Roman"/>
           <w:szCs w:val="24"/>
         </w:rPr>
+        <w:t xml:space="preserve"> 0980-53-8021</w:t>
+      </w:r>
+    </w:p>
+    <w:p>
+      <w:pPr>
+        <w:rPr>
+          <w:rFonts w:ascii="Times New Roman" w:eastAsia="標楷體" w:hAnsi="Times New Roman" w:cs="Times New Roman"/>
+          <w:szCs w:val="24"/>
+        </w:rPr>
+      </w:pPr>
+      <w:r>
+        <w:rPr>
+          <w:rFonts w:ascii="Times New Roman" w:eastAsia="標楷體" w:hAnsi="Times New Roman" w:cs="Times New Roman"/>
+          <w:szCs w:val="24"/>
+        </w:rPr>
+        <w:t>MAP CODE</w:t>
+      </w:r>
+      <w:r>
+        <w:rPr>
+          <w:rFonts w:ascii="Times New Roman" w:eastAsia="標楷體" w:hAnsi="Times New Roman" w:cs="Times New Roman"/>
+          <w:szCs w:val="24"/>
+        </w:rPr>
+        <w:t>：</w:t>
+      </w:r>
+      <w:r>
+        <w:rPr>
+          <w:rFonts w:ascii="Times New Roman" w:eastAsia="標楷體" w:hAnsi="Times New Roman" w:cs="Times New Roman"/>
+          <w:szCs w:val="24"/>
+        </w:rPr>
+        <w:t>206 652 858*01</w:t>
+      </w:r>
+    </w:p>
+    <w:p>
+      <w:pPr>
+        <w:rPr>
+          <w:rFonts w:ascii="Times New Roman" w:eastAsia="標楷體" w:hAnsi="Times New Roman" w:cs="Times New Roman"/>
+          <w:szCs w:val="24"/>
+        </w:rPr>
+      </w:pPr>
+      <w:r>
+        <w:rPr>
+          <w:rFonts w:ascii="Times New Roman" w:eastAsia="標楷體" w:hAnsi="Times New Roman" w:cs="Times New Roman"/>
+          <w:szCs w:val="24"/>
+        </w:rPr>
+        <w:t>http://www.resonex.jp/nago/mb/mb.html</w:t>
+      </w:r>
+    </w:p>
+    <w:p>
+      <w:pPr>
+        <w:rPr>
+          <w:rFonts w:ascii="Times New Roman" w:eastAsia="標楷體" w:hAnsi="Times New Roman" w:cs="Times New Roman"/>
+          <w:szCs w:val="24"/>
+        </w:rPr>
+      </w:pPr>
+    </w:p>
+    <w:p>
+      <w:pPr>
+        <w:rPr>
+          <w:rFonts w:ascii="Times New Roman" w:eastAsia="標楷體" w:hAnsi="Times New Roman" w:cs="Times New Roman"/>
+          <w:b/>
+          <w:szCs w:val="24"/>
+        </w:rPr>
+      </w:pPr>
+      <w:r>
+        <w:rPr>
+          <w:rFonts w:ascii="Times New Roman" w:eastAsia="標楷體" w:hAnsi="Times New Roman" w:cs="Times New Roman"/>
+          <w:b/>
+          <w:szCs w:val="24"/>
+        </w:rPr>
+        <w:t>1/26-27/Southern Beach Hotel &amp; Resort Okinawa</w:t>
+      </w:r>
+    </w:p>
+    <w:p>
+      <w:pPr>
+        <w:rPr>
+          <w:rFonts w:ascii="Times New Roman" w:eastAsia="標楷體" w:hAnsi="Times New Roman" w:cs="Times New Roman"/>
+          <w:szCs w:val="24"/>
+        </w:rPr>
+      </w:pPr>
+      <w:r>
+        <w:rPr>
+          <w:rFonts w:ascii="Times New Roman" w:eastAsia="標楷體" w:hAnsi="Times New Roman" w:cs="Times New Roman"/>
+          <w:szCs w:val="24"/>
+        </w:rPr>
+        <w:t>地址：</w:t>
+      </w:r>
+      <w:r>
+        <w:rPr>
+          <w:rFonts w:ascii="Times New Roman" w:eastAsia="標楷體" w:hAnsi="Times New Roman" w:cs="Times New Roman"/>
+          <w:szCs w:val="24"/>
+        </w:rPr>
         <w:t xml:space="preserve"> </w:t>
       </w:r>
-      <w:r>
-        <w:rPr>
-          <w:rFonts w:ascii="Times New Roman" w:eastAsia="標楷體" w:hAnsi="Times New Roman" w:cs="Times New Roman"/>
-          <w:szCs w:val="24"/>
-        </w:rPr>
-        <w:t>0980-53-8021</w:t>
-      </w:r>
-    </w:p>
-    <w:p>
-      <w:pPr>
-        <w:rPr>
-          <w:rFonts w:ascii="Times New Roman" w:eastAsia="標楷體" w:hAnsi="Times New Roman" w:cs="Times New Roman"/>
-          <w:szCs w:val="24"/>
-        </w:rPr>
-      </w:pPr>
-      <w:r>
-        <w:rPr>
-          <w:rFonts w:ascii="Times New Roman" w:eastAsia="標楷體" w:hAnsi="Times New Roman" w:cs="Times New Roman"/>
-          <w:szCs w:val="24"/>
-        </w:rPr>
-        <w:t>MAP CODE</w:t>
-      </w:r>
-      <w:r>
-        <w:rPr>
-          <w:rFonts w:ascii="Times New Roman" w:eastAsia="標楷體" w:hAnsi="Times New Roman" w:cs="Times New Roman"/>
-          <w:szCs w:val="24"/>
-        </w:rPr>
-        <w:t>：</w:t>
-      </w:r>
-      <w:r>
-        <w:rPr>
-          <w:rFonts w:ascii="Times New Roman" w:eastAsia="標楷體" w:hAnsi="Times New Roman" w:cs="Times New Roman"/>
-          <w:szCs w:val="24"/>
-        </w:rPr>
-        <w:t>206 652 858*01</w:t>
-      </w:r>
-    </w:p>
-    <w:p>
-      <w:pPr>
-        <w:rPr>
-          <w:rFonts w:ascii="Times New Roman" w:eastAsia="標楷體" w:hAnsi="Times New Roman" w:cs="Times New Roman"/>
-          <w:szCs w:val="24"/>
-        </w:rPr>
-      </w:pPr>
-      <w:r>
-        <w:rPr>
-          <w:rFonts w:ascii="Times New Roman" w:eastAsia="標楷體" w:hAnsi="Times New Roman" w:cs="Times New Roman"/>
-          <w:szCs w:val="24"/>
-        </w:rPr>
-        <w:t>http://www.resonex.jp/nago/mb/mb.html</w:t>
-      </w:r>
-    </w:p>
-    <w:p>
-      <w:pPr>
-        <w:rPr>
-          <w:rFonts w:ascii="Times New Roman" w:eastAsia="標楷體" w:hAnsi="Times New Roman" w:cs="Times New Roman"/>
-          <w:szCs w:val="24"/>
-        </w:rPr>
-      </w:pPr>
-    </w:p>
-    <w:p>
-      <w:pPr>
-        <w:rPr>
-          <w:rFonts w:ascii="Times New Roman" w:eastAsia="標楷體" w:hAnsi="Times New Roman" w:cs="Times New Roman"/>
-          <w:b/>
-          <w:szCs w:val="24"/>
-        </w:rPr>
-      </w:pPr>
-      <w:r>
-        <w:rPr>
-          <w:rFonts w:ascii="Times New Roman" w:eastAsia="標楷體" w:hAnsi="Times New Roman" w:cs="Times New Roman"/>
-          <w:b/>
-          <w:szCs w:val="24"/>
-        </w:rPr>
-        <w:t>1</w:t>
-      </w:r>
-      <w:r>
-        <w:rPr>
-          <w:rFonts w:ascii="Times New Roman" w:eastAsia="標楷體" w:hAnsi="Times New Roman" w:cs="Times New Roman"/>
-          <w:b/>
-          <w:szCs w:val="24"/>
-        </w:rPr>
-        <w:t>/26-27</w:t>
-      </w:r>
-      <w:r>
-        <w:rPr>
-          <w:rFonts w:ascii="Times New Roman" w:eastAsia="標楷體" w:hAnsi="Times New Roman" w:cs="Times New Roman"/>
-          <w:b/>
-          <w:szCs w:val="24"/>
-        </w:rPr>
-        <w:t>/</w:t>
-      </w:r>
-      <w:r>
-        <w:rPr>
-          <w:rFonts w:ascii="Times New Roman" w:eastAsia="標楷體" w:hAnsi="Times New Roman" w:cs="Times New Roman"/>
-          <w:b/>
-          <w:szCs w:val="24"/>
-        </w:rPr>
-        <w:t>Southern Beach Hotel &amp; Resort Okinawa</w:t>
-      </w:r>
-    </w:p>
-    <w:p>
-      <w:pPr>
-        <w:rPr>
-          <w:rFonts w:ascii="Times New Roman" w:eastAsia="標楷體" w:hAnsi="Times New Roman" w:cs="Times New Roman"/>
-          <w:szCs w:val="24"/>
-        </w:rPr>
-      </w:pPr>
-      <w:r>
-        <w:rPr>
-          <w:rFonts w:ascii="Times New Roman" w:eastAsia="標楷體" w:hAnsi="Times New Roman" w:cs="Times New Roman"/>
-          <w:szCs w:val="24"/>
-        </w:rPr>
-        <w:t>地址：</w:t>
-      </w:r>
-      <w:r>
-        <w:rPr>
-          <w:rFonts w:ascii="Times New Roman" w:eastAsia="標楷體" w:hAnsi="Times New Roman" w:cs="Times New Roman"/>
-          <w:szCs w:val="24"/>
-        </w:rPr>
-        <w:t xml:space="preserve"> </w:t>
-      </w:r>
+      <w:proofErr w:type="gramStart"/>
       <w:r>
         <w:rPr>
           <w:rFonts w:ascii="Times New Roman" w:eastAsia="標楷體" w:hAnsi="Times New Roman" w:cs="Times New Roman"/>
@@ -652,6 +758,7 @@
         </w:rPr>
         <w:t>〒</w:t>
       </w:r>
+      <w:proofErr w:type="gramEnd"/>
       <w:r>
         <w:rPr>
           <w:rFonts w:ascii="Times New Roman" w:eastAsia="標楷體" w:hAnsi="Times New Roman" w:cs="Times New Roman"/>
@@ -693,14 +800,7 @@
           <w:rFonts w:ascii="Times New Roman" w:eastAsia="標楷體" w:hAnsi="Times New Roman" w:cs="Times New Roman"/>
           <w:szCs w:val="24"/>
         </w:rPr>
-        <w:t xml:space="preserve"> </w:t>
-      </w:r>
-      <w:r>
-        <w:rPr>
-          <w:rFonts w:ascii="Times New Roman" w:eastAsia="標楷體" w:hAnsi="Times New Roman" w:cs="Times New Roman"/>
-          <w:szCs w:val="24"/>
-        </w:rPr>
-        <w:t>098-992-7500</w:t>
+        <w:t xml:space="preserve"> 098-992-7500</w:t>
       </w:r>
     </w:p>
     <w:p>
@@ -816,8 +916,17 @@
           <w:rFonts w:ascii="Times New Roman" w:eastAsia="標楷體" w:hAnsi="Times New Roman" w:cs="Times New Roman"/>
           <w:szCs w:val="24"/>
         </w:rPr>
-        <w:t>上高速公路的時候，就會先經過有一個機器，可以先領取像這樣的卡片；到下高速公路的時候，可就要用這個卡片來繳款唷</w:t>
-      </w:r>
+        <w:t>上高速公路的時候，就會先經過有一個機器，可以先領取像這樣的卡片；到下高速公路的時候，可就要用這個卡片來繳款</w:t>
+      </w:r>
+      <w:proofErr w:type="gramStart"/>
+      <w:r>
+        <w:rPr>
+          <w:rFonts w:ascii="Times New Roman" w:eastAsia="標楷體" w:hAnsi="Times New Roman" w:cs="Times New Roman"/>
+          <w:szCs w:val="24"/>
+        </w:rPr>
+        <w:t>唷</w:t>
+      </w:r>
+      <w:proofErr w:type="gramEnd"/>
     </w:p>
     <w:p>
       <w:pPr>
@@ -867,14 +976,14 @@
           <w:szCs w:val="24"/>
         </w:rPr>
       </w:pPr>
-      <w:hyperlink r:id="rId7" w:history="1">
+      <w:hyperlink r:id="rId8" w:history="1">
         <w:r>
           <w:rPr>
             <w:rStyle w:val="a4"/>
             <w:rFonts w:ascii="Times New Roman" w:eastAsia="標楷體" w:hAnsi="Times New Roman" w:cs="Times New Roman"/>
             <w:szCs w:val="24"/>
           </w:rPr>
-          <w:t>http://sputravel.pixnet.net/bl</w:t>
+          <w:t>http://sputravel.pixnet.net/blog/post/24905</w:t>
         </w:r>
         <w:r>
           <w:rPr>
@@ -882,7 +991,7 @@
             <w:rFonts w:ascii="Times New Roman" w:eastAsia="標楷體" w:hAnsi="Times New Roman" w:cs="Times New Roman"/>
             <w:szCs w:val="24"/>
           </w:rPr>
-          <w:t>o</w:t>
+          <w:t>0</w:t>
         </w:r>
         <w:r>
           <w:rPr>
@@ -890,7 +999,7 @@
             <w:rFonts w:ascii="Times New Roman" w:eastAsia="標楷體" w:hAnsi="Times New Roman" w:cs="Times New Roman"/>
             <w:szCs w:val="24"/>
           </w:rPr>
-          <w:t>g/post/249050866</w:t>
+          <w:t>866</w:t>
         </w:r>
       </w:hyperlink>
       <w:r>
@@ -921,7 +1030,7 @@
           <w:szCs w:val="24"/>
         </w:rPr>
       </w:pPr>
-      <w:hyperlink r:id="rId8" w:history="1">
+      <w:hyperlink r:id="rId9" w:history="1">
         <w:r>
           <w:rPr>
             <w:rStyle w:val="a4"/>
@@ -1065,7 +1174,7 @@
               <w:snapToGrid w:val="0"/>
               <w:spacing w:line="440" w:lineRule="atLeast"/>
               <w:rPr>
-                <w:rFonts w:ascii="Times New Roman" w:eastAsia="標楷體" w:hAnsi="Times New Roman" w:cs="Times New Roman"/>
+                <w:rFonts w:ascii="Times New Roman" w:eastAsia="標楷體" w:hAnsi="Times New Roman" w:cs="Times New Roman" w:hint="eastAsia"/>
                 <w:szCs w:val="24"/>
               </w:rPr>
             </w:pPr>
@@ -1139,24 +1248,31 @@
             </w:pPr>
             <w:r>
               <w:rPr>
-                <w:rFonts w:ascii="Times New Roman" w:eastAsia="標楷體" w:hAnsi="Times New Roman" w:cs="Times New Roman"/>
-                <w:szCs w:val="24"/>
-              </w:rPr>
-              <w:t>出關後先去</w:t>
-            </w:r>
-            <w:r>
-              <w:rPr>
-                <w:rFonts w:ascii="Times New Roman" w:eastAsia="標楷體" w:hAnsi="Times New Roman" w:cs="Times New Roman"/>
-                <w:szCs w:val="24"/>
-              </w:rPr>
-              <w:t>OTS</w:t>
-            </w:r>
-            <w:r>
-              <w:rPr>
-                <w:rFonts w:ascii="Times New Roman" w:eastAsia="標楷體" w:hAnsi="Times New Roman" w:cs="Times New Roman"/>
-                <w:szCs w:val="24"/>
-              </w:rPr>
-              <w:t>拿車</w:t>
+                <w:rFonts w:ascii="Times New Roman" w:eastAsia="標楷體" w:hAnsi="Times New Roman" w:cs="Times New Roman" w:hint="eastAsia"/>
+                <w:szCs w:val="24"/>
+              </w:rPr>
+              <w:t>領取水族館門票</w:t>
+            </w:r>
+            <w:r>
+              <w:rPr>
+                <w:rFonts w:ascii="Times New Roman" w:eastAsia="標楷體" w:hAnsi="Times New Roman" w:cs="Times New Roman" w:hint="eastAsia"/>
+                <w:szCs w:val="24"/>
+              </w:rPr>
+              <w:t>(</w:t>
+            </w:r>
+            <w:r>
+              <w:rPr>
+                <w:rFonts w:ascii="Times New Roman" w:eastAsia="標楷體" w:hAnsi="Times New Roman" w:cs="Times New Roman" w:hint="eastAsia"/>
+                <w:szCs w:val="24"/>
+              </w:rPr>
+              <w:t>機場內領取</w:t>
+            </w:r>
+            <w:r>
+              <w:rPr>
+                <w:rFonts w:ascii="Times New Roman" w:eastAsia="標楷體" w:hAnsi="Times New Roman" w:cs="Times New Roman" w:hint="eastAsia"/>
+                <w:szCs w:val="24"/>
+              </w:rPr>
+              <w:t>)</w:t>
             </w:r>
           </w:p>
           <w:p>
@@ -1167,73 +1283,59 @@
               <w:spacing w:line="440" w:lineRule="atLeast"/>
               <w:rPr>
                 <w:rFonts w:ascii="Times New Roman" w:eastAsia="標楷體" w:hAnsi="Times New Roman" w:cs="Times New Roman"/>
-                <w:color w:val="FF0000"/>
                 <w:szCs w:val="24"/>
               </w:rPr>
             </w:pPr>
             <w:r>
               <w:rPr>
                 <w:rFonts w:ascii="Times New Roman" w:eastAsia="標楷體" w:hAnsi="Times New Roman" w:cs="Times New Roman"/>
-                <w:color w:val="FF0000"/>
-                <w:szCs w:val="24"/>
-              </w:rPr>
-              <w:t>午餐</w:t>
-            </w:r>
-            <w:r>
-              <w:rPr>
-                <w:rFonts w:ascii="Times New Roman" w:eastAsia="標楷體" w:hAnsi="Times New Roman" w:cs="Times New Roman"/>
-                <w:color w:val="FF0000"/>
-                <w:szCs w:val="24"/>
-              </w:rPr>
-              <w:t>:</w:t>
-            </w:r>
-            <w:r>
-              <w:rPr>
-                <w:rFonts w:ascii="Times New Roman" w:eastAsia="標楷體" w:hAnsi="Times New Roman" w:cs="Times New Roman"/>
-                <w:color w:val="FF0000"/>
-                <w:szCs w:val="24"/>
-              </w:rPr>
-              <w:t>「</w:t>
-            </w:r>
-            <w:r>
-              <w:rPr>
-                <w:rFonts w:ascii="Times New Roman" w:eastAsia="標楷體" w:hAnsi="Times New Roman" w:cs="Times New Roman"/>
-                <w:color w:val="FF0000"/>
-                <w:szCs w:val="24"/>
-              </w:rPr>
-              <w:t>くら寿司</w:t>
-            </w:r>
-            <w:r>
-              <w:rPr>
-                <w:rFonts w:ascii="Times New Roman" w:eastAsia="標楷體" w:hAnsi="Times New Roman" w:cs="Times New Roman"/>
-                <w:color w:val="FF0000"/>
-                <w:szCs w:val="24"/>
-              </w:rPr>
-              <w:t xml:space="preserve"> </w:t>
-            </w:r>
-            <w:r>
-              <w:rPr>
-                <w:rFonts w:ascii="Times New Roman" w:eastAsia="標楷體" w:hAnsi="Times New Roman" w:cs="Times New Roman"/>
-                <w:color w:val="FF0000"/>
-                <w:szCs w:val="24"/>
-              </w:rPr>
-              <w:t>沖縄豊崎店</w:t>
-            </w:r>
-            <w:r>
-              <w:rPr>
-                <w:rFonts w:ascii="Times New Roman" w:eastAsia="標楷體" w:hAnsi="Times New Roman" w:cs="Times New Roman"/>
-                <w:color w:val="FF0000"/>
-                <w:szCs w:val="24"/>
-              </w:rPr>
-              <w:t>」</w:t>
-            </w:r>
-            <w:r>
-              <w:rPr>
-                <w:rFonts w:ascii="Times New Roman" w:eastAsia="標楷體" w:hAnsi="Times New Roman" w:cs="Times New Roman"/>
-                <w:color w:val="FF0000"/>
-                <w:szCs w:val="24"/>
-              </w:rPr>
-              <w:t>(232 544 523*75)</w:t>
+                <w:szCs w:val="24"/>
+              </w:rPr>
+              <w:t>出關後先去</w:t>
+            </w:r>
+            <w:r>
+              <w:rPr>
+                <w:rFonts w:ascii="Times New Roman" w:eastAsia="標楷體" w:hAnsi="Times New Roman" w:cs="Times New Roman"/>
+                <w:szCs w:val="24"/>
+              </w:rPr>
+              <w:t>OTS</w:t>
+            </w:r>
+            <w:r>
+              <w:rPr>
+                <w:rFonts w:ascii="Times New Roman" w:eastAsia="標楷體" w:hAnsi="Times New Roman" w:cs="Times New Roman"/>
+                <w:szCs w:val="24"/>
+              </w:rPr>
+              <w:t>拿車</w:t>
+            </w:r>
+            <w:r>
+              <w:rPr>
+                <w:rFonts w:ascii="Times New Roman" w:eastAsia="標楷體" w:hAnsi="Times New Roman" w:cs="Times New Roman" w:hint="eastAsia"/>
+                <w:szCs w:val="24"/>
+              </w:rPr>
+              <w:t>(</w:t>
+            </w:r>
+            <w:proofErr w:type="gramStart"/>
+            <w:r>
+              <w:rPr>
+                <w:rFonts w:ascii="Times New Roman" w:eastAsia="標楷體" w:hAnsi="Times New Roman" w:cs="Times New Roman" w:hint="eastAsia"/>
+                <w:szCs w:val="24"/>
+              </w:rPr>
+              <w:t>坐接駁</w:t>
+            </w:r>
+            <w:proofErr w:type="gramEnd"/>
+            <w:r>
+              <w:rPr>
+                <w:rFonts w:ascii="Times New Roman" w:eastAsia="標楷體" w:hAnsi="Times New Roman" w:cs="Times New Roman" w:hint="eastAsia"/>
+                <w:szCs w:val="24"/>
+              </w:rPr>
+              <w:t>車</w:t>
+            </w:r>
+            <w:r>
+              <w:rPr>
+                <w:rFonts w:ascii="Times New Roman" w:eastAsia="標楷體" w:hAnsi="Times New Roman" w:cs="Times New Roman" w:hint="eastAsia"/>
+                <w:szCs w:val="24"/>
+              </w:rPr>
+              <w:t>)</w:t>
             </w:r>
           </w:p>
           <w:p>
@@ -1244,17 +1346,73 @@
               <w:spacing w:line="440" w:lineRule="atLeast"/>
               <w:rPr>
                 <w:rFonts w:ascii="Times New Roman" w:eastAsia="標楷體" w:hAnsi="Times New Roman" w:cs="Times New Roman"/>
-                <w:b/>
+                <w:color w:val="FF0000"/>
                 <w:szCs w:val="24"/>
               </w:rPr>
             </w:pPr>
             <w:r>
               <w:rPr>
                 <w:rFonts w:ascii="Times New Roman" w:eastAsia="標楷體" w:hAnsi="Times New Roman" w:cs="Times New Roman"/>
-                <w:b/>
-                <w:szCs w:val="24"/>
-              </w:rPr>
-              <w:t>下午</w:t>
+                <w:color w:val="FF0000"/>
+                <w:szCs w:val="24"/>
+              </w:rPr>
+              <w:t>午餐</w:t>
+            </w:r>
+            <w:r>
+              <w:rPr>
+                <w:rFonts w:ascii="Times New Roman" w:eastAsia="標楷體" w:hAnsi="Times New Roman" w:cs="Times New Roman"/>
+                <w:color w:val="FF0000"/>
+                <w:szCs w:val="24"/>
+              </w:rPr>
+              <w:t>:</w:t>
+            </w:r>
+            <w:r>
+              <w:rPr>
+                <w:rFonts w:ascii="Times New Roman" w:eastAsia="標楷體" w:hAnsi="Times New Roman" w:cs="Times New Roman"/>
+                <w:color w:val="FF0000"/>
+                <w:szCs w:val="24"/>
+              </w:rPr>
+              <w:t>「くら寿司</w:t>
+            </w:r>
+            <w:r>
+              <w:rPr>
+                <w:rFonts w:ascii="Times New Roman" w:eastAsia="標楷體" w:hAnsi="Times New Roman" w:cs="Times New Roman"/>
+                <w:color w:val="FF0000"/>
+                <w:szCs w:val="24"/>
+              </w:rPr>
+              <w:t xml:space="preserve"> </w:t>
+            </w:r>
+            <w:r>
+              <w:rPr>
+                <w:rFonts w:ascii="Times New Roman" w:eastAsia="標楷體" w:hAnsi="Times New Roman" w:cs="Times New Roman"/>
+                <w:color w:val="FF0000"/>
+                <w:szCs w:val="24"/>
+              </w:rPr>
+              <w:t>沖縄豊崎店」</w:t>
+            </w:r>
+            <w:r>
+              <w:rPr>
+                <w:rFonts w:ascii="Times New Roman" w:eastAsia="標楷體" w:hAnsi="Times New Roman" w:cs="Times New Roman"/>
+                <w:color w:val="FF0000"/>
+                <w:szCs w:val="24"/>
+              </w:rPr>
+              <w:t>(</w:t>
+            </w:r>
+            <w:r>
+              <w:rPr>
+                <w:rFonts w:ascii="Times New Roman" w:eastAsia="標楷體" w:hAnsi="Times New Roman" w:cs="Times New Roman"/>
+                <w:color w:val="FF0000"/>
+                <w:szCs w:val="24"/>
+              </w:rPr>
+              <w:t>232 544 762*35</w:t>
+            </w:r>
+            <w:r>
+              <w:rPr>
+                <w:rFonts w:ascii="Times New Roman" w:eastAsia="標楷體" w:hAnsi="Times New Roman" w:cs="Times New Roman"/>
+                <w:color w:val="FF0000"/>
+                <w:szCs w:val="24"/>
+              </w:rPr>
+              <w:t>)</w:t>
             </w:r>
           </w:p>
           <w:p>
@@ -1265,71 +1423,17 @@
               <w:spacing w:line="440" w:lineRule="atLeast"/>
               <w:rPr>
                 <w:rFonts w:ascii="Times New Roman" w:eastAsia="標楷體" w:hAnsi="Times New Roman" w:cs="Times New Roman"/>
+                <w:b/>
                 <w:szCs w:val="24"/>
               </w:rPr>
             </w:pPr>
             <w:r>
               <w:rPr>
                 <w:rFonts w:ascii="Times New Roman" w:eastAsia="標楷體" w:hAnsi="Times New Roman" w:cs="Times New Roman"/>
-                <w:szCs w:val="24"/>
-              </w:rPr>
-              <w:t>王國村</w:t>
-            </w:r>
-            <w:r>
-              <w:rPr>
-                <w:rFonts w:ascii="Times New Roman" w:eastAsia="標楷體" w:hAnsi="Times New Roman" w:cs="Times New Roman"/>
-                <w:szCs w:val="24"/>
-              </w:rPr>
-              <w:t xml:space="preserve"> </w:t>
-            </w:r>
-            <w:r>
-              <w:rPr>
-                <w:rFonts w:ascii="Times New Roman" w:eastAsia="標楷體" w:hAnsi="Times New Roman" w:cs="Times New Roman"/>
-                <w:szCs w:val="24"/>
-              </w:rPr>
-              <w:t>玉泉洞</w:t>
-            </w:r>
-            <w:r>
-              <w:rPr>
-                <w:rFonts w:ascii="Times New Roman" w:eastAsia="標楷體" w:hAnsi="Times New Roman" w:cs="Times New Roman"/>
-                <w:szCs w:val="24"/>
-              </w:rPr>
-              <w:t>(</w:t>
-            </w:r>
-            <w:r>
-              <w:rPr>
-                <w:rFonts w:ascii="Times New Roman" w:eastAsia="標楷體" w:hAnsi="Times New Roman" w:cs="Times New Roman"/>
-                <w:szCs w:val="24"/>
-              </w:rPr>
-              <w:t>時間允許</w:t>
-            </w:r>
-            <w:r>
-              <w:rPr>
-                <w:rFonts w:ascii="Times New Roman" w:eastAsia="標楷體" w:hAnsi="Times New Roman" w:cs="Times New Roman"/>
-                <w:szCs w:val="24"/>
-              </w:rPr>
-              <w:t>)</w:t>
-            </w:r>
-            <w:r>
-              <w:rPr>
-                <w:rFonts w:ascii="Times New Roman" w:eastAsia="標楷體" w:hAnsi="Times New Roman" w:cs="Times New Roman"/>
-                <w:szCs w:val="24"/>
-              </w:rPr>
-              <w:t>(</w:t>
-            </w:r>
-            <w:r>
-              <w:rPr>
-                <w:rFonts w:ascii="Times New Roman" w:eastAsia="標楷體" w:hAnsi="Times New Roman" w:cs="Times New Roman"/>
-                <w:szCs w:val="24"/>
-              </w:rPr>
-              <w:t>232 495 332</w:t>
-            </w:r>
-            <w:r>
-              <w:rPr>
-                <w:rFonts w:ascii="Times New Roman" w:eastAsia="標楷體" w:hAnsi="Times New Roman" w:cs="Times New Roman"/>
-                <w:szCs w:val="24"/>
-              </w:rPr>
-              <w:t>)</w:t>
+                <w:b/>
+                <w:szCs w:val="24"/>
+              </w:rPr>
+              <w:t>下午</w:t>
             </w:r>
           </w:p>
           <w:p>
@@ -1348,14 +1452,72 @@
                 <w:rFonts w:ascii="Times New Roman" w:eastAsia="標楷體" w:hAnsi="Times New Roman" w:cs="Times New Roman"/>
                 <w:szCs w:val="24"/>
               </w:rPr>
-              <w:t>知念岬公園</w:t>
-            </w:r>
-            <w:r>
-              <w:rPr>
-                <w:rFonts w:ascii="Times New Roman" w:eastAsia="標楷體" w:hAnsi="Times New Roman" w:cs="Times New Roman"/>
-                <w:szCs w:val="24"/>
-              </w:rPr>
-              <w:t>(232 594 503*30)</w:t>
+              <w:t>王國村</w:t>
+            </w:r>
+            <w:r>
+              <w:rPr>
+                <w:rFonts w:ascii="Times New Roman" w:eastAsia="標楷體" w:hAnsi="Times New Roman" w:cs="Times New Roman"/>
+                <w:szCs w:val="24"/>
+              </w:rPr>
+              <w:t xml:space="preserve"> </w:t>
+            </w:r>
+            <w:proofErr w:type="gramStart"/>
+            <w:r>
+              <w:rPr>
+                <w:rFonts w:ascii="Times New Roman" w:eastAsia="標楷體" w:hAnsi="Times New Roman" w:cs="Times New Roman"/>
+                <w:szCs w:val="24"/>
+              </w:rPr>
+              <w:t>玉泉洞</w:t>
+            </w:r>
+            <w:proofErr w:type="gramEnd"/>
+            <w:r>
+              <w:rPr>
+                <w:rFonts w:ascii="Times New Roman" w:eastAsia="標楷體" w:hAnsi="Times New Roman" w:cs="Times New Roman"/>
+                <w:szCs w:val="24"/>
+              </w:rPr>
+              <w:t>(</w:t>
+            </w:r>
+            <w:r>
+              <w:rPr>
+                <w:rFonts w:ascii="Times New Roman" w:eastAsia="標楷體" w:hAnsi="Times New Roman" w:cs="Times New Roman"/>
+                <w:szCs w:val="24"/>
+              </w:rPr>
+              <w:t>時間允許</w:t>
+            </w:r>
+            <w:r>
+              <w:rPr>
+                <w:rFonts w:ascii="Times New Roman" w:eastAsia="標楷體" w:hAnsi="Times New Roman" w:cs="Times New Roman"/>
+                <w:szCs w:val="24"/>
+              </w:rPr>
+              <w:t>)</w:t>
+            </w:r>
+            <w:r>
+              <w:rPr>
+                <w:rFonts w:ascii="Times New Roman" w:eastAsia="標楷體" w:hAnsi="Times New Roman" w:cs="Times New Roman"/>
+                <w:szCs w:val="24"/>
+              </w:rPr>
+              <w:t>(232 495 332)</w:t>
+            </w:r>
+            <w:r>
+              <w:rPr>
+                <w:rFonts w:ascii="Times New Roman" w:eastAsia="標楷體" w:hAnsi="Times New Roman" w:cs="Times New Roman" w:hint="eastAsia"/>
+                <w:szCs w:val="24"/>
+              </w:rPr>
+              <w:t>(</w:t>
+            </w:r>
+            <w:r>
+              <w:rPr>
+                <w:rFonts w:ascii="Times New Roman" w:eastAsia="標楷體" w:hAnsi="Times New Roman" w:cs="Times New Roman" w:hint="eastAsia"/>
+                <w:szCs w:val="24"/>
+              </w:rPr>
+              <w:t>要買票</w:t>
+            </w:r>
+            <w:r>
+              <w:rPr>
+                <w:rFonts w:ascii="Times New Roman" w:eastAsia="標楷體" w:hAnsi="Times New Roman" w:cs="Times New Roman" w:hint="eastAsia"/>
+                <w:szCs w:val="24"/>
+              </w:rPr>
+              <w:t>)</w:t>
             </w:r>
           </w:p>
           <w:p>
@@ -1366,18 +1528,39 @@
               <w:spacing w:line="440" w:lineRule="atLeast"/>
               <w:rPr>
                 <w:rFonts w:ascii="Times New Roman" w:eastAsia="標楷體" w:hAnsi="Times New Roman" w:cs="Times New Roman"/>
-                <w:b/>
                 <w:szCs w:val="24"/>
               </w:rPr>
             </w:pPr>
             <w:r>
               <w:rPr>
                 <w:rFonts w:ascii="Times New Roman" w:eastAsia="標楷體" w:hAnsi="Times New Roman" w:cs="Times New Roman"/>
-                <w:b/>
                 <w:szCs w:val="24"/>
               </w:rPr>
               <w:lastRenderedPageBreak/>
-              <w:t>傍晚</w:t>
+              <w:t>知念</w:t>
+            </w:r>
+            <w:proofErr w:type="gramStart"/>
+            <w:r>
+              <w:rPr>
+                <w:rFonts w:ascii="Times New Roman" w:eastAsia="標楷體" w:hAnsi="Times New Roman" w:cs="Times New Roman"/>
+                <w:szCs w:val="24"/>
+              </w:rPr>
+              <w:t>岬</w:t>
+            </w:r>
+            <w:proofErr w:type="gramEnd"/>
+            <w:r>
+              <w:rPr>
+                <w:rFonts w:ascii="Times New Roman" w:eastAsia="標楷體" w:hAnsi="Times New Roman" w:cs="Times New Roman"/>
+                <w:szCs w:val="24"/>
+              </w:rPr>
+              <w:t>公園</w:t>
+            </w:r>
+            <w:r>
+              <w:rPr>
+                <w:rFonts w:ascii="Times New Roman" w:eastAsia="標楷體" w:hAnsi="Times New Roman" w:cs="Times New Roman"/>
+                <w:szCs w:val="24"/>
+              </w:rPr>
+              <w:t>(232 594 503*30)</w:t>
             </w:r>
           </w:p>
           <w:p>
@@ -1388,57 +1571,17 @@
               <w:spacing w:line="440" w:lineRule="atLeast"/>
               <w:rPr>
                 <w:rFonts w:ascii="Times New Roman" w:eastAsia="標楷體" w:hAnsi="Times New Roman" w:cs="Times New Roman"/>
-                <w:color w:val="FF0000"/>
+                <w:b/>
                 <w:szCs w:val="24"/>
               </w:rPr>
             </w:pPr>
             <w:r>
               <w:rPr>
                 <w:rFonts w:ascii="Times New Roman" w:eastAsia="標楷體" w:hAnsi="Times New Roman" w:cs="Times New Roman"/>
-                <w:color w:val="FF0000"/>
-                <w:szCs w:val="24"/>
-              </w:rPr>
-              <w:t>晚餐</w:t>
-            </w:r>
-            <w:r>
-              <w:rPr>
-                <w:rFonts w:ascii="Times New Roman" w:eastAsia="標楷體" w:hAnsi="Times New Roman" w:cs="Times New Roman"/>
-                <w:color w:val="FF0000"/>
-                <w:szCs w:val="24"/>
-              </w:rPr>
-              <w:t>:</w:t>
-            </w:r>
-            <w:r>
-              <w:rPr>
-                <w:rFonts w:ascii="Times New Roman" w:eastAsia="標楷體" w:hAnsi="Times New Roman" w:cs="Times New Roman"/>
-                <w:color w:val="FF0000"/>
-                <w:szCs w:val="24"/>
-              </w:rPr>
-              <w:t>暖暮</w:t>
-            </w:r>
-            <w:r>
-              <w:rPr>
-                <w:rFonts w:ascii="Times New Roman" w:eastAsia="標楷體" w:hAnsi="Times New Roman" w:cs="Times New Roman"/>
-                <w:color w:val="FF0000"/>
-                <w:szCs w:val="24"/>
-              </w:rPr>
-              <w:t xml:space="preserve"> </w:t>
-            </w:r>
-            <w:r>
-              <w:rPr>
-                <w:rFonts w:ascii="Times New Roman" w:eastAsia="標楷體" w:hAnsi="Times New Roman" w:cs="Times New Roman"/>
-                <w:color w:val="FF0000"/>
-                <w:szCs w:val="24"/>
-              </w:rPr>
-              <w:t>那覇小禄店</w:t>
-            </w:r>
-            <w:r>
-              <w:rPr>
-                <w:rFonts w:ascii="Times New Roman" w:eastAsia="標楷體" w:hAnsi="Times New Roman" w:cs="Times New Roman"/>
-                <w:color w:val="FF0000"/>
-                <w:szCs w:val="24"/>
-              </w:rPr>
-              <w:t>(33 065 810*35)</w:t>
+                <w:b/>
+                <w:szCs w:val="24"/>
+              </w:rPr>
+              <w:t>傍晚</w:t>
             </w:r>
           </w:p>
           <w:p>
@@ -1449,57 +1592,67 @@
               <w:spacing w:line="440" w:lineRule="atLeast"/>
               <w:rPr>
                 <w:rFonts w:ascii="Times New Roman" w:eastAsia="標楷體" w:hAnsi="Times New Roman" w:cs="Times New Roman"/>
+                <w:color w:val="FF0000"/>
                 <w:szCs w:val="24"/>
               </w:rPr>
             </w:pPr>
             <w:r>
               <w:rPr>
                 <w:rFonts w:ascii="Times New Roman" w:eastAsia="標楷體" w:hAnsi="Times New Roman" w:cs="Times New Roman"/>
-                <w:szCs w:val="24"/>
-              </w:rPr>
-              <w:t>殘波岬燈塔</w:t>
-            </w:r>
-            <w:r>
-              <w:rPr>
-                <w:rFonts w:ascii="Times New Roman" w:eastAsia="標楷體" w:hAnsi="Times New Roman" w:cs="Times New Roman"/>
-                <w:szCs w:val="24"/>
-              </w:rPr>
-              <w:t>(</w:t>
-            </w:r>
-            <w:r>
-              <w:rPr>
-                <w:rFonts w:ascii="Times New Roman" w:eastAsia="標楷體" w:hAnsi="Times New Roman" w:cs="Times New Roman"/>
-                <w:szCs w:val="24"/>
-              </w:rPr>
-              <w:t>看夕陽</w:t>
-            </w:r>
-            <w:r>
-              <w:rPr>
-                <w:rFonts w:ascii="Times New Roman" w:eastAsia="標楷體" w:hAnsi="Times New Roman" w:cs="Times New Roman"/>
-                <w:szCs w:val="24"/>
-              </w:rPr>
-              <w:t>)</w:t>
-            </w:r>
-            <w:r>
-              <w:rPr>
-                <w:rFonts w:ascii="Times New Roman" w:eastAsia="標楷體" w:hAnsi="Times New Roman" w:cs="Times New Roman"/>
-                <w:szCs w:val="24"/>
-              </w:rPr>
-              <w:t>(</w:t>
-            </w:r>
-            <w:r>
-              <w:rPr>
-                <w:rFonts w:ascii="Times New Roman" w:eastAsia="標楷體" w:hAnsi="Times New Roman" w:cs="Times New Roman"/>
-                <w:szCs w:val="24"/>
-              </w:rPr>
-              <w:t>1005 685 357*58</w:t>
-            </w:r>
-            <w:r>
-              <w:rPr>
-                <w:rFonts w:ascii="Times New Roman" w:eastAsia="標楷體" w:hAnsi="Times New Roman" w:cs="Times New Roman"/>
-                <w:szCs w:val="24"/>
-              </w:rPr>
-              <w:t>)</w:t>
+                <w:color w:val="FF0000"/>
+                <w:szCs w:val="24"/>
+              </w:rPr>
+              <w:t>晚餐</w:t>
+            </w:r>
+            <w:r>
+              <w:rPr>
+                <w:rFonts w:ascii="Times New Roman" w:eastAsia="標楷體" w:hAnsi="Times New Roman" w:cs="Times New Roman"/>
+                <w:color w:val="FF0000"/>
+                <w:szCs w:val="24"/>
+              </w:rPr>
+              <w:t>:</w:t>
+            </w:r>
+            <w:r>
+              <w:rPr>
+                <w:rFonts w:ascii="Times New Roman" w:eastAsia="標楷體" w:hAnsi="Times New Roman" w:cs="Times New Roman"/>
+                <w:color w:val="FF0000"/>
+                <w:szCs w:val="24"/>
+              </w:rPr>
+              <w:t>暖</w:t>
+            </w:r>
+            <w:proofErr w:type="gramStart"/>
+            <w:r>
+              <w:rPr>
+                <w:rFonts w:ascii="Times New Roman" w:eastAsia="標楷體" w:hAnsi="Times New Roman" w:cs="Times New Roman"/>
+                <w:color w:val="FF0000"/>
+                <w:szCs w:val="24"/>
+              </w:rPr>
+              <w:t>暮</w:t>
+            </w:r>
+            <w:proofErr w:type="gramEnd"/>
+            <w:r>
+              <w:rPr>
+                <w:rFonts w:ascii="Times New Roman" w:eastAsia="標楷體" w:hAnsi="Times New Roman" w:cs="Times New Roman"/>
+                <w:color w:val="FF0000"/>
+                <w:szCs w:val="24"/>
+              </w:rPr>
+              <w:t xml:space="preserve"> </w:t>
+            </w:r>
+            <w:r>
+              <w:rPr>
+                <w:rFonts w:ascii="Times New Roman" w:eastAsia="標楷體" w:hAnsi="Times New Roman" w:cs="Times New Roman"/>
+                <w:color w:val="FF0000"/>
+                <w:szCs w:val="24"/>
+              </w:rPr>
+              <w:t>那覇小禄店</w:t>
+            </w:r>
+            <w:r>
+              <w:rPr>
+                <w:rFonts w:ascii="Times New Roman" w:eastAsia="標楷體" w:hAnsi="Times New Roman" w:cs="Times New Roman"/>
+                <w:color w:val="FF0000"/>
+                <w:szCs w:val="24"/>
+              </w:rPr>
+              <w:t>(33 065 810*35)</w:t>
             </w:r>
           </w:p>
           <w:p>
@@ -1518,7 +1671,23 @@
                 <w:rFonts w:ascii="Times New Roman" w:eastAsia="標楷體" w:hAnsi="Times New Roman" w:cs="Times New Roman"/>
                 <w:szCs w:val="24"/>
               </w:rPr>
-              <w:t>海中道路</w:t>
+              <w:t>殘波</w:t>
+            </w:r>
+            <w:proofErr w:type="gramStart"/>
+            <w:r>
+              <w:rPr>
+                <w:rFonts w:ascii="Times New Roman" w:eastAsia="標楷體" w:hAnsi="Times New Roman" w:cs="Times New Roman"/>
+                <w:szCs w:val="24"/>
+              </w:rPr>
+              <w:t>岬</w:t>
+            </w:r>
+            <w:proofErr w:type="gramEnd"/>
+            <w:r>
+              <w:rPr>
+                <w:rFonts w:ascii="Times New Roman" w:eastAsia="標楷體" w:hAnsi="Times New Roman" w:cs="Times New Roman"/>
+                <w:szCs w:val="24"/>
+              </w:rPr>
+              <w:t>燈塔</w:t>
             </w:r>
             <w:r>
               <w:rPr>
@@ -1532,7 +1701,7 @@
                 <w:rFonts w:ascii="Times New Roman" w:eastAsia="標楷體" w:hAnsi="Times New Roman" w:cs="Times New Roman"/>
                 <w:szCs w:val="24"/>
               </w:rPr>
-              <w:t>時間允許</w:t>
+              <w:t>看夕陽</w:t>
             </w:r>
             <w:r>
               <w:rPr>
@@ -1540,6 +1709,13 @@
                 <w:szCs w:val="24"/>
               </w:rPr>
               <w:t>)</w:t>
+            </w:r>
+            <w:r>
+              <w:rPr>
+                <w:rFonts w:ascii="Times New Roman" w:eastAsia="標楷體" w:hAnsi="Times New Roman" w:cs="Times New Roman"/>
+                <w:szCs w:val="24"/>
+              </w:rPr>
+              <w:t>(1005 685 357*58)</w:t>
             </w:r>
           </w:p>
           <w:p>
@@ -1558,6 +1734,70 @@
                 <w:rFonts w:ascii="Times New Roman" w:eastAsia="標楷體" w:hAnsi="Times New Roman" w:cs="Times New Roman"/>
                 <w:szCs w:val="24"/>
               </w:rPr>
+              <w:t>海中道路</w:t>
+            </w:r>
+            <w:r>
+              <w:rPr>
+                <w:rFonts w:ascii="Times New Roman" w:eastAsia="標楷體" w:hAnsi="Times New Roman" w:cs="Times New Roman"/>
+                <w:szCs w:val="24"/>
+              </w:rPr>
+              <w:t>(</w:t>
+            </w:r>
+            <w:r>
+              <w:rPr>
+                <w:rFonts w:ascii="Times New Roman" w:eastAsia="標楷體" w:hAnsi="Times New Roman" w:cs="Times New Roman"/>
+                <w:szCs w:val="24"/>
+              </w:rPr>
+              <w:t>時間允許</w:t>
+            </w:r>
+            <w:r>
+              <w:rPr>
+                <w:rFonts w:ascii="Times New Roman" w:eastAsia="標楷體" w:hAnsi="Times New Roman" w:cs="Times New Roman"/>
+                <w:szCs w:val="24"/>
+              </w:rPr>
+              <w:t>)</w:t>
+            </w:r>
+            <w:r>
+              <w:rPr>
+                <w:rFonts w:ascii="Times New Roman" w:eastAsia="標楷體" w:hAnsi="Times New Roman" w:cs="Times New Roman" w:hint="eastAsia"/>
+                <w:szCs w:val="24"/>
+              </w:rPr>
+              <w:t>(</w:t>
+            </w:r>
+            <w:r>
+              <w:t xml:space="preserve"> </w:t>
+            </w:r>
+            <w:r>
+              <w:rPr>
+                <w:rFonts w:ascii="Times New Roman" w:eastAsia="標楷體" w:hAnsi="Times New Roman" w:cs="Times New Roman"/>
+                <w:szCs w:val="24"/>
+              </w:rPr>
+              <w:t>499 576 410</w:t>
+            </w:r>
+            <w:r>
+              <w:rPr>
+                <w:rFonts w:ascii="Times New Roman" w:eastAsia="標楷體" w:hAnsi="Times New Roman" w:cs="Times New Roman" w:hint="eastAsia"/>
+                <w:szCs w:val="24"/>
+              </w:rPr>
+              <w:t>)</w:t>
+            </w:r>
+          </w:p>
+          <w:p>
+            <w:pPr>
+              <w:widowControl/>
+              <w:adjustRightInd w:val="0"/>
+              <w:snapToGrid w:val="0"/>
+              <w:spacing w:line="440" w:lineRule="atLeast"/>
+              <w:rPr>
+                <w:rFonts w:ascii="Times New Roman" w:eastAsia="標楷體" w:hAnsi="Times New Roman" w:cs="Times New Roman"/>
+                <w:szCs w:val="24"/>
+              </w:rPr>
+            </w:pPr>
+            <w:r>
+              <w:rPr>
+                <w:rFonts w:ascii="Times New Roman" w:eastAsia="標楷體" w:hAnsi="Times New Roman" w:cs="Times New Roman"/>
+                <w:szCs w:val="24"/>
+              </w:rPr>
               <w:t>去飯店</w:t>
             </w:r>
             <w:r>
@@ -1565,21 +1805,7 @@
                 <w:rFonts w:ascii="Times New Roman" w:eastAsia="標楷體" w:hAnsi="Times New Roman" w:cs="Times New Roman"/>
                 <w:szCs w:val="24"/>
               </w:rPr>
-              <w:t>(</w:t>
-            </w:r>
-            <w:r>
-              <w:rPr>
-                <w:rFonts w:ascii="Times New Roman" w:eastAsia="標楷體" w:hAnsi="Times New Roman" w:cs="Times New Roman"/>
-                <w:szCs w:val="24"/>
-              </w:rPr>
-              <w:t>206 096 617*61</w:t>
-            </w:r>
-            <w:r>
-              <w:rPr>
-                <w:rFonts w:ascii="Times New Roman" w:eastAsia="標楷體" w:hAnsi="Times New Roman" w:cs="Times New Roman"/>
-                <w:szCs w:val="24"/>
-              </w:rPr>
-              <w:t>)</w:t>
+              <w:t>(206 096 617*61)</w:t>
             </w:r>
           </w:p>
         </w:tc>
@@ -1665,6 +1891,7 @@
                 <w:rFonts w:ascii="Times New Roman" w:eastAsia="標楷體" w:hAnsi="Times New Roman" w:cs="Times New Roman"/>
                 <w:szCs w:val="24"/>
               </w:rPr>
+              <w:lastRenderedPageBreak/>
               <w:t>1/25</w:t>
             </w:r>
             <w:r>
@@ -1791,6 +2018,7 @@
               </w:rPr>
               <w:t>:</w:t>
             </w:r>
+            <w:proofErr w:type="gramStart"/>
             <w:r>
               <w:rPr>
                 <w:rFonts w:ascii="Times New Roman" w:eastAsia="標楷體" w:hAnsi="Times New Roman" w:cs="Times New Roman"/>
@@ -1799,6 +2027,7 @@
               </w:rPr>
               <w:t>百年古家</w:t>
             </w:r>
+            <w:proofErr w:type="gramEnd"/>
             <w:r>
               <w:rPr>
                 <w:rFonts w:ascii="Times New Roman" w:eastAsia="標楷體" w:hAnsi="Times New Roman" w:cs="Times New Roman"/>
@@ -1873,21 +2102,7 @@
                 <w:rFonts w:ascii="Times New Roman" w:eastAsia="標楷體" w:hAnsi="Times New Roman" w:cs="Times New Roman"/>
                 <w:szCs w:val="24"/>
               </w:rPr>
-              <w:t>(</w:t>
-            </w:r>
-            <w:r>
-              <w:rPr>
-                <w:rFonts w:ascii="Times New Roman" w:eastAsia="標楷體" w:hAnsi="Times New Roman" w:cs="Times New Roman"/>
-                <w:szCs w:val="24"/>
-              </w:rPr>
-              <w:t>553 081 414*17</w:t>
-            </w:r>
-            <w:r>
-              <w:rPr>
-                <w:rFonts w:ascii="Times New Roman" w:eastAsia="標楷體" w:hAnsi="Times New Roman" w:cs="Times New Roman"/>
-                <w:szCs w:val="24"/>
-              </w:rPr>
-              <w:t>)</w:t>
+              <w:t>(553 081 414*17)</w:t>
             </w:r>
           </w:p>
           <w:p>
@@ -1922,33 +2137,28 @@
                 <w:szCs w:val="24"/>
               </w:rPr>
             </w:pPr>
-            <w:r>
-              <w:rPr>
-                <w:rFonts w:ascii="Times New Roman" w:eastAsia="標楷體" w:hAnsi="Times New Roman" w:cs="Times New Roman"/>
-                <w:szCs w:val="24"/>
-              </w:rPr>
-              <w:t>Kouri Island</w:t>
-            </w:r>
-            <w:r>
-              <w:rPr>
-                <w:rFonts w:ascii="Times New Roman" w:eastAsia="標楷體" w:hAnsi="Times New Roman" w:cs="Times New Roman"/>
-                <w:szCs w:val="24"/>
-              </w:rPr>
-              <w:t>(</w:t>
-            </w:r>
-            <w:r>
-              <w:rPr>
-                <w:rFonts w:ascii="Times New Roman" w:eastAsia="標楷體" w:hAnsi="Times New Roman" w:cs="Times New Roman"/>
-                <w:szCs w:val="24"/>
-              </w:rPr>
-              <w:t>485 601 893</w:t>
-            </w:r>
-            <w:r>
-              <w:rPr>
-                <w:rFonts w:ascii="Times New Roman" w:eastAsia="標楷體" w:hAnsi="Times New Roman" w:cs="Times New Roman"/>
-                <w:szCs w:val="24"/>
-              </w:rPr>
-              <w:t>)</w:t>
+            <w:proofErr w:type="spellStart"/>
+            <w:r>
+              <w:rPr>
+                <w:rFonts w:ascii="Times New Roman" w:eastAsia="標楷體" w:hAnsi="Times New Roman" w:cs="Times New Roman"/>
+                <w:szCs w:val="24"/>
+              </w:rPr>
+              <w:t>Kouri</w:t>
+            </w:r>
+            <w:proofErr w:type="spellEnd"/>
+            <w:r>
+              <w:rPr>
+                <w:rFonts w:ascii="Times New Roman" w:eastAsia="標楷體" w:hAnsi="Times New Roman" w:cs="Times New Roman"/>
+                <w:szCs w:val="24"/>
+              </w:rPr>
+              <w:t xml:space="preserve"> Island</w:t>
+            </w:r>
+            <w:r>
+              <w:rPr>
+                <w:rFonts w:ascii="Times New Roman" w:eastAsia="標楷體" w:hAnsi="Times New Roman" w:cs="Times New Roman"/>
+                <w:szCs w:val="24"/>
+              </w:rPr>
+              <w:t>(485 601 893)</w:t>
             </w:r>
           </w:p>
           <w:p>
@@ -2059,21 +2269,7 @@
                 <w:rFonts w:ascii="Times New Roman" w:eastAsia="標楷體" w:hAnsi="Times New Roman" w:cs="Times New Roman"/>
                 <w:szCs w:val="24"/>
               </w:rPr>
-              <w:t>(</w:t>
-            </w:r>
-            <w:r>
-              <w:rPr>
-                <w:rFonts w:ascii="Times New Roman" w:eastAsia="標楷體" w:hAnsi="Times New Roman" w:cs="Times New Roman"/>
-                <w:szCs w:val="24"/>
-              </w:rPr>
-              <w:t>206 652 858*01</w:t>
-            </w:r>
-            <w:r>
-              <w:rPr>
-                <w:rFonts w:ascii="Times New Roman" w:eastAsia="標楷體" w:hAnsi="Times New Roman" w:cs="Times New Roman"/>
-                <w:szCs w:val="24"/>
-              </w:rPr>
-              <w:t>)</w:t>
+              <w:t>(206 652 858*01)</w:t>
             </w:r>
           </w:p>
         </w:tc>
@@ -2183,14 +2379,62 @@
                 <w:rFonts w:ascii="Times New Roman" w:eastAsia="標楷體" w:hAnsi="Times New Roman" w:cs="Times New Roman"/>
                 <w:szCs w:val="24"/>
               </w:rPr>
-              <w:t>Hotel Resonex Nago(</w:t>
-            </w:r>
-            <w:r>
-              <w:rPr>
-                <w:rFonts w:ascii="Times New Roman" w:eastAsia="標楷體" w:hAnsi="Times New Roman" w:cs="Times New Roman"/>
-                <w:szCs w:val="24"/>
-              </w:rPr>
-              <w:t>名護索年酒店</w:t>
+              <w:t xml:space="preserve">Hotel </w:t>
+            </w:r>
+            <w:proofErr w:type="spellStart"/>
+            <w:r>
+              <w:rPr>
+                <w:rFonts w:ascii="Times New Roman" w:eastAsia="標楷體" w:hAnsi="Times New Roman" w:cs="Times New Roman"/>
+                <w:szCs w:val="24"/>
+              </w:rPr>
+              <w:t>Resonex</w:t>
+            </w:r>
+            <w:proofErr w:type="spellEnd"/>
+            <w:r>
+              <w:rPr>
+                <w:rFonts w:ascii="Times New Roman" w:eastAsia="標楷體" w:hAnsi="Times New Roman" w:cs="Times New Roman"/>
+                <w:szCs w:val="24"/>
+              </w:rPr>
+              <w:t xml:space="preserve"> </w:t>
+            </w:r>
+            <w:proofErr w:type="spellStart"/>
+            <w:r>
+              <w:rPr>
+                <w:rFonts w:ascii="Times New Roman" w:eastAsia="標楷體" w:hAnsi="Times New Roman" w:cs="Times New Roman"/>
+                <w:szCs w:val="24"/>
+              </w:rPr>
+              <w:t>Nago</w:t>
+            </w:r>
+            <w:proofErr w:type="spellEnd"/>
+            <w:r>
+              <w:rPr>
+                <w:rFonts w:ascii="Times New Roman" w:eastAsia="標楷體" w:hAnsi="Times New Roman" w:cs="Times New Roman"/>
+                <w:szCs w:val="24"/>
+              </w:rPr>
+              <w:t>(</w:t>
+            </w:r>
+            <w:r>
+              <w:rPr>
+                <w:rFonts w:ascii="Times New Roman" w:eastAsia="標楷體" w:hAnsi="Times New Roman" w:cs="Times New Roman"/>
+                <w:szCs w:val="24"/>
+              </w:rPr>
+              <w:t>名</w:t>
+            </w:r>
+            <w:proofErr w:type="gramStart"/>
+            <w:r>
+              <w:rPr>
+                <w:rFonts w:ascii="Times New Roman" w:eastAsia="標楷體" w:hAnsi="Times New Roman" w:cs="Times New Roman"/>
+                <w:szCs w:val="24"/>
+              </w:rPr>
+              <w:t>護索年</w:t>
+            </w:r>
+            <w:proofErr w:type="gramEnd"/>
+            <w:r>
+              <w:rPr>
+                <w:rFonts w:ascii="Times New Roman" w:eastAsia="標楷體" w:hAnsi="Times New Roman" w:cs="Times New Roman"/>
+                <w:szCs w:val="24"/>
+              </w:rPr>
+              <w:t>酒店</w:t>
             </w:r>
             <w:r>
               <w:rPr>
@@ -2369,6 +2613,7 @@
               </w:rPr>
               <w:t>:</w:t>
             </w:r>
+            <w:proofErr w:type="gramStart"/>
             <w:r>
               <w:rPr>
                 <w:rFonts w:ascii="Times New Roman" w:eastAsia="標楷體" w:hAnsi="Times New Roman" w:cs="Times New Roman"/>
@@ -2377,6 +2622,7 @@
               </w:rPr>
               <w:t>許田休息站</w:t>
             </w:r>
+            <w:proofErr w:type="gramEnd"/>
             <w:r>
               <w:rPr>
                 <w:rFonts w:ascii="Times New Roman" w:eastAsia="標楷體" w:hAnsi="Times New Roman" w:cs="Times New Roman"/>
@@ -2397,33 +2643,28 @@
                 <w:szCs w:val="24"/>
               </w:rPr>
             </w:pPr>
-            <w:r>
-              <w:rPr>
-                <w:rFonts w:ascii="Times New Roman" w:eastAsia="標楷體" w:hAnsi="Times New Roman" w:cs="Times New Roman"/>
-                <w:szCs w:val="24"/>
-              </w:rPr>
-              <w:t>Busena Marine Park</w:t>
-            </w:r>
-            <w:r>
-              <w:rPr>
-                <w:rFonts w:ascii="Times New Roman" w:eastAsia="標楷體" w:hAnsi="Times New Roman" w:cs="Times New Roman"/>
-                <w:szCs w:val="24"/>
-              </w:rPr>
-              <w:t>(</w:t>
-            </w:r>
-            <w:r>
-              <w:rPr>
-                <w:rFonts w:ascii="Times New Roman" w:eastAsia="標楷體" w:hAnsi="Times New Roman" w:cs="Times New Roman"/>
-                <w:szCs w:val="24"/>
-              </w:rPr>
-              <w:t>206 442 076*60</w:t>
-            </w:r>
-            <w:r>
-              <w:rPr>
-                <w:rFonts w:ascii="Times New Roman" w:eastAsia="標楷體" w:hAnsi="Times New Roman" w:cs="Times New Roman"/>
-                <w:szCs w:val="24"/>
-              </w:rPr>
-              <w:t>)</w:t>
+            <w:proofErr w:type="spellStart"/>
+            <w:r>
+              <w:rPr>
+                <w:rFonts w:ascii="Times New Roman" w:eastAsia="標楷體" w:hAnsi="Times New Roman" w:cs="Times New Roman"/>
+                <w:szCs w:val="24"/>
+              </w:rPr>
+              <w:t>Busena</w:t>
+            </w:r>
+            <w:proofErr w:type="spellEnd"/>
+            <w:r>
+              <w:rPr>
+                <w:rFonts w:ascii="Times New Roman" w:eastAsia="標楷體" w:hAnsi="Times New Roman" w:cs="Times New Roman"/>
+                <w:szCs w:val="24"/>
+              </w:rPr>
+              <w:t xml:space="preserve"> Marine Park</w:t>
+            </w:r>
+            <w:r>
+              <w:rPr>
+                <w:rFonts w:ascii="Times New Roman" w:eastAsia="標楷體" w:hAnsi="Times New Roman" w:cs="Times New Roman"/>
+                <w:szCs w:val="24"/>
+              </w:rPr>
+              <w:t>(206 442 076*60)</w:t>
             </w:r>
           </w:p>
           <w:p>
@@ -2449,21 +2690,7 @@
                 <w:rFonts w:ascii="Times New Roman" w:eastAsia="標楷體" w:hAnsi="Times New Roman" w:cs="Times New Roman"/>
                 <w:szCs w:val="24"/>
               </w:rPr>
-              <w:t>(</w:t>
-            </w:r>
-            <w:r>
-              <w:rPr>
-                <w:rFonts w:ascii="Times New Roman" w:eastAsia="標楷體" w:hAnsi="Times New Roman" w:cs="Times New Roman"/>
-                <w:szCs w:val="24"/>
-              </w:rPr>
-              <w:t>33 526 450*63</w:t>
-            </w:r>
-            <w:r>
-              <w:rPr>
-                <w:rFonts w:ascii="Times New Roman" w:eastAsia="標楷體" w:hAnsi="Times New Roman" w:cs="Times New Roman"/>
-                <w:szCs w:val="24"/>
-              </w:rPr>
-              <w:t>)</w:t>
+              <w:t>(33 526 450*63)</w:t>
             </w:r>
           </w:p>
           <w:p>
@@ -2506,6 +2733,13 @@
               </w:rPr>
               <w:t>沖繩平和通商店街</w:t>
             </w:r>
+            <w:r>
+              <w:rPr>
+                <w:rFonts w:ascii="Times New Roman" w:eastAsia="標楷體" w:hAnsi="Times New Roman" w:cs="Times New Roman" w:hint="eastAsia"/>
+                <w:szCs w:val="24"/>
+              </w:rPr>
+              <w:t>(33 157 476)</w:t>
+            </w:r>
           </w:p>
           <w:p>
             <w:pPr>
@@ -2535,21 +2769,41 @@
               </w:rPr>
               <w:t>:</w:t>
             </w:r>
+            <w:proofErr w:type="gramStart"/>
             <w:r>
               <w:rPr>
                 <w:rFonts w:ascii="Times New Roman" w:eastAsia="標楷體" w:hAnsi="Times New Roman" w:cs="Times New Roman"/>
                 <w:color w:val="FF0000"/>
                 <w:szCs w:val="24"/>
               </w:rPr>
-              <w:t>瀨長島</w:t>
-            </w:r>
+              <w:t>瀨</w:t>
+            </w:r>
+            <w:proofErr w:type="gramEnd"/>
             <w:r>
               <w:rPr>
                 <w:rFonts w:ascii="Times New Roman" w:eastAsia="標楷體" w:hAnsi="Times New Roman" w:cs="Times New Roman"/>
                 <w:color w:val="FF0000"/>
                 <w:szCs w:val="24"/>
               </w:rPr>
-              <w:t>Umikaji Terrace</w:t>
+              <w:t>長島</w:t>
+            </w:r>
+            <w:proofErr w:type="spellStart"/>
+            <w:r>
+              <w:rPr>
+                <w:rFonts w:ascii="Times New Roman" w:eastAsia="標楷體" w:hAnsi="Times New Roman" w:cs="Times New Roman"/>
+                <w:color w:val="FF0000"/>
+                <w:szCs w:val="24"/>
+              </w:rPr>
+              <w:t>Umikaji</w:t>
+            </w:r>
+            <w:proofErr w:type="spellEnd"/>
+            <w:r>
+              <w:rPr>
+                <w:rFonts w:ascii="Times New Roman" w:eastAsia="標楷體" w:hAnsi="Times New Roman" w:cs="Times New Roman"/>
+                <w:color w:val="FF0000"/>
+                <w:szCs w:val="24"/>
+              </w:rPr>
+              <w:t xml:space="preserve"> Terrace</w:t>
             </w:r>
             <w:r>
               <w:rPr>
@@ -2583,21 +2837,7 @@
                 <w:rFonts w:ascii="Times New Roman" w:eastAsia="標楷體" w:hAnsi="Times New Roman" w:cs="Times New Roman"/>
                 <w:szCs w:val="24"/>
               </w:rPr>
-              <w:t>(</w:t>
-            </w:r>
-            <w:r>
-              <w:rPr>
-                <w:rFonts w:ascii="Times New Roman" w:eastAsia="標楷體" w:hAnsi="Times New Roman" w:cs="Times New Roman"/>
-                <w:szCs w:val="24"/>
-              </w:rPr>
-              <w:t>232 453 347*65</w:t>
-            </w:r>
-            <w:r>
-              <w:rPr>
-                <w:rFonts w:ascii="Times New Roman" w:eastAsia="標楷體" w:hAnsi="Times New Roman" w:cs="Times New Roman"/>
-                <w:szCs w:val="24"/>
-              </w:rPr>
-              <w:t>)</w:t>
+              <w:t>(232 453 347*65)</w:t>
             </w:r>
           </w:p>
         </w:tc>
@@ -2857,8 +3097,18 @@
                 <w:color w:val="FF0000"/>
                 <w:szCs w:val="24"/>
               </w:rPr>
-              <w:t>豬肉蛋飯糰</w:t>
-            </w:r>
+              <w:t>豬肉蛋飯</w:t>
+            </w:r>
+            <w:proofErr w:type="gramStart"/>
+            <w:r>
+              <w:rPr>
+                <w:rFonts w:ascii="Times New Roman" w:eastAsia="標楷體" w:hAnsi="Times New Roman" w:cs="Times New Roman"/>
+                <w:color w:val="FF0000"/>
+                <w:szCs w:val="24"/>
+              </w:rPr>
+              <w:t>糰</w:t>
+            </w:r>
+            <w:proofErr w:type="gramEnd"/>
             <w:r>
               <w:rPr>
                 <w:rFonts w:ascii="Times New Roman" w:eastAsia="標楷體" w:hAnsi="Times New Roman" w:cs="Times New Roman"/>
@@ -2906,10 +3156,11 @@
               <w:snapToGrid w:val="0"/>
               <w:spacing w:line="440" w:lineRule="atLeast"/>
               <w:rPr>
-                <w:rFonts w:ascii="Times New Roman" w:eastAsia="標楷體" w:hAnsi="Times New Roman" w:cs="Times New Roman"/>
+                <w:rFonts w:ascii="Times New Roman" w:eastAsia="標楷體" w:hAnsi="Times New Roman" w:cs="Times New Roman" w:hint="eastAsia"/>
                 <w:szCs w:val="24"/>
               </w:rPr>
             </w:pPr>
+            <w:proofErr w:type="gramStart"/>
             <w:r>
               <w:rPr>
                 <w:rFonts w:ascii="Times New Roman" w:eastAsia="標楷體" w:hAnsi="Times New Roman" w:cs="Times New Roman"/>
@@ -2917,29 +3168,14 @@
               </w:rPr>
               <w:t>波上宮</w:t>
             </w:r>
-            <w:r>
-              <w:rPr>
-                <w:rFonts w:ascii="Times New Roman" w:eastAsia="標楷體" w:hAnsi="Times New Roman" w:cs="Times New Roman"/>
-                <w:szCs w:val="24"/>
-              </w:rPr>
-              <w:t>(</w:t>
-            </w:r>
-            <w:r>
-              <w:rPr>
-                <w:rFonts w:ascii="Times New Roman" w:eastAsia="標楷體" w:hAnsi="Times New Roman" w:cs="Times New Roman"/>
-                <w:szCs w:val="24"/>
-              </w:rPr>
-              <w:t>33 185 023</w:t>
-            </w:r>
-            <w:r>
-              <w:rPr>
-                <w:rFonts w:ascii="Times New Roman" w:eastAsia="標楷體" w:hAnsi="Times New Roman" w:cs="Times New Roman"/>
-                <w:szCs w:val="24"/>
-              </w:rPr>
-              <w:t>)</w:t>
-            </w:r>
-            <w:bookmarkStart w:id="0" w:name="_GoBack"/>
-            <w:bookmarkEnd w:id="0"/>
+            <w:proofErr w:type="gramEnd"/>
+            <w:r>
+              <w:rPr>
+                <w:rFonts w:ascii="Times New Roman" w:eastAsia="標楷體" w:hAnsi="Times New Roman" w:cs="Times New Roman"/>
+                <w:szCs w:val="24"/>
+              </w:rPr>
+              <w:t>(33 185 023)</w:t>
+            </w:r>
           </w:p>
           <w:p>
             <w:pPr>
@@ -2954,66 +3190,38 @@
             </w:pPr>
             <w:r>
               <w:rPr>
-                <w:rFonts w:ascii="Times New Roman" w:eastAsia="標楷體" w:hAnsi="Times New Roman" w:cs="Times New Roman"/>
-                <w:szCs w:val="24"/>
-              </w:rPr>
-              <w:t>搭乘</w:t>
-            </w:r>
-            <w:r>
-              <w:rPr>
-                <w:rFonts w:ascii="Times New Roman" w:eastAsia="標楷體" w:hAnsi="Times New Roman" w:cs="Times New Roman"/>
-                <w:szCs w:val="24"/>
-              </w:rPr>
-              <w:t>JW 185 12</w:t>
-            </w:r>
-            <w:r>
-              <w:rPr>
-                <w:rFonts w:ascii="Times New Roman" w:eastAsia="標楷體" w:hAnsi="Times New Roman" w:cs="Times New Roman"/>
-                <w:szCs w:val="24"/>
-              </w:rPr>
-              <w:t>:</w:t>
-            </w:r>
-            <w:r>
-              <w:rPr>
-                <w:rFonts w:ascii="Times New Roman" w:eastAsia="標楷體" w:hAnsi="Times New Roman" w:cs="Times New Roman"/>
-                <w:szCs w:val="24"/>
-              </w:rPr>
-              <w:t>30</w:t>
-            </w:r>
-            <w:r>
-              <w:rPr>
-                <w:rFonts w:ascii="Times New Roman" w:eastAsia="標楷體" w:hAnsi="Times New Roman" w:cs="Times New Roman"/>
-                <w:szCs w:val="24"/>
-              </w:rPr>
-              <w:t>起飛，預計</w:t>
-            </w:r>
-            <w:r>
-              <w:rPr>
-                <w:rFonts w:ascii="Times New Roman" w:eastAsia="標楷體" w:hAnsi="Times New Roman" w:cs="Times New Roman"/>
-                <w:szCs w:val="24"/>
-              </w:rPr>
-              <w:t>14:15</w:t>
-            </w:r>
-            <w:r>
-              <w:rPr>
-                <w:rFonts w:ascii="Times New Roman" w:eastAsia="標楷體" w:hAnsi="Times New Roman" w:cs="Times New Roman"/>
-                <w:szCs w:val="24"/>
-              </w:rPr>
-              <w:t>抵達</w:t>
-            </w:r>
-            <w:r>
-              <w:rPr>
-                <w:rFonts w:ascii="Times New Roman" w:eastAsia="標楷體" w:hAnsi="Times New Roman" w:cs="Times New Roman"/>
-                <w:szCs w:val="24"/>
-              </w:rPr>
-              <w:t>Taipei</w:t>
-            </w:r>
-            <w:r>
-              <w:rPr>
-                <w:rFonts w:ascii="Times New Roman" w:eastAsia="標楷體" w:hAnsi="Times New Roman" w:cs="Times New Roman"/>
-                <w:szCs w:val="24"/>
-              </w:rPr>
-              <w:t>。</w:t>
+                <w:rFonts w:ascii="Times New Roman" w:eastAsia="標楷體" w:hAnsi="Times New Roman" w:cs="Times New Roman" w:hint="eastAsia"/>
+                <w:szCs w:val="24"/>
+              </w:rPr>
+              <w:t>OTS</w:t>
+            </w:r>
+            <w:r>
+              <w:rPr>
+                <w:rFonts w:ascii="Times New Roman" w:eastAsia="標楷體" w:hAnsi="Times New Roman" w:cs="Times New Roman" w:hint="eastAsia"/>
+                <w:szCs w:val="24"/>
+              </w:rPr>
+              <w:t>還車</w:t>
+            </w:r>
+            <w:r>
+              <w:rPr>
+                <w:rFonts w:ascii="Times New Roman" w:eastAsia="標楷體" w:hAnsi="Times New Roman" w:cs="Times New Roman" w:hint="eastAsia"/>
+                <w:szCs w:val="24"/>
+              </w:rPr>
+              <w:t>(</w:t>
+            </w:r>
+            <w:r>
+              <w:rPr>
+                <w:rFonts w:ascii="Times New Roman" w:eastAsia="標楷體" w:hAnsi="Times New Roman" w:cs="Times New Roman"/>
+                <w:szCs w:val="24"/>
+              </w:rPr>
+              <w:t>232 543 475*66</w:t>
+            </w:r>
+            <w:r>
+              <w:rPr>
+                <w:rFonts w:ascii="Times New Roman" w:eastAsia="標楷體" w:hAnsi="Times New Roman" w:cs="Times New Roman" w:hint="eastAsia"/>
+                <w:szCs w:val="24"/>
+              </w:rPr>
+              <w:t>)</w:t>
             </w:r>
           </w:p>
           <w:p>
@@ -3027,6 +3235,69 @@
                 <w:szCs w:val="24"/>
               </w:rPr>
             </w:pPr>
+            <w:r>
+              <w:rPr>
+                <w:rFonts w:ascii="Times New Roman" w:eastAsia="標楷體" w:hAnsi="Times New Roman" w:cs="Times New Roman"/>
+                <w:szCs w:val="24"/>
+              </w:rPr>
+              <w:t>搭乘</w:t>
+            </w:r>
+            <w:r>
+              <w:rPr>
+                <w:rFonts w:ascii="Times New Roman" w:eastAsia="標楷體" w:hAnsi="Times New Roman" w:cs="Times New Roman"/>
+                <w:szCs w:val="24"/>
+              </w:rPr>
+              <w:t>JW 185 12:30</w:t>
+            </w:r>
+            <w:r>
+              <w:rPr>
+                <w:rFonts w:ascii="Times New Roman" w:eastAsia="標楷體" w:hAnsi="Times New Roman" w:cs="Times New Roman"/>
+                <w:szCs w:val="24"/>
+              </w:rPr>
+              <w:t>起飛，預計</w:t>
+            </w:r>
+            <w:r>
+              <w:rPr>
+                <w:rFonts w:ascii="Times New Roman" w:eastAsia="標楷體" w:hAnsi="Times New Roman" w:cs="Times New Roman"/>
+                <w:szCs w:val="24"/>
+              </w:rPr>
+              <w:t>14:15</w:t>
+            </w:r>
+            <w:r>
+              <w:rPr>
+                <w:rFonts w:ascii="Times New Roman" w:eastAsia="標楷體" w:hAnsi="Times New Roman" w:cs="Times New Roman"/>
+                <w:szCs w:val="24"/>
+              </w:rPr>
+              <w:t>抵達</w:t>
+            </w:r>
+            <w:r>
+              <w:rPr>
+                <w:rFonts w:ascii="Times New Roman" w:eastAsia="標楷體" w:hAnsi="Times New Roman" w:cs="Times New Roman"/>
+                <w:szCs w:val="24"/>
+              </w:rPr>
+              <w:t>Taipei</w:t>
+            </w:r>
+            <w:r>
+              <w:rPr>
+                <w:rFonts w:ascii="Times New Roman" w:eastAsia="標楷體" w:hAnsi="Times New Roman" w:cs="Times New Roman"/>
+                <w:szCs w:val="24"/>
+              </w:rPr>
+              <w:t>。</w:t>
+            </w:r>
+          </w:p>
+          <w:p>
+            <w:pPr>
+              <w:widowControl/>
+              <w:adjustRightInd w:val="0"/>
+              <w:snapToGrid w:val="0"/>
+              <w:spacing w:line="440" w:lineRule="atLeast"/>
+              <w:rPr>
+                <w:rFonts w:ascii="Times New Roman" w:eastAsia="標楷體" w:hAnsi="Times New Roman" w:cs="Times New Roman"/>
+                <w:szCs w:val="24"/>
+              </w:rPr>
+            </w:pPr>
+            <w:bookmarkStart w:id="0" w:name="_GoBack"/>
+            <w:bookmarkEnd w:id="0"/>
           </w:p>
           <w:p>
             <w:pPr>
@@ -3061,14 +3332,7 @@
                 <w:rFonts w:ascii="Times New Roman" w:eastAsia="標楷體" w:hAnsi="Times New Roman" w:cs="Times New Roman"/>
                 <w:szCs w:val="24"/>
               </w:rPr>
-              <w:t>有</w:t>
-            </w:r>
-            <w:r>
-              <w:rPr>
-                <w:rFonts w:ascii="Times New Roman" w:eastAsia="標楷體" w:hAnsi="Times New Roman" w:cs="Times New Roman"/>
-                <w:szCs w:val="24"/>
-              </w:rPr>
-              <w:t>早餐</w:t>
+              <w:t>有早餐</w:t>
             </w:r>
           </w:p>
           <w:p>
@@ -3154,18 +3418,75 @@
       <w:pPr>
         <w:widowControl/>
         <w:rPr>
-          <w:rFonts w:ascii="Times New Roman" w:eastAsia="標楷體" w:hAnsi="Times New Roman" w:cs="Times New Roman"/>
+          <w:rFonts w:ascii="Times New Roman" w:eastAsia="標楷體" w:hAnsi="Times New Roman" w:cs="Times New Roman" w:hint="eastAsia"/>
           <w:b/>
           <w:szCs w:val="24"/>
         </w:rPr>
       </w:pPr>
       <w:r>
         <w:rPr>
+          <w:noProof/>
+        </w:rPr>
+        <w:lastRenderedPageBreak/>
+        <w:drawing>
+          <wp:inline distT="0" distB="0" distL="0" distR="0" wp14:anchorId="3F00A880" wp14:editId="00E91D42">
+            <wp:extent cx="4045789" cy="2449902"/>
+            <wp:effectExtent l="0" t="0" r="0" b="7620"/>
+            <wp:docPr id="1" name="圖片 1"/>
+            <wp:cNvGraphicFramePr>
+              <a:graphicFrameLocks xmlns:a="http://schemas.openxmlformats.org/drawingml/2006/main" noChangeAspect="1"/>
+            </wp:cNvGraphicFramePr>
+            <a:graphic xmlns:a="http://schemas.openxmlformats.org/drawingml/2006/main">
+              <a:graphicData uri="http://schemas.openxmlformats.org/drawingml/2006/picture">
+                <pic:pic xmlns:pic="http://schemas.openxmlformats.org/drawingml/2006/picture">
+                  <pic:nvPicPr>
+                    <pic:cNvPr id="0" name=""/>
+                    <pic:cNvPicPr/>
+                  </pic:nvPicPr>
+                  <pic:blipFill rotWithShape="1">
+                    <a:blip r:embed="rId10"/>
+                    <a:srcRect l="13836" t="20686" r="12422" b="-70"/>
+                    <a:stretch/>
+                  </pic:blipFill>
+                  <pic:spPr bwMode="auto">
+                    <a:xfrm>
+                      <a:off x="0" y="0"/>
+                      <a:ext cx="4045788" cy="2449901"/>
+                    </a:xfrm>
+                    <a:prstGeom prst="rect">
+                      <a:avLst/>
+                    </a:prstGeom>
+                    <a:ln>
+                      <a:noFill/>
+                    </a:ln>
+                    <a:extLst>
+                      <a:ext uri="{53640926-AAD7-44D8-BBD7-CCE9431645EC}">
+                        <a14:shadowObscured xmlns:a14="http://schemas.microsoft.com/office/drawing/2010/main"/>
+                      </a:ext>
+                    </a:extLst>
+                  </pic:spPr>
+                </pic:pic>
+              </a:graphicData>
+            </a:graphic>
+          </wp:inline>
+        </w:drawing>
+      </w:r>
+    </w:p>
+    <w:p>
+      <w:pPr>
+        <w:widowControl/>
+        <w:rPr>
           <w:rFonts w:ascii="Times New Roman" w:eastAsia="標楷體" w:hAnsi="Times New Roman" w:cs="Times New Roman"/>
           <w:b/>
           <w:szCs w:val="24"/>
         </w:rPr>
-        <w:lastRenderedPageBreak/>
+      </w:pPr>
+      <w:r>
+        <w:rPr>
+          <w:rFonts w:ascii="Times New Roman" w:eastAsia="標楷體" w:hAnsi="Times New Roman" w:cs="Times New Roman"/>
+          <w:b/>
+          <w:szCs w:val="24"/>
+        </w:rPr>
         <w:t>1</w:t>
       </w:r>
       <w:r>
@@ -3347,7 +3668,14 @@
           <w:rFonts w:ascii="Times New Roman" w:eastAsia="標楷體" w:hAnsi="Times New Roman" w:cs="Times New Roman"/>
           <w:szCs w:val="24"/>
         </w:rPr>
-        <w:t>MAPCODE: 232 544 523*75</w:t>
+        <w:t xml:space="preserve">MAPCODE: </w:t>
+      </w:r>
+      <w:r>
+        <w:rPr>
+          <w:rFonts w:ascii="Times New Roman" w:eastAsia="標楷體" w:hAnsi="Times New Roman" w:cs="Times New Roman"/>
+          <w:szCs w:val="24"/>
+        </w:rPr>
+        <w:t>232 544 762*35</w:t>
       </w:r>
     </w:p>
     <w:p>
@@ -3403,8 +3731,17 @@
           <w:rFonts w:ascii="Times New Roman" w:eastAsia="標楷體" w:hAnsi="Times New Roman" w:cs="Times New Roman"/>
           <w:szCs w:val="24"/>
         </w:rPr>
-        <w:t>暖暮</w:t>
-      </w:r>
+        <w:t>暖</w:t>
+      </w:r>
+      <w:proofErr w:type="gramStart"/>
+      <w:r>
+        <w:rPr>
+          <w:rFonts w:ascii="Times New Roman" w:eastAsia="標楷體" w:hAnsi="Times New Roman" w:cs="Times New Roman"/>
+          <w:szCs w:val="24"/>
+        </w:rPr>
+        <w:t>暮</w:t>
+      </w:r>
+      <w:proofErr w:type="gramEnd"/>
       <w:r>
         <w:rPr>
           <w:rFonts w:ascii="Times New Roman" w:eastAsia="標楷體" w:hAnsi="Times New Roman" w:cs="Times New Roman"/>
@@ -3592,6 +3929,7 @@
           <w:szCs w:val="24"/>
         </w:rPr>
       </w:pPr>
+      <w:proofErr w:type="gramStart"/>
       <w:r>
         <w:rPr>
           <w:rFonts w:ascii="Times New Roman" w:eastAsia="標楷體" w:hAnsi="Times New Roman" w:cs="Times New Roman"/>
@@ -3599,6 +3937,7 @@
         </w:rPr>
         <w:t>玉泉洞</w:t>
       </w:r>
+      <w:proofErr w:type="gramEnd"/>
       <w:r>
         <w:rPr>
           <w:rFonts w:ascii="Times New Roman" w:eastAsia="標楷體" w:hAnsi="Times New Roman" w:cs="Times New Roman"/>
@@ -3760,6 +4099,7 @@
         </w:rPr>
         <w:t>9</w:t>
       </w:r>
+      <w:proofErr w:type="gramStart"/>
       <w:r>
         <w:rPr>
           <w:rFonts w:ascii="Times New Roman" w:eastAsia="標楷體" w:hAnsi="Times New Roman" w:cs="Times New Roman"/>
@@ -3767,6 +4107,7 @@
         </w:rPr>
         <w:t>︰</w:t>
       </w:r>
+      <w:proofErr w:type="gramEnd"/>
       <w:r>
         <w:rPr>
           <w:rFonts w:ascii="Times New Roman" w:eastAsia="標楷體" w:hAnsi="Times New Roman" w:cs="Times New Roman"/>
@@ -3774,6 +4115,7 @@
         </w:rPr>
         <w:t>00~17</w:t>
       </w:r>
+      <w:proofErr w:type="gramStart"/>
       <w:r>
         <w:rPr>
           <w:rFonts w:ascii="Times New Roman" w:eastAsia="標楷體" w:hAnsi="Times New Roman" w:cs="Times New Roman"/>
@@ -3781,6 +4123,7 @@
         </w:rPr>
         <w:t>︰</w:t>
       </w:r>
+      <w:proofErr w:type="gramEnd"/>
       <w:r>
         <w:rPr>
           <w:rFonts w:ascii="Times New Roman" w:eastAsia="標楷體" w:hAnsi="Times New Roman" w:cs="Times New Roman"/>
@@ -3816,6 +4159,7 @@
         </w:rPr>
         <w:t>9</w:t>
       </w:r>
+      <w:proofErr w:type="gramStart"/>
       <w:r>
         <w:rPr>
           <w:rFonts w:ascii="Times New Roman" w:eastAsia="標楷體" w:hAnsi="Times New Roman" w:cs="Times New Roman"/>
@@ -3823,6 +4167,7 @@
         </w:rPr>
         <w:t>︰</w:t>
       </w:r>
+      <w:proofErr w:type="gramEnd"/>
       <w:r>
         <w:rPr>
           <w:rFonts w:ascii="Times New Roman" w:eastAsia="標楷體" w:hAnsi="Times New Roman" w:cs="Times New Roman"/>
@@ -3830,6 +4175,7 @@
         </w:rPr>
         <w:t>00~17</w:t>
       </w:r>
+      <w:proofErr w:type="gramStart"/>
       <w:r>
         <w:rPr>
           <w:rFonts w:ascii="Times New Roman" w:eastAsia="標楷體" w:hAnsi="Times New Roman" w:cs="Times New Roman"/>
@@ -3837,6 +4183,7 @@
         </w:rPr>
         <w:t>︰</w:t>
       </w:r>
+      <w:proofErr w:type="gramEnd"/>
       <w:r>
         <w:rPr>
           <w:rFonts w:ascii="Times New Roman" w:eastAsia="標楷體" w:hAnsi="Times New Roman" w:cs="Times New Roman"/>
@@ -3947,7 +4294,23 @@
           <w:rFonts w:ascii="Times New Roman" w:eastAsia="標楷體" w:hAnsi="Times New Roman" w:cs="Times New Roman"/>
           <w:szCs w:val="24"/>
         </w:rPr>
-        <w:t>知念岬公園</w:t>
+        <w:t>知念</w:t>
+      </w:r>
+      <w:proofErr w:type="gramStart"/>
+      <w:r>
+        <w:rPr>
+          <w:rFonts w:ascii="Times New Roman" w:eastAsia="標楷體" w:hAnsi="Times New Roman" w:cs="Times New Roman"/>
+          <w:szCs w:val="24"/>
+        </w:rPr>
+        <w:t>岬</w:t>
+      </w:r>
+      <w:proofErr w:type="gramEnd"/>
+      <w:r>
+        <w:rPr>
+          <w:rFonts w:ascii="Times New Roman" w:eastAsia="標楷體" w:hAnsi="Times New Roman" w:cs="Times New Roman"/>
+          <w:szCs w:val="24"/>
+        </w:rPr>
+        <w:t>公園</w:t>
       </w:r>
       <w:r>
         <w:rPr>
@@ -3982,22 +4345,24 @@
           <w:rFonts w:ascii="Times New Roman" w:eastAsia="標楷體" w:hAnsi="Times New Roman" w:cs="Times New Roman"/>
           <w:szCs w:val="24"/>
         </w:rPr>
-        <w:t>:</w:t>
-      </w:r>
-      <w:r>
-        <w:rPr>
-          <w:rFonts w:ascii="Times New Roman" w:eastAsia="標楷體" w:hAnsi="Times New Roman" w:cs="Times New Roman"/>
-          <w:szCs w:val="24"/>
-        </w:rPr>
-        <w:t xml:space="preserve"> </w:t>
-      </w:r>
-      <w:r>
-        <w:rPr>
-          <w:rFonts w:ascii="Times New Roman" w:eastAsia="標楷體" w:hAnsi="Times New Roman" w:cs="Times New Roman"/>
-          <w:szCs w:val="24"/>
-        </w:rPr>
-        <w:t>日本〒</w:t>
-      </w:r>
+        <w:t xml:space="preserve">: </w:t>
+      </w:r>
+      <w:r>
+        <w:rPr>
+          <w:rFonts w:ascii="Times New Roman" w:eastAsia="標楷體" w:hAnsi="Times New Roman" w:cs="Times New Roman"/>
+          <w:szCs w:val="24"/>
+        </w:rPr>
+        <w:t>日本</w:t>
+      </w:r>
+      <w:proofErr w:type="gramStart"/>
+      <w:r>
+        <w:rPr>
+          <w:rFonts w:ascii="Times New Roman" w:eastAsia="標楷體" w:hAnsi="Times New Roman" w:cs="Times New Roman"/>
+          <w:szCs w:val="24"/>
+        </w:rPr>
+        <w:t>〒</w:t>
+      </w:r>
+      <w:proofErr w:type="gramEnd"/>
       <w:r>
         <w:rPr>
           <w:rFonts w:ascii="Times New Roman" w:eastAsia="標楷體" w:hAnsi="Times New Roman" w:cs="Times New Roman"/>
@@ -4010,8 +4375,17 @@
           <w:rFonts w:ascii="Times New Roman" w:eastAsia="標楷體" w:hAnsi="Times New Roman" w:cs="Times New Roman"/>
           <w:szCs w:val="24"/>
         </w:rPr>
-        <w:t>知念久字手堅</w:t>
-      </w:r>
+        <w:t>知</w:t>
+      </w:r>
+      <w:proofErr w:type="gramStart"/>
+      <w:r>
+        <w:rPr>
+          <w:rFonts w:ascii="Times New Roman" w:eastAsia="標楷體" w:hAnsi="Times New Roman" w:cs="Times New Roman"/>
+          <w:szCs w:val="24"/>
+        </w:rPr>
+        <w:t>念久字手堅</w:t>
+      </w:r>
+      <w:proofErr w:type="gramEnd"/>
       <w:r>
         <w:rPr>
           <w:rFonts w:ascii="Times New Roman" w:eastAsia="標楷體" w:hAnsi="Times New Roman" w:cs="Times New Roman"/>
@@ -4045,14 +4419,7 @@
           <w:rFonts w:ascii="Times New Roman" w:eastAsia="標楷體" w:hAnsi="Times New Roman" w:cs="Times New Roman"/>
           <w:szCs w:val="24"/>
         </w:rPr>
-        <w:t xml:space="preserve">MAPCODE: </w:t>
-      </w:r>
-      <w:r>
-        <w:rPr>
-          <w:rFonts w:ascii="Times New Roman" w:eastAsia="標楷體" w:hAnsi="Times New Roman" w:cs="Times New Roman"/>
-          <w:szCs w:val="24"/>
-        </w:rPr>
-        <w:t>232 594 503*30</w:t>
+        <w:t>MAPCODE: 232 594 503*30</w:t>
       </w:r>
     </w:p>
     <w:p>
@@ -4073,7 +4440,23 @@
           <w:rFonts w:ascii="Times New Roman" w:eastAsia="標楷體" w:hAnsi="Times New Roman" w:cs="Times New Roman"/>
           <w:szCs w:val="24"/>
         </w:rPr>
-        <w:t>知念岬公園離沖繩那霸市區約</w:t>
+        <w:t>知念</w:t>
+      </w:r>
+      <w:proofErr w:type="gramStart"/>
+      <w:r>
+        <w:rPr>
+          <w:rFonts w:ascii="Times New Roman" w:eastAsia="標楷體" w:hAnsi="Times New Roman" w:cs="Times New Roman"/>
+          <w:szCs w:val="24"/>
+        </w:rPr>
+        <w:t>岬</w:t>
+      </w:r>
+      <w:proofErr w:type="gramEnd"/>
+      <w:r>
+        <w:rPr>
+          <w:rFonts w:ascii="Times New Roman" w:eastAsia="標楷體" w:hAnsi="Times New Roman" w:cs="Times New Roman"/>
+          <w:szCs w:val="24"/>
+        </w:rPr>
+        <w:t>公園離沖繩那霸市區約</w:t>
       </w:r>
       <w:r>
         <w:rPr>
@@ -4108,8 +4491,17 @@
           <w:rFonts w:ascii="Times New Roman" w:eastAsia="標楷體" w:hAnsi="Times New Roman" w:cs="Times New Roman"/>
           <w:szCs w:val="24"/>
         </w:rPr>
-        <w:t>殘波岬</w:t>
-      </w:r>
+        <w:t>殘波</w:t>
+      </w:r>
+      <w:proofErr w:type="gramStart"/>
+      <w:r>
+        <w:rPr>
+          <w:rFonts w:ascii="Times New Roman" w:eastAsia="標楷體" w:hAnsi="Times New Roman" w:cs="Times New Roman"/>
+          <w:szCs w:val="24"/>
+        </w:rPr>
+        <w:t>岬</w:t>
+      </w:r>
+      <w:proofErr w:type="gramEnd"/>
     </w:p>
     <w:p>
       <w:pPr>
@@ -4157,14 +4549,7 @@
           <w:rFonts w:ascii="Times New Roman" w:eastAsia="標楷體" w:hAnsi="Times New Roman" w:cs="Times New Roman"/>
           <w:szCs w:val="24"/>
         </w:rPr>
-        <w:t xml:space="preserve">MAPCODE: </w:t>
-      </w:r>
-      <w:r>
-        <w:rPr>
-          <w:rFonts w:ascii="Times New Roman" w:eastAsia="標楷體" w:hAnsi="Times New Roman" w:cs="Times New Roman"/>
-          <w:szCs w:val="24"/>
-        </w:rPr>
-        <w:t xml:space="preserve">1005 685 357*58 </w:t>
+        <w:t xml:space="preserve">MAPCODE: 1005 685 357*58 </w:t>
       </w:r>
     </w:p>
     <w:p>
@@ -4240,6 +4625,30 @@
     <w:p>
       <w:pPr>
         <w:rPr>
+          <w:rFonts w:ascii="Times New Roman" w:eastAsia="標楷體" w:hAnsi="Times New Roman" w:cs="Times New Roman" w:hint="eastAsia"/>
+          <w:szCs w:val="24"/>
+        </w:rPr>
+      </w:pPr>
+    </w:p>
+    <w:p>
+      <w:pPr>
+        <w:rPr>
+          <w:rFonts w:ascii="Times New Roman" w:eastAsia="標楷體" w:hAnsi="Times New Roman" w:cs="Times New Roman" w:hint="eastAsia"/>
+          <w:szCs w:val="24"/>
+        </w:rPr>
+      </w:pPr>
+    </w:p>
+    <w:p>
+      <w:pPr>
+        <w:rPr>
+          <w:rFonts w:ascii="Times New Roman" w:eastAsia="標楷體" w:hAnsi="Times New Roman" w:cs="Times New Roman" w:hint="eastAsia"/>
+          <w:szCs w:val="24"/>
+        </w:rPr>
+      </w:pPr>
+    </w:p>
+    <w:p>
+      <w:pPr>
+        <w:rPr>
           <w:rFonts w:ascii="Times New Roman" w:eastAsia="標楷體" w:hAnsi="Times New Roman" w:cs="Times New Roman"/>
           <w:szCs w:val="24"/>
         </w:rPr>
@@ -4260,6 +4669,7 @@
           <w:b/>
           <w:szCs w:val="24"/>
         </w:rPr>
+        <w:lastRenderedPageBreak/>
         <w:t>1/25</w:t>
       </w:r>
     </w:p>
@@ -4312,6 +4722,7 @@
           <w:szCs w:val="24"/>
         </w:rPr>
       </w:pPr>
+      <w:proofErr w:type="gramStart"/>
       <w:r>
         <w:rPr>
           <w:rFonts w:ascii="Times New Roman" w:eastAsia="標楷體" w:hAnsi="Times New Roman" w:cs="Times New Roman"/>
@@ -4319,6 +4730,7 @@
         </w:rPr>
         <w:t>百年古家</w:t>
       </w:r>
+      <w:proofErr w:type="gramEnd"/>
       <w:r>
         <w:rPr>
           <w:rFonts w:ascii="Times New Roman" w:eastAsia="標楷體" w:hAnsi="Times New Roman" w:cs="Times New Roman"/>
@@ -4361,6 +4773,7 @@
         </w:rPr>
         <w:t xml:space="preserve">: </w:t>
       </w:r>
+      <w:proofErr w:type="gramStart"/>
       <w:r>
         <w:rPr>
           <w:rFonts w:ascii="Times New Roman" w:eastAsia="標楷體" w:hAnsi="Times New Roman" w:cs="Times New Roman"/>
@@ -4368,6 +4781,7 @@
         </w:rPr>
         <w:t>〒</w:t>
       </w:r>
+      <w:proofErr w:type="gramEnd"/>
       <w:r>
         <w:rPr>
           <w:rFonts w:ascii="Times New Roman" w:eastAsia="標楷體" w:hAnsi="Times New Roman" w:cs="Times New Roman"/>
@@ -4557,6 +4971,7 @@
         </w:rPr>
         <w:tab/>
       </w:r>
+      <w:proofErr w:type="gramStart"/>
       <w:r>
         <w:rPr>
           <w:rFonts w:ascii="Times New Roman" w:eastAsia="標楷體" w:hAnsi="Times New Roman" w:cs="Times New Roman"/>
@@ -4564,6 +4979,7 @@
         </w:rPr>
         <w:t>〒</w:t>
       </w:r>
+      <w:proofErr w:type="gramEnd"/>
       <w:r>
         <w:rPr>
           <w:rFonts w:ascii="Times New Roman" w:eastAsia="標楷體" w:hAnsi="Times New Roman" w:cs="Times New Roman"/>
@@ -4585,6 +5001,7 @@
         </w:rPr>
         <w:t xml:space="preserve"> </w:t>
       </w:r>
+      <w:proofErr w:type="gramStart"/>
       <w:r>
         <w:rPr>
           <w:rFonts w:ascii="Times New Roman" w:eastAsia="標楷體" w:hAnsi="Times New Roman" w:cs="Times New Roman"/>
@@ -4592,6 +5009,7 @@
         </w:rPr>
         <w:t>名護市</w:t>
       </w:r>
+      <w:proofErr w:type="gramEnd"/>
       <w:r>
         <w:rPr>
           <w:rFonts w:ascii="Times New Roman" w:eastAsia="標楷體" w:hAnsi="Times New Roman" w:cs="Times New Roman"/>
@@ -4769,7 +5187,6 @@
           <w:rFonts w:ascii="Times New Roman" w:eastAsia="標楷體" w:hAnsi="Times New Roman" w:cs="Times New Roman"/>
           <w:szCs w:val="24"/>
         </w:rPr>
-        <w:lastRenderedPageBreak/>
         <w:t>地址：日本沖繩縣国頭郡本部町字石川</w:t>
       </w:r>
       <w:r>
@@ -5115,12 +5532,21 @@
         </w:rPr>
         <w:t>17:00</w:t>
       </w:r>
-      <w:r>
-        <w:rPr>
-          <w:rFonts w:ascii="Times New Roman" w:eastAsia="標楷體" w:hAnsi="Times New Roman" w:cs="Times New Roman"/>
-          <w:szCs w:val="24"/>
-        </w:rPr>
-        <w:t>各一場</w:t>
+      <w:proofErr w:type="gramStart"/>
+      <w:r>
+        <w:rPr>
+          <w:rFonts w:ascii="Times New Roman" w:eastAsia="標楷體" w:hAnsi="Times New Roman" w:cs="Times New Roman"/>
+          <w:szCs w:val="24"/>
+        </w:rPr>
+        <w:t>各</w:t>
+      </w:r>
+      <w:proofErr w:type="gramEnd"/>
+      <w:r>
+        <w:rPr>
+          <w:rFonts w:ascii="Times New Roman" w:eastAsia="標楷體" w:hAnsi="Times New Roman" w:cs="Times New Roman"/>
+          <w:szCs w:val="24"/>
+        </w:rPr>
+        <w:t>一場</w:t>
       </w:r>
     </w:p>
     <w:p>
@@ -5228,6 +5654,7 @@
         </w:rPr>
         <w:t xml:space="preserve"> </w:t>
       </w:r>
+      <w:proofErr w:type="gramStart"/>
       <w:r>
         <w:rPr>
           <w:rFonts w:ascii="Times New Roman" w:eastAsia="標楷體" w:hAnsi="Times New Roman" w:cs="Times New Roman"/>
@@ -5237,6 +5664,7 @@
         </w:rPr>
         <w:t>今泊</w:t>
       </w:r>
+      <w:proofErr w:type="gramEnd"/>
       <w:r>
         <w:rPr>
           <w:rFonts w:ascii="Times New Roman" w:eastAsia="標楷體" w:hAnsi="Times New Roman" w:cs="Times New Roman"/>
@@ -5265,14 +5693,7 @@
           <w:rFonts w:ascii="Times New Roman" w:eastAsia="標楷體" w:hAnsi="Times New Roman" w:cs="Times New Roman"/>
           <w:szCs w:val="24"/>
         </w:rPr>
-        <w:t xml:space="preserve">MAPCODE: </w:t>
-      </w:r>
-      <w:r>
-        <w:rPr>
-          <w:rFonts w:ascii="Times New Roman" w:eastAsia="標楷體" w:hAnsi="Times New Roman" w:cs="Times New Roman"/>
-          <w:szCs w:val="24"/>
-        </w:rPr>
-        <w:t>553 081 414*17</w:t>
+        <w:t>MAPCODE: 553 081 414*17</w:t>
       </w:r>
     </w:p>
     <w:p>
@@ -5331,6 +5752,7 @@
           <w:szCs w:val="24"/>
         </w:rPr>
       </w:pPr>
+      <w:proofErr w:type="gramStart"/>
       <w:r>
         <w:rPr>
           <w:rFonts w:ascii="Times New Roman" w:eastAsia="標楷體" w:hAnsi="Times New Roman" w:cs="Times New Roman"/>
@@ -5352,6 +5774,7 @@
         </w:rPr>
         <w:t>古宇利島</w:t>
       </w:r>
+      <w:proofErr w:type="gramEnd"/>
       <w:r>
         <w:rPr>
           <w:rFonts w:ascii="Times New Roman" w:eastAsia="標楷體" w:hAnsi="Times New Roman" w:cs="Times New Roman"/>
@@ -5359,19 +5782,21 @@
         </w:rPr>
         <w:t>(</w:t>
       </w:r>
-      <w:r>
-        <w:rPr>
-          <w:rFonts w:ascii="Times New Roman" w:eastAsia="標楷體" w:hAnsi="Times New Roman" w:cs="Times New Roman"/>
-          <w:szCs w:val="24"/>
-        </w:rPr>
-        <w:t>Kouri Island</w:t>
-      </w:r>
-      <w:r>
-        <w:rPr>
-          <w:rFonts w:ascii="Times New Roman" w:eastAsia="標楷體" w:hAnsi="Times New Roman" w:cs="Times New Roman"/>
-          <w:szCs w:val="24"/>
-        </w:rPr>
-        <w:t>)</w:t>
+      <w:proofErr w:type="spellStart"/>
+      <w:r>
+        <w:rPr>
+          <w:rFonts w:ascii="Times New Roman" w:eastAsia="標楷體" w:hAnsi="Times New Roman" w:cs="Times New Roman"/>
+          <w:szCs w:val="24"/>
+        </w:rPr>
+        <w:t>Kouri</w:t>
+      </w:r>
+      <w:proofErr w:type="spellEnd"/>
+      <w:r>
+        <w:rPr>
+          <w:rFonts w:ascii="Times New Roman" w:eastAsia="標楷體" w:hAnsi="Times New Roman" w:cs="Times New Roman"/>
+          <w:szCs w:val="24"/>
+        </w:rPr>
+        <w:t xml:space="preserve"> Island)</w:t>
       </w:r>
     </w:p>
     <w:p>
@@ -5443,6 +5868,7 @@
         </w:rPr>
         <w:t>: 098-056-2101(</w:t>
       </w:r>
+      <w:proofErr w:type="gramStart"/>
       <w:r>
         <w:rPr>
           <w:rFonts w:ascii="Times New Roman" w:eastAsia="標楷體" w:hAnsi="Times New Roman" w:cs="Times New Roman"/>
@@ -5450,6 +5876,7 @@
         </w:rPr>
         <w:t>古宇利島</w:t>
       </w:r>
+      <w:proofErr w:type="gramEnd"/>
       <w:r>
         <w:rPr>
           <w:rFonts w:ascii="Times New Roman" w:eastAsia="標楷體" w:hAnsi="Times New Roman" w:cs="Times New Roman"/>
@@ -5457,12 +5884,21 @@
         </w:rPr>
         <w:t>) &amp; 098-056-2256(</w:t>
       </w:r>
-      <w:r>
-        <w:rPr>
-          <w:rFonts w:ascii="Times New Roman" w:eastAsia="標楷體" w:hAnsi="Times New Roman" w:cs="Times New Roman"/>
-          <w:szCs w:val="24"/>
-        </w:rPr>
-        <w:t>古宇利大橋</w:t>
+      <w:proofErr w:type="gramStart"/>
+      <w:r>
+        <w:rPr>
+          <w:rFonts w:ascii="Times New Roman" w:eastAsia="標楷體" w:hAnsi="Times New Roman" w:cs="Times New Roman"/>
+          <w:szCs w:val="24"/>
+        </w:rPr>
+        <w:t>古宇利</w:t>
+      </w:r>
+      <w:proofErr w:type="gramEnd"/>
+      <w:r>
+        <w:rPr>
+          <w:rFonts w:ascii="Times New Roman" w:eastAsia="標楷體" w:hAnsi="Times New Roman" w:cs="Times New Roman"/>
+          <w:szCs w:val="24"/>
+        </w:rPr>
+        <w:t>大橋</w:t>
       </w:r>
       <w:r>
         <w:rPr>
@@ -5582,6 +6018,7 @@
           <w:szCs w:val="24"/>
         </w:rPr>
       </w:pPr>
+      <w:proofErr w:type="gramStart"/>
       <w:r>
         <w:rPr>
           <w:rFonts w:ascii="Times New Roman" w:eastAsia="標楷體" w:hAnsi="Times New Roman" w:cs="Times New Roman"/>
@@ -5589,6 +6026,7 @@
         </w:rPr>
         <w:t>許田休息站</w:t>
       </w:r>
+      <w:proofErr w:type="gramEnd"/>
     </w:p>
     <w:p>
       <w:pPr>
@@ -5650,14 +6088,7 @@
           <w:rFonts w:ascii="Times New Roman" w:eastAsia="標楷體" w:hAnsi="Times New Roman" w:cs="Times New Roman"/>
           <w:szCs w:val="24"/>
         </w:rPr>
-        <w:t xml:space="preserve">: </w:t>
-      </w:r>
-      <w:r>
-        <w:rPr>
-          <w:rFonts w:ascii="Times New Roman" w:eastAsia="標楷體" w:hAnsi="Times New Roman" w:cs="Times New Roman"/>
-          <w:szCs w:val="24"/>
-        </w:rPr>
-        <w:t>0980-54-0880</w:t>
+        <w:t>: 0980-54-0880</w:t>
       </w:r>
     </w:p>
     <w:p>
@@ -5708,19 +6139,37 @@
           <w:szCs w:val="24"/>
         </w:rPr>
       </w:pPr>
-      <w:r>
-        <w:rPr>
-          <w:rFonts w:ascii="Times New Roman" w:eastAsia="標楷體" w:hAnsi="Times New Roman" w:cs="Times New Roman"/>
-          <w:szCs w:val="24"/>
-        </w:rPr>
-        <w:t>瀨長島</w:t>
-      </w:r>
-      <w:r>
-        <w:rPr>
-          <w:rFonts w:ascii="Times New Roman" w:eastAsia="標楷體" w:hAnsi="Times New Roman" w:cs="Times New Roman"/>
-          <w:szCs w:val="24"/>
-        </w:rPr>
-        <w:t>Umikaji Terrace</w:t>
+      <w:proofErr w:type="gramStart"/>
+      <w:r>
+        <w:rPr>
+          <w:rFonts w:ascii="Times New Roman" w:eastAsia="標楷體" w:hAnsi="Times New Roman" w:cs="Times New Roman"/>
+          <w:szCs w:val="24"/>
+        </w:rPr>
+        <w:t>瀨</w:t>
+      </w:r>
+      <w:proofErr w:type="gramEnd"/>
+      <w:r>
+        <w:rPr>
+          <w:rFonts w:ascii="Times New Roman" w:eastAsia="標楷體" w:hAnsi="Times New Roman" w:cs="Times New Roman"/>
+          <w:szCs w:val="24"/>
+        </w:rPr>
+        <w:t>長島</w:t>
+      </w:r>
+      <w:proofErr w:type="spellStart"/>
+      <w:r>
+        <w:rPr>
+          <w:rFonts w:ascii="Times New Roman" w:eastAsia="標楷體" w:hAnsi="Times New Roman" w:cs="Times New Roman"/>
+          <w:szCs w:val="24"/>
+        </w:rPr>
+        <w:t>Umikaji</w:t>
+      </w:r>
+      <w:proofErr w:type="spellEnd"/>
+      <w:r>
+        <w:rPr>
+          <w:rFonts w:ascii="Times New Roman" w:eastAsia="標楷體" w:hAnsi="Times New Roman" w:cs="Times New Roman"/>
+          <w:szCs w:val="24"/>
+        </w:rPr>
+        <w:t xml:space="preserve"> Terrace</w:t>
       </w:r>
     </w:p>
     <w:p>
@@ -5736,12 +6185,21 @@
           <w:szCs w:val="24"/>
         </w:rPr>
       </w:pPr>
-      <w:r>
-        <w:rPr>
-          <w:rFonts w:ascii="Times New Roman" w:eastAsia="標楷體" w:hAnsi="Times New Roman" w:cs="Times New Roman"/>
-          <w:szCs w:val="24"/>
-        </w:rPr>
-        <w:t>沖繩縣豐見城市瀬長</w:t>
+      <w:proofErr w:type="gramStart"/>
+      <w:r>
+        <w:rPr>
+          <w:rFonts w:ascii="Times New Roman" w:eastAsia="標楷體" w:hAnsi="Times New Roman" w:cs="Times New Roman"/>
+          <w:szCs w:val="24"/>
+        </w:rPr>
+        <w:t>沖繩縣豐見城市</w:t>
+      </w:r>
+      <w:proofErr w:type="gramEnd"/>
+      <w:r>
+        <w:rPr>
+          <w:rFonts w:ascii="Times New Roman" w:eastAsia="標楷體" w:hAnsi="Times New Roman" w:cs="Times New Roman"/>
+          <w:szCs w:val="24"/>
+        </w:rPr>
+        <w:t>瀬長</w:t>
       </w:r>
       <w:r>
         <w:rPr>
@@ -5790,14 +6248,7 @@
           <w:rFonts w:ascii="Times New Roman" w:eastAsia="標楷體" w:hAnsi="Times New Roman" w:cs="Times New Roman"/>
           <w:szCs w:val="24"/>
         </w:rPr>
-        <w:t xml:space="preserve">: </w:t>
-      </w:r>
-      <w:r>
-        <w:rPr>
-          <w:rFonts w:ascii="Times New Roman" w:eastAsia="標楷體" w:hAnsi="Times New Roman" w:cs="Times New Roman"/>
-          <w:szCs w:val="24"/>
-        </w:rPr>
-        <w:t>+81-98-851-7446</w:t>
+        <w:t>: +81-98-851-7446</w:t>
       </w:r>
     </w:p>
     <w:p>
@@ -5853,6 +6304,7 @@
           <w:rFonts w:ascii="Times New Roman" w:eastAsia="標楷體" w:hAnsi="Times New Roman" w:cs="Times New Roman"/>
           <w:szCs w:val="24"/>
         </w:rPr>
+        <w:lastRenderedPageBreak/>
         <w:t>景點</w:t>
       </w:r>
     </w:p>
@@ -5869,12 +6321,21 @@
           <w:szCs w:val="24"/>
         </w:rPr>
       </w:pPr>
-      <w:r>
-        <w:rPr>
-          <w:rFonts w:ascii="Times New Roman" w:eastAsia="標楷體" w:hAnsi="Times New Roman" w:cs="Times New Roman"/>
-          <w:szCs w:val="24"/>
-        </w:rPr>
-        <w:t>Busena Marine Park</w:t>
+      <w:proofErr w:type="spellStart"/>
+      <w:r>
+        <w:rPr>
+          <w:rFonts w:ascii="Times New Roman" w:eastAsia="標楷體" w:hAnsi="Times New Roman" w:cs="Times New Roman"/>
+          <w:szCs w:val="24"/>
+        </w:rPr>
+        <w:t>Busena</w:t>
+      </w:r>
+      <w:proofErr w:type="spellEnd"/>
+      <w:r>
+        <w:rPr>
+          <w:rFonts w:ascii="Times New Roman" w:eastAsia="標楷體" w:hAnsi="Times New Roman" w:cs="Times New Roman"/>
+          <w:szCs w:val="24"/>
+        </w:rPr>
+        <w:t xml:space="preserve"> Marine Park</w:t>
       </w:r>
     </w:p>
     <w:p>
@@ -5890,6 +6351,7 @@
           <w:szCs w:val="24"/>
         </w:rPr>
       </w:pPr>
+      <w:proofErr w:type="gramStart"/>
       <w:r>
         <w:rPr>
           <w:rFonts w:ascii="Times New Roman" w:eastAsia="標楷體" w:hAnsi="Times New Roman" w:cs="Times New Roman"/>
@@ -5897,6 +6359,7 @@
         </w:rPr>
         <w:t>〒</w:t>
       </w:r>
+      <w:proofErr w:type="gramEnd"/>
       <w:r>
         <w:rPr>
           <w:rFonts w:ascii="Times New Roman" w:eastAsia="標楷體" w:hAnsi="Times New Roman" w:cs="Times New Roman"/>
@@ -5946,6 +6409,7 @@
         </w:rPr>
         <w:t>: 098-056-2101(</w:t>
       </w:r>
+      <w:proofErr w:type="gramStart"/>
       <w:r>
         <w:rPr>
           <w:rFonts w:ascii="Times New Roman" w:eastAsia="標楷體" w:hAnsi="Times New Roman" w:cs="Times New Roman"/>
@@ -5953,6 +6417,7 @@
         </w:rPr>
         <w:t>古宇利島</w:t>
       </w:r>
+      <w:proofErr w:type="gramEnd"/>
       <w:r>
         <w:rPr>
           <w:rFonts w:ascii="Times New Roman" w:eastAsia="標楷體" w:hAnsi="Times New Roman" w:cs="Times New Roman"/>
@@ -5960,12 +6425,21 @@
         </w:rPr>
         <w:t>) &amp; 098-056-2256(</w:t>
       </w:r>
-      <w:r>
-        <w:rPr>
-          <w:rFonts w:ascii="Times New Roman" w:eastAsia="標楷體" w:hAnsi="Times New Roman" w:cs="Times New Roman"/>
-          <w:szCs w:val="24"/>
-        </w:rPr>
-        <w:t>古宇利大橋</w:t>
+      <w:proofErr w:type="gramStart"/>
+      <w:r>
+        <w:rPr>
+          <w:rFonts w:ascii="Times New Roman" w:eastAsia="標楷體" w:hAnsi="Times New Roman" w:cs="Times New Roman"/>
+          <w:szCs w:val="24"/>
+        </w:rPr>
+        <w:t>古宇利</w:t>
+      </w:r>
+      <w:proofErr w:type="gramEnd"/>
+      <w:r>
+        <w:rPr>
+          <w:rFonts w:ascii="Times New Roman" w:eastAsia="標楷體" w:hAnsi="Times New Roman" w:cs="Times New Roman"/>
+          <w:szCs w:val="24"/>
+        </w:rPr>
+        <w:t>大橋</w:t>
       </w:r>
       <w:r>
         <w:rPr>
@@ -6044,6 +6518,7 @@
           <w:szCs w:val="24"/>
         </w:rPr>
       </w:pPr>
+      <w:proofErr w:type="gramStart"/>
       <w:r>
         <w:rPr>
           <w:rFonts w:ascii="Times New Roman" w:eastAsia="標楷體" w:hAnsi="Times New Roman" w:cs="Times New Roman"/>
@@ -6051,6 +6526,7 @@
         </w:rPr>
         <w:t>〒</w:t>
       </w:r>
+      <w:proofErr w:type="gramEnd"/>
       <w:r>
         <w:rPr>
           <w:rFonts w:ascii="Times New Roman" w:eastAsia="標楷體" w:hAnsi="Times New Roman" w:cs="Times New Roman"/>
@@ -6063,7 +6539,23 @@
           <w:rFonts w:ascii="Times New Roman" w:eastAsia="標楷體" w:hAnsi="Times New Roman" w:cs="Times New Roman"/>
           <w:szCs w:val="24"/>
         </w:rPr>
-        <w:t>沖繩縣北谷町美浜</w:t>
+        <w:t>沖繩縣北谷</w:t>
+      </w:r>
+      <w:proofErr w:type="gramStart"/>
+      <w:r>
+        <w:rPr>
+          <w:rFonts w:ascii="Times New Roman" w:eastAsia="標楷體" w:hAnsi="Times New Roman" w:cs="Times New Roman"/>
+          <w:szCs w:val="24"/>
+        </w:rPr>
+        <w:t>町</w:t>
+      </w:r>
+      <w:proofErr w:type="gramEnd"/>
+      <w:r>
+        <w:rPr>
+          <w:rFonts w:ascii="Times New Roman" w:eastAsia="標楷體" w:hAnsi="Times New Roman" w:cs="Times New Roman"/>
+          <w:szCs w:val="24"/>
+        </w:rPr>
+        <w:t>美浜</w:t>
       </w:r>
     </w:p>
     <w:p>
@@ -6181,8 +6673,17 @@
           <w:rFonts w:ascii="Times New Roman" w:eastAsia="標楷體" w:hAnsi="Times New Roman" w:cs="Times New Roman"/>
           <w:szCs w:val="24"/>
         </w:rPr>
-        <w:t>豬肉蛋飯糰</w:t>
-      </w:r>
+        <w:t>豬肉蛋飯</w:t>
+      </w:r>
+      <w:proofErr w:type="gramStart"/>
+      <w:r>
+        <w:rPr>
+          <w:rFonts w:ascii="Times New Roman" w:eastAsia="標楷體" w:hAnsi="Times New Roman" w:cs="Times New Roman"/>
+          <w:szCs w:val="24"/>
+        </w:rPr>
+        <w:t>糰</w:t>
+      </w:r>
+      <w:proofErr w:type="gramEnd"/>
       <w:r>
         <w:rPr>
           <w:rFonts w:ascii="Times New Roman" w:eastAsia="標楷體" w:hAnsi="Times New Roman" w:cs="Times New Roman"/>
@@ -6216,8 +6717,17 @@
           <w:rFonts w:ascii="Times New Roman" w:eastAsia="標楷體" w:hAnsi="Times New Roman" w:cs="Times New Roman"/>
           <w:szCs w:val="24"/>
         </w:rPr>
-        <w:t>沖繩縣那霸市松尾</w:t>
-      </w:r>
+        <w:t>沖繩縣那</w:t>
+      </w:r>
+      <w:proofErr w:type="gramStart"/>
+      <w:r>
+        <w:rPr>
+          <w:rFonts w:ascii="Times New Roman" w:eastAsia="標楷體" w:hAnsi="Times New Roman" w:cs="Times New Roman"/>
+          <w:szCs w:val="24"/>
+        </w:rPr>
+        <w:t>霸市松尾</w:t>
+      </w:r>
+      <w:proofErr w:type="gramEnd"/>
       <w:r>
         <w:rPr>
           <w:rFonts w:ascii="Times New Roman" w:eastAsia="標楷體" w:hAnsi="Times New Roman" w:cs="Times New Roman"/>
@@ -6244,7 +6754,6 @@
           <w:rFonts w:ascii="Times New Roman" w:eastAsia="標楷體" w:hAnsi="Times New Roman" w:cs="Times New Roman"/>
           <w:szCs w:val="24"/>
         </w:rPr>
-        <w:lastRenderedPageBreak/>
         <w:t>MAP CODE</w:t>
       </w:r>
       <w:r>
@@ -6296,6 +6805,7 @@
           <w:szCs w:val="24"/>
         </w:rPr>
       </w:pPr>
+      <w:proofErr w:type="gramStart"/>
       <w:r>
         <w:rPr>
           <w:rFonts w:ascii="Times New Roman" w:eastAsia="標楷體" w:hAnsi="Times New Roman" w:cs="Times New Roman"/>
@@ -6303,6 +6813,7 @@
         </w:rPr>
         <w:t>波上宮</w:t>
       </w:r>
+      <w:proofErr w:type="gramEnd"/>
       <w:r>
         <w:rPr>
           <w:rFonts w:ascii="Times New Roman" w:eastAsia="標楷體" w:hAnsi="Times New Roman" w:cs="Times New Roman"/>
@@ -6338,12 +6849,21 @@
           <w:szCs w:val="24"/>
         </w:rPr>
       </w:pPr>
-      <w:r>
-        <w:rPr>
-          <w:rFonts w:ascii="Times New Roman" w:eastAsia="標楷體" w:hAnsi="Times New Roman" w:cs="Times New Roman"/>
-          <w:szCs w:val="24"/>
-        </w:rPr>
-        <w:t>波上宮有免費的停車格</w:t>
+      <w:proofErr w:type="gramStart"/>
+      <w:r>
+        <w:rPr>
+          <w:rFonts w:ascii="Times New Roman" w:eastAsia="標楷體" w:hAnsi="Times New Roman" w:cs="Times New Roman"/>
+          <w:szCs w:val="24"/>
+        </w:rPr>
+        <w:t>波上宮有</w:t>
+      </w:r>
+      <w:proofErr w:type="gramEnd"/>
+      <w:r>
+        <w:rPr>
+          <w:rFonts w:ascii="Times New Roman" w:eastAsia="標楷體" w:hAnsi="Times New Roman" w:cs="Times New Roman"/>
+          <w:szCs w:val="24"/>
+        </w:rPr>
+        <w:t>免費的停車格</w:t>
       </w:r>
       <w:r>
         <w:rPr>
@@ -6385,8 +6905,17 @@
           <w:rFonts w:ascii="Times New Roman" w:eastAsia="標楷體" w:hAnsi="Times New Roman" w:cs="Times New Roman"/>
           <w:szCs w:val="24"/>
         </w:rPr>
-        <w:t>找位置停吧</w:t>
-      </w:r>
+        <w:t>找</w:t>
+      </w:r>
+      <w:proofErr w:type="gramStart"/>
+      <w:r>
+        <w:rPr>
+          <w:rFonts w:ascii="Times New Roman" w:eastAsia="標楷體" w:hAnsi="Times New Roman" w:cs="Times New Roman"/>
+          <w:szCs w:val="24"/>
+        </w:rPr>
+        <w:t>位置停吧</w:t>
+      </w:r>
+      <w:proofErr w:type="gramEnd"/>
       <w:r>
         <w:rPr>
           <w:rFonts w:ascii="Times New Roman" w:eastAsia="標楷體" w:hAnsi="Times New Roman" w:cs="Times New Roman"/>
@@ -6422,6 +6951,7 @@
         </w:rPr>
         <w:t>"</w:t>
       </w:r>
+      <w:proofErr w:type="gramStart"/>
       <w:r>
         <w:rPr>
           <w:rFonts w:ascii="Times New Roman" w:eastAsia="標楷體" w:hAnsi="Times New Roman" w:cs="Times New Roman"/>
@@ -6429,6 +6959,7 @@
         </w:rPr>
         <w:t>縣廳前站</w:t>
       </w:r>
+      <w:proofErr w:type="gramEnd"/>
       <w:r>
         <w:rPr>
           <w:rFonts w:ascii="Times New Roman" w:eastAsia="標楷體" w:hAnsi="Times New Roman" w:cs="Times New Roman"/>
@@ -6469,8 +7000,17 @@
           <w:rFonts w:ascii="Times New Roman" w:eastAsia="標楷體" w:hAnsi="Times New Roman" w:cs="Times New Roman"/>
           <w:szCs w:val="24"/>
         </w:rPr>
-        <w:t>就要步行一小段的階梯才能到波上宮</w:t>
-      </w:r>
+        <w:t>就要步行一小段的階梯才能到</w:t>
+      </w:r>
+      <w:proofErr w:type="gramStart"/>
+      <w:r>
+        <w:rPr>
+          <w:rFonts w:ascii="Times New Roman" w:eastAsia="標楷體" w:hAnsi="Times New Roman" w:cs="Times New Roman"/>
+          <w:szCs w:val="24"/>
+        </w:rPr>
+        <w:t>波上宮</w:t>
+      </w:r>
+      <w:proofErr w:type="gramEnd"/>
       <w:r>
         <w:rPr>
           <w:rFonts w:ascii="Times New Roman" w:eastAsia="標楷體" w:hAnsi="Times New Roman" w:cs="Times New Roman"/>
@@ -6497,14 +7037,30 @@
           <w:rFonts w:ascii="Times New Roman" w:eastAsia="標楷體" w:hAnsi="Times New Roman" w:cs="Times New Roman"/>
           <w:szCs w:val="24"/>
         </w:rPr>
-        <w:t>地址：日本沖繩縣那霸市若狹</w:t>
-      </w:r>
-      <w:r>
-        <w:rPr>
-          <w:rFonts w:ascii="Times New Roman" w:eastAsia="標楷體" w:hAnsi="Times New Roman" w:cs="Times New Roman"/>
-          <w:szCs w:val="24"/>
-        </w:rPr>
-        <w:t>1-25-11</w:t>
+        <w:t>地址：日本沖繩縣那霸市</w:t>
+      </w:r>
+      <w:proofErr w:type="gramStart"/>
+      <w:r>
+        <w:rPr>
+          <w:rFonts w:ascii="Times New Roman" w:eastAsia="標楷體" w:hAnsi="Times New Roman" w:cs="Times New Roman"/>
+          <w:szCs w:val="24"/>
+        </w:rPr>
+        <w:t>若狹</w:t>
+      </w:r>
+      <w:r>
+        <w:rPr>
+          <w:rFonts w:ascii="Times New Roman" w:eastAsia="標楷體" w:hAnsi="Times New Roman" w:cs="Times New Roman"/>
+          <w:szCs w:val="24"/>
+        </w:rPr>
+        <w:t>1</w:t>
+      </w:r>
+      <w:proofErr w:type="gramEnd"/>
+      <w:r>
+        <w:rPr>
+          <w:rFonts w:ascii="Times New Roman" w:eastAsia="標楷體" w:hAnsi="Times New Roman" w:cs="Times New Roman"/>
+          <w:szCs w:val="24"/>
+        </w:rPr>
+        <w:t>-25-11</w:t>
       </w:r>
     </w:p>
     <w:p>
@@ -6624,7 +7180,7 @@
 </file>
 
 <file path=word/endnotes.xml><?xml version="1.0" encoding="utf-8"?>
-<w:endnotes xmlns:wpc="http://schemas.microsoft.com/office/word/2010/wordprocessingCanvas" xmlns:cx="http://schemas.microsoft.com/office/drawing/2014/chartex" xmlns:cx1="http://schemas.microsoft.com/office/drawing/2015/9/8/chartex" xmlns:mc="http://schemas.openxmlformats.org/markup-compatibility/2006" xmlns:o="urn:schemas-microsoft-com:office:office" xmlns:r="http://schemas.openxmlformats.org/officeDocument/2006/relationships" xmlns:m="http://schemas.openxmlformats.org/officeDocument/2006/math" xmlns:v="urn:schemas-microsoft-com:vml" xmlns:wp14="http://schemas.microsoft.com/office/word/2010/wordprocessingDrawing" xmlns:wp="http://schemas.openxmlformats.org/drawingml/2006/wordprocessingDrawing" xmlns:w10="urn:schemas-microsoft-com:office:word" xmlns:w="http://schemas.openxmlformats.org/wordprocessingml/2006/main" xmlns:w14="http://schemas.microsoft.com/office/word/2010/wordml" xmlns:w15="http://schemas.microsoft.com/office/word/2012/wordml" xmlns:w16se="http://schemas.microsoft.com/office/word/2015/wordml/symex" xmlns:wpg="http://schemas.microsoft.com/office/word/2010/wordprocessingGroup" xmlns:wpi="http://schemas.microsoft.com/office/word/2010/wordprocessingInk" xmlns:wne="http://schemas.microsoft.com/office/word/2006/wordml" xmlns:wps="http://schemas.microsoft.com/office/word/2010/wordprocessingShape" mc:Ignorable="w14 w15 w16se wp14">
+<w:endnotes xmlns:wpc="http://schemas.microsoft.com/office/word/2010/wordprocessingCanvas" xmlns:mc="http://schemas.openxmlformats.org/markup-compatibility/2006" xmlns:o="urn:schemas-microsoft-com:office:office" xmlns:r="http://schemas.openxmlformats.org/officeDocument/2006/relationships" xmlns:m="http://schemas.openxmlformats.org/officeDocument/2006/math" xmlns:v="urn:schemas-microsoft-com:vml" xmlns:wp14="http://schemas.microsoft.com/office/word/2010/wordprocessingDrawing" xmlns:wp="http://schemas.openxmlformats.org/drawingml/2006/wordprocessingDrawing" xmlns:w10="urn:schemas-microsoft-com:office:word" xmlns:w="http://schemas.openxmlformats.org/wordprocessingml/2006/main" xmlns:w14="http://schemas.microsoft.com/office/word/2010/wordml" xmlns:wpg="http://schemas.microsoft.com/office/word/2010/wordprocessingGroup" xmlns:wpi="http://schemas.microsoft.com/office/word/2010/wordprocessingInk" xmlns:wne="http://schemas.microsoft.com/office/word/2006/wordml" xmlns:wps="http://schemas.microsoft.com/office/word/2010/wordprocessingShape" mc:Ignorable="w14 wp14">
   <w:endnote w:type="separator" w:id="-1">
     <w:p>
       <w:r>
@@ -6643,7 +7199,7 @@
 </file>
 
 <file path=word/footnotes.xml><?xml version="1.0" encoding="utf-8"?>
-<w:footnotes xmlns:wpc="http://schemas.microsoft.com/office/word/2010/wordprocessingCanvas" xmlns:cx="http://schemas.microsoft.com/office/drawing/2014/chartex" xmlns:cx1="http://schemas.microsoft.com/office/drawing/2015/9/8/chartex" xmlns:mc="http://schemas.openxmlformats.org/markup-compatibility/2006" xmlns:o="urn:schemas-microsoft-com:office:office" xmlns:r="http://schemas.openxmlformats.org/officeDocument/2006/relationships" xmlns:m="http://schemas.openxmlformats.org/officeDocument/2006/math" xmlns:v="urn:schemas-microsoft-com:vml" xmlns:wp14="http://schemas.microsoft.com/office/word/2010/wordprocessingDrawing" xmlns:wp="http://schemas.openxmlformats.org/drawingml/2006/wordprocessingDrawing" xmlns:w10="urn:schemas-microsoft-com:office:word" xmlns:w="http://schemas.openxmlformats.org/wordprocessingml/2006/main" xmlns:w14="http://schemas.microsoft.com/office/word/2010/wordml" xmlns:w15="http://schemas.microsoft.com/office/word/2012/wordml" xmlns:w16se="http://schemas.microsoft.com/office/word/2015/wordml/symex" xmlns:wpg="http://schemas.microsoft.com/office/word/2010/wordprocessingGroup" xmlns:wpi="http://schemas.microsoft.com/office/word/2010/wordprocessingInk" xmlns:wne="http://schemas.microsoft.com/office/word/2006/wordml" xmlns:wps="http://schemas.microsoft.com/office/word/2010/wordprocessingShape" mc:Ignorable="w14 w15 w16se wp14">
+<w:footnotes xmlns:wpc="http://schemas.microsoft.com/office/word/2010/wordprocessingCanvas" xmlns:mc="http://schemas.openxmlformats.org/markup-compatibility/2006" xmlns:o="urn:schemas-microsoft-com:office:office" xmlns:r="http://schemas.openxmlformats.org/officeDocument/2006/relationships" xmlns:m="http://schemas.openxmlformats.org/officeDocument/2006/math" xmlns:v="urn:schemas-microsoft-com:vml" xmlns:wp14="http://schemas.microsoft.com/office/word/2010/wordprocessingDrawing" xmlns:wp="http://schemas.openxmlformats.org/drawingml/2006/wordprocessingDrawing" xmlns:w10="urn:schemas-microsoft-com:office:word" xmlns:w="http://schemas.openxmlformats.org/wordprocessingml/2006/main" xmlns:w14="http://schemas.microsoft.com/office/word/2010/wordml" xmlns:wpg="http://schemas.microsoft.com/office/word/2010/wordprocessingGroup" xmlns:wpi="http://schemas.microsoft.com/office/word/2010/wordprocessingInk" xmlns:wne="http://schemas.microsoft.com/office/word/2006/wordml" xmlns:wps="http://schemas.microsoft.com/office/word/2010/wordprocessingShape" mc:Ignorable="w14 wp14">
   <w:footnote w:type="separator" w:id="-1">
     <w:p>
       <w:r>
@@ -6662,8 +7218,8 @@
 </file>
 
 <file path=word/numbering.xml><?xml version="1.0" encoding="utf-8"?>
-<w:numbering xmlns:wpc="http://schemas.microsoft.com/office/word/2010/wordprocessingCanvas" xmlns:cx="http://schemas.microsoft.com/office/drawing/2014/chartex" xmlns:cx1="http://schemas.microsoft.com/office/drawing/2015/9/8/chartex" xmlns:mc="http://schemas.openxmlformats.org/markup-compatibility/2006" xmlns:o="urn:schemas-microsoft-com:office:office" xmlns:r="http://schemas.openxmlformats.org/officeDocument/2006/relationships" xmlns:m="http://schemas.openxmlformats.org/officeDocument/2006/math" xmlns:v="urn:schemas-microsoft-com:vml" xmlns:wp14="http://schemas.microsoft.com/office/word/2010/wordprocessingDrawing" xmlns:wp="http://schemas.openxmlformats.org/drawingml/2006/wordprocessingDrawing" xmlns:w10="urn:schemas-microsoft-com:office:word" xmlns:w="http://schemas.openxmlformats.org/wordprocessingml/2006/main" xmlns:w14="http://schemas.microsoft.com/office/word/2010/wordml" xmlns:w15="http://schemas.microsoft.com/office/word/2012/wordml" xmlns:w16se="http://schemas.microsoft.com/office/word/2015/wordml/symex" xmlns:wpg="http://schemas.microsoft.com/office/word/2010/wordprocessingGroup" xmlns:wpi="http://schemas.microsoft.com/office/word/2010/wordprocessingInk" xmlns:wne="http://schemas.microsoft.com/office/word/2006/wordml" xmlns:wps="http://schemas.microsoft.com/office/word/2010/wordprocessingShape" mc:Ignorable="w14 w15 w16se wp14">
-  <w:abstractNum w:abstractNumId="0" w15:restartNumberingAfterBreak="0">
+<w:numbering xmlns:wpc="http://schemas.microsoft.com/office/word/2010/wordprocessingCanvas" xmlns:mc="http://schemas.openxmlformats.org/markup-compatibility/2006" xmlns:o="urn:schemas-microsoft-com:office:office" xmlns:r="http://schemas.openxmlformats.org/officeDocument/2006/relationships" xmlns:m="http://schemas.openxmlformats.org/officeDocument/2006/math" xmlns:v="urn:schemas-microsoft-com:vml" xmlns:wp14="http://schemas.microsoft.com/office/word/2010/wordprocessingDrawing" xmlns:wp="http://schemas.openxmlformats.org/drawingml/2006/wordprocessingDrawing" xmlns:w10="urn:schemas-microsoft-com:office:word" xmlns:w="http://schemas.openxmlformats.org/wordprocessingml/2006/main" xmlns:w14="http://schemas.microsoft.com/office/word/2010/wordml" xmlns:wpg="http://schemas.microsoft.com/office/word/2010/wordprocessingGroup" xmlns:wpi="http://schemas.microsoft.com/office/word/2010/wordprocessingInk" xmlns:wne="http://schemas.microsoft.com/office/word/2006/wordml" xmlns:wps="http://schemas.microsoft.com/office/word/2010/wordprocessingShape" mc:Ignorable="w14 wp14">
+  <w:abstractNum w:abstractNumId="0">
     <w:nsid w:val="0D565776"/>
     <w:multiLevelType w:val="hybridMultilevel"/>
     <w:tmpl w:val="93D8576E"/>
@@ -6776,7 +7332,7 @@
       </w:rPr>
     </w:lvl>
   </w:abstractNum>
-  <w:abstractNum w:abstractNumId="1" w15:restartNumberingAfterBreak="0">
+  <w:abstractNum w:abstractNumId="1">
     <w:nsid w:val="26426136"/>
     <w:multiLevelType w:val="hybridMultilevel"/>
     <w:tmpl w:val="288E3F10"/>
@@ -6889,7 +7445,7 @@
       </w:rPr>
     </w:lvl>
   </w:abstractNum>
-  <w:abstractNum w:abstractNumId="2" w15:restartNumberingAfterBreak="0">
+  <w:abstractNum w:abstractNumId="2">
     <w:nsid w:val="2AE72788"/>
     <w:multiLevelType w:val="hybridMultilevel"/>
     <w:tmpl w:val="D6064AE4"/>
@@ -7002,7 +7558,7 @@
       </w:rPr>
     </w:lvl>
   </w:abstractNum>
-  <w:abstractNum w:abstractNumId="3" w15:restartNumberingAfterBreak="0">
+  <w:abstractNum w:abstractNumId="3">
     <w:nsid w:val="2CAD14B8"/>
     <w:multiLevelType w:val="hybridMultilevel"/>
     <w:tmpl w:val="F26E240C"/>
@@ -7115,7 +7671,7 @@
       </w:rPr>
     </w:lvl>
   </w:abstractNum>
-  <w:abstractNum w:abstractNumId="4" w15:restartNumberingAfterBreak="0">
+  <w:abstractNum w:abstractNumId="4">
     <w:nsid w:val="32FF1A7D"/>
     <w:multiLevelType w:val="hybridMultilevel"/>
     <w:tmpl w:val="C798A14C"/>
@@ -7228,7 +7784,7 @@
       </w:rPr>
     </w:lvl>
   </w:abstractNum>
-  <w:abstractNum w:abstractNumId="5" w15:restartNumberingAfterBreak="0">
+  <w:abstractNum w:abstractNumId="5">
     <w:nsid w:val="3A0056C8"/>
     <w:multiLevelType w:val="hybridMultilevel"/>
     <w:tmpl w:val="E5E66972"/>
@@ -7341,7 +7897,7 @@
       </w:rPr>
     </w:lvl>
   </w:abstractNum>
-  <w:abstractNum w:abstractNumId="6" w15:restartNumberingAfterBreak="0">
+  <w:abstractNum w:abstractNumId="6">
     <w:nsid w:val="447455E3"/>
     <w:multiLevelType w:val="hybridMultilevel"/>
     <w:tmpl w:val="0798A8A6"/>
@@ -7456,7 +8012,7 @@
       </w:rPr>
     </w:lvl>
   </w:abstractNum>
-  <w:abstractNum w:abstractNumId="7" w15:restartNumberingAfterBreak="0">
+  <w:abstractNum w:abstractNumId="7">
     <w:nsid w:val="53E65FA1"/>
     <w:multiLevelType w:val="hybridMultilevel"/>
     <w:tmpl w:val="283CD05A"/>
@@ -7569,7 +8125,7 @@
       </w:rPr>
     </w:lvl>
   </w:abstractNum>
-  <w:abstractNum w:abstractNumId="8" w15:restartNumberingAfterBreak="0">
+  <w:abstractNum w:abstractNumId="8">
     <w:nsid w:val="59A0063B"/>
     <w:multiLevelType w:val="hybridMultilevel"/>
     <w:tmpl w:val="A4B40338"/>
@@ -7658,7 +8214,7 @@
       </w:pPr>
     </w:lvl>
   </w:abstractNum>
-  <w:abstractNum w:abstractNumId="9" w15:restartNumberingAfterBreak="0">
+  <w:abstractNum w:abstractNumId="9">
     <w:nsid w:val="5A90003A"/>
     <w:multiLevelType w:val="hybridMultilevel"/>
     <w:tmpl w:val="AAA06694"/>
@@ -7781,7 +8337,7 @@
 </file>
 
 <file path=word/styles.xml><?xml version="1.0" encoding="utf-8"?>
-<w:styles xmlns:mc="http://schemas.openxmlformats.org/markup-compatibility/2006" xmlns:r="http://schemas.openxmlformats.org/officeDocument/2006/relationships" xmlns:w="http://schemas.openxmlformats.org/wordprocessingml/2006/main" xmlns:w14="http://schemas.microsoft.com/office/word/2010/wordml" xmlns:w15="http://schemas.microsoft.com/office/word/2012/wordml" xmlns:w16se="http://schemas.microsoft.com/office/word/2015/wordml/symex" mc:Ignorable="w14 w15 w16se">
+<w:styles xmlns:mc="http://schemas.openxmlformats.org/markup-compatibility/2006" xmlns:r="http://schemas.openxmlformats.org/officeDocument/2006/relationships" xmlns:w="http://schemas.openxmlformats.org/wordprocessingml/2006/main" xmlns:w14="http://schemas.microsoft.com/office/word/2010/wordml" mc:Ignorable="w14">
   <w:docDefaults>
     <w:rPrDefault>
       <w:rPr>
@@ -7794,378 +8350,144 @@
     </w:rPrDefault>
     <w:pPrDefault/>
   </w:docDefaults>
-  <w:latentStyles w:defLockedState="0" w:defUIPriority="99" w:defSemiHidden="0" w:defUnhideWhenUsed="0" w:defQFormat="0" w:count="371">
-    <w:lsdException w:name="Normal" w:uiPriority="0" w:qFormat="1"/>
-    <w:lsdException w:name="heading 1" w:uiPriority="9" w:qFormat="1"/>
-    <w:lsdException w:name="heading 2" w:semiHidden="1" w:uiPriority="9" w:unhideWhenUsed="1" w:qFormat="1"/>
-    <w:lsdException w:name="heading 3" w:semiHidden="1" w:uiPriority="9" w:unhideWhenUsed="1" w:qFormat="1"/>
-    <w:lsdException w:name="heading 4" w:semiHidden="1" w:uiPriority="9" w:unhideWhenUsed="1" w:qFormat="1"/>
-    <w:lsdException w:name="heading 5" w:semiHidden="1" w:uiPriority="9" w:unhideWhenUsed="1" w:qFormat="1"/>
-    <w:lsdException w:name="heading 6" w:semiHidden="1" w:uiPriority="9" w:unhideWhenUsed="1" w:qFormat="1"/>
-    <w:lsdException w:name="heading 7" w:semiHidden="1" w:uiPriority="9" w:unhideWhenUsed="1" w:qFormat="1"/>
-    <w:lsdException w:name="heading 8" w:semiHidden="1" w:uiPriority="9" w:unhideWhenUsed="1" w:qFormat="1"/>
-    <w:lsdException w:name="heading 9" w:semiHidden="1" w:uiPriority="9" w:unhideWhenUsed="1" w:qFormat="1"/>
-    <w:lsdException w:name="index 1" w:semiHidden="1" w:unhideWhenUsed="1"/>
-    <w:lsdException w:name="index 2" w:semiHidden="1" w:unhideWhenUsed="1"/>
-    <w:lsdException w:name="index 3" w:semiHidden="1" w:unhideWhenUsed="1"/>
-    <w:lsdException w:name="index 4" w:semiHidden="1" w:unhideWhenUsed="1"/>
-    <w:lsdException w:name="index 5" w:semiHidden="1" w:unhideWhenUsed="1"/>
-    <w:lsdException w:name="index 6" w:semiHidden="1" w:unhideWhenUsed="1"/>
-    <w:lsdException w:name="index 7" w:semiHidden="1" w:unhideWhenUsed="1"/>
-    <w:lsdException w:name="index 8" w:semiHidden="1" w:unhideWhenUsed="1"/>
-    <w:lsdException w:name="index 9" w:semiHidden="1" w:unhideWhenUsed="1"/>
-    <w:lsdException w:name="toc 1" w:semiHidden="1" w:uiPriority="39" w:unhideWhenUsed="1"/>
-    <w:lsdException w:name="toc 2" w:semiHidden="1" w:uiPriority="39" w:unhideWhenUsed="1"/>
-    <w:lsdException w:name="toc 3" w:semiHidden="1" w:uiPriority="39" w:unhideWhenUsed="1"/>
-    <w:lsdException w:name="toc 4" w:semiHidden="1" w:uiPriority="39" w:unhideWhenUsed="1"/>
-    <w:lsdException w:name="toc 5" w:semiHidden="1" w:uiPriority="39" w:unhideWhenUsed="1"/>
-    <w:lsdException w:name="toc 6" w:semiHidden="1" w:uiPriority="39" w:unhideWhenUsed="1"/>
-    <w:lsdException w:name="toc 7" w:semiHidden="1" w:uiPriority="39" w:unhideWhenUsed="1"/>
-    <w:lsdException w:name="toc 8" w:semiHidden="1" w:uiPriority="39" w:unhideWhenUsed="1"/>
-    <w:lsdException w:name="toc 9" w:semiHidden="1" w:uiPriority="39" w:unhideWhenUsed="1"/>
-    <w:lsdException w:name="Normal Indent" w:semiHidden="1" w:unhideWhenUsed="1"/>
-    <w:lsdException w:name="footnote text" w:semiHidden="1" w:unhideWhenUsed="1"/>
-    <w:lsdException w:name="annotation text" w:semiHidden="1" w:unhideWhenUsed="1"/>
-    <w:lsdException w:name="header" w:semiHidden="1" w:unhideWhenUsed="1"/>
-    <w:lsdException w:name="footer" w:semiHidden="1" w:unhideWhenUsed="1"/>
-    <w:lsdException w:name="index heading" w:semiHidden="1" w:unhideWhenUsed="1"/>
-    <w:lsdException w:name="caption" w:semiHidden="1" w:uiPriority="35" w:unhideWhenUsed="1" w:qFormat="1"/>
-    <w:lsdException w:name="table of figures" w:semiHidden="1" w:unhideWhenUsed="1"/>
-    <w:lsdException w:name="envelope address" w:semiHidden="1" w:unhideWhenUsed="1"/>
-    <w:lsdException w:name="envelope return" w:semiHidden="1" w:unhideWhenUsed="1"/>
-    <w:lsdException w:name="footnote reference" w:semiHidden="1" w:unhideWhenUsed="1"/>
-    <w:lsdException w:name="annotation reference" w:semiHidden="1" w:unhideWhenUsed="1"/>
-    <w:lsdException w:name="line number" w:semiHidden="1" w:unhideWhenUsed="1"/>
-    <w:lsdException w:name="page number" w:semiHidden="1" w:unhideWhenUsed="1"/>
-    <w:lsdException w:name="endnote reference" w:semiHidden="1" w:unhideWhenUsed="1"/>
-    <w:lsdException w:name="endnote text" w:semiHidden="1" w:unhideWhenUsed="1"/>
-    <w:lsdException w:name="table of authorities" w:semiHidden="1" w:unhideWhenUsed="1"/>
-    <w:lsdException w:name="macro" w:semiHidden="1" w:unhideWhenUsed="1"/>
-    <w:lsdException w:name="toa heading" w:semiHidden="1" w:unhideWhenUsed="1"/>
-    <w:lsdException w:name="List" w:semiHidden="1" w:unhideWhenUsed="1"/>
-    <w:lsdException w:name="List Bullet" w:semiHidden="1" w:unhideWhenUsed="1"/>
-    <w:lsdException w:name="List Number" w:semiHidden="1" w:unhideWhenUsed="1"/>
-    <w:lsdException w:name="List 2" w:semiHidden="1" w:unhideWhenUsed="1"/>
-    <w:lsdException w:name="List 3" w:semiHidden="1" w:unhideWhenUsed="1"/>
-    <w:lsdException w:name="List 4" w:semiHidden="1" w:unhideWhenUsed="1"/>
-    <w:lsdException w:name="List 5" w:semiHidden="1" w:unhideWhenUsed="1"/>
-    <w:lsdException w:name="List Bullet 2" w:semiHidden="1" w:unhideWhenUsed="1"/>
-    <w:lsdException w:name="List Bullet 3" w:semiHidden="1" w:unhideWhenUsed="1"/>
-    <w:lsdException w:name="List Bullet 4" w:semiHidden="1" w:unhideWhenUsed="1"/>
-    <w:lsdException w:name="List Bullet 5" w:semiHidden="1" w:unhideWhenUsed="1"/>
-    <w:lsdException w:name="List Number 2" w:semiHidden="1" w:unhideWhenUsed="1"/>
-    <w:lsdException w:name="List Number 3" w:semiHidden="1" w:unhideWhenUsed="1"/>
-    <w:lsdException w:name="List Number 4" w:semiHidden="1" w:unhideWhenUsed="1"/>
-    <w:lsdException w:name="List Number 5" w:semiHidden="1" w:unhideWhenUsed="1"/>
-    <w:lsdException w:name="Title" w:uiPriority="10" w:qFormat="1"/>
-    <w:lsdException w:name="Closing" w:semiHidden="1" w:unhideWhenUsed="1"/>
-    <w:lsdException w:name="Signature" w:semiHidden="1" w:unhideWhenUsed="1"/>
-    <w:lsdException w:name="Default Paragraph Font" w:semiHidden="1" w:uiPriority="1" w:unhideWhenUsed="1"/>
-    <w:lsdException w:name="Body Text" w:semiHidden="1" w:unhideWhenUsed="1"/>
-    <w:lsdException w:name="Body Text Indent" w:semiHidden="1" w:unhideWhenUsed="1"/>
-    <w:lsdException w:name="List Continue" w:semiHidden="1" w:unhideWhenUsed="1"/>
-    <w:lsdException w:name="List Continue 2" w:semiHidden="1" w:unhideWhenUsed="1"/>
-    <w:lsdException w:name="List Continue 3" w:semiHidden="1" w:unhideWhenUsed="1"/>
-    <w:lsdException w:name="List Continue 4" w:semiHidden="1" w:unhideWhenUsed="1"/>
-    <w:lsdException w:name="List Continue 5" w:semiHidden="1" w:unhideWhenUsed="1"/>
-    <w:lsdException w:name="Message Header" w:semiHidden="1" w:unhideWhenUsed="1"/>
-    <w:lsdException w:name="Subtitle" w:uiPriority="11" w:qFormat="1"/>
-    <w:lsdException w:name="Salutation" w:semiHidden="1" w:unhideWhenUsed="1"/>
-    <w:lsdException w:name="Date" w:semiHidden="1" w:unhideWhenUsed="1"/>
-    <w:lsdException w:name="Body Text First Indent" w:semiHidden="1" w:unhideWhenUsed="1"/>
-    <w:lsdException w:name="Body Text First Indent 2" w:semiHidden="1" w:unhideWhenUsed="1"/>
-    <w:lsdException w:name="Note Heading" w:semiHidden="1" w:unhideWhenUsed="1"/>
-    <w:lsdException w:name="Body Text 2" w:semiHidden="1" w:unhideWhenUsed="1"/>
-    <w:lsdException w:name="Body Text 3" w:semiHidden="1" w:unhideWhenUsed="1"/>
-    <w:lsdException w:name="Body Text Indent 2" w:semiHidden="1" w:unhideWhenUsed="1"/>
-    <w:lsdException w:name="Body Text Indent 3" w:semiHidden="1" w:unhideWhenUsed="1"/>
-    <w:lsdException w:name="Block Text" w:semiHidden="1" w:unhideWhenUsed="1"/>
-    <w:lsdException w:name="Hyperlink" w:semiHidden="1" w:unhideWhenUsed="1"/>
-    <w:lsdException w:name="FollowedHyperlink" w:semiHidden="1" w:unhideWhenUsed="1"/>
-    <w:lsdException w:name="Strong" w:uiPriority="22" w:qFormat="1"/>
-    <w:lsdException w:name="Emphasis" w:uiPriority="20" w:qFormat="1"/>
-    <w:lsdException w:name="Document Map" w:semiHidden="1" w:unhideWhenUsed="1"/>
-    <w:lsdException w:name="Plain Text" w:semiHidden="1" w:unhideWhenUsed="1"/>
-    <w:lsdException w:name="E-mail Signature" w:semiHidden="1" w:unhideWhenUsed="1"/>
-    <w:lsdException w:name="HTML Top of Form" w:semiHidden="1" w:unhideWhenUsed="1"/>
-    <w:lsdException w:name="HTML Bottom of Form" w:semiHidden="1" w:unhideWhenUsed="1"/>
-    <w:lsdException w:name="Normal (Web)" w:semiHidden="1" w:unhideWhenUsed="1"/>
-    <w:lsdException w:name="HTML Acronym" w:semiHidden="1" w:unhideWhenUsed="1"/>
-    <w:lsdException w:name="HTML Address" w:semiHidden="1" w:unhideWhenUsed="1"/>
-    <w:lsdException w:name="HTML Cite" w:semiHidden="1" w:unhideWhenUsed="1"/>
-    <w:lsdException w:name="HTML Code" w:semiHidden="1" w:unhideWhenUsed="1"/>
-    <w:lsdException w:name="HTML Definition" w:semiHidden="1" w:unhideWhenUsed="1"/>
-    <w:lsdException w:name="HTML Keyboard" w:semiHidden="1" w:unhideWhenUsed="1"/>
-    <w:lsdException w:name="HTML Preformatted" w:semiHidden="1" w:unhideWhenUsed="1"/>
-    <w:lsdException w:name="HTML Sample" w:semiHidden="1" w:unhideWhenUsed="1"/>
-    <w:lsdException w:name="HTML Typewriter" w:semiHidden="1" w:unhideWhenUsed="1"/>
-    <w:lsdException w:name="HTML Variable" w:semiHidden="1" w:unhideWhenUsed="1"/>
-    <w:lsdException w:name="Normal Table" w:semiHidden="1" w:unhideWhenUsed="1"/>
-    <w:lsdException w:name="annotation subject" w:semiHidden="1" w:unhideWhenUsed="1"/>
-    <w:lsdException w:name="No List" w:semiHidden="1" w:unhideWhenUsed="1"/>
-    <w:lsdException w:name="Outline List 1" w:semiHidden="1" w:unhideWhenUsed="1"/>
-    <w:lsdException w:name="Outline List 2" w:semiHidden="1" w:unhideWhenUsed="1"/>
-    <w:lsdException w:name="Outline List 3" w:semiHidden="1" w:unhideWhenUsed="1"/>
-    <w:lsdException w:name="Table Simple 1" w:semiHidden="1" w:unhideWhenUsed="1"/>
-    <w:lsdException w:name="Table Simple 2" w:semiHidden="1" w:unhideWhenUsed="1"/>
-    <w:lsdException w:name="Table Simple 3" w:semiHidden="1" w:unhideWhenUsed="1"/>
-    <w:lsdException w:name="Table Classic 1" w:semiHidden="1" w:unhideWhenUsed="1"/>
-    <w:lsdException w:name="Table Classic 2" w:semiHidden="1" w:unhideWhenUsed="1"/>
-    <w:lsdException w:name="Table Classic 3" w:semiHidden="1" w:unhideWhenUsed="1"/>
-    <w:lsdException w:name="Table Classic 4" w:semiHidden="1" w:unhideWhenUsed="1"/>
-    <w:lsdException w:name="Table Colorful 1" w:semiHidden="1" w:unhideWhenUsed="1"/>
-    <w:lsdException w:name="Table Colorful 2" w:semiHidden="1" w:unhideWhenUsed="1"/>
-    <w:lsdException w:name="Table Colorful 3" w:semiHidden="1" w:unhideWhenUsed="1"/>
-    <w:lsdException w:name="Table Columns 1" w:semiHidden="1" w:unhideWhenUsed="1"/>
-    <w:lsdException w:name="Table Columns 2" w:semiHidden="1" w:unhideWhenUsed="1"/>
-    <w:lsdException w:name="Table Columns 3" w:semiHidden="1" w:unhideWhenUsed="1"/>
-    <w:lsdException w:name="Table Columns 4" w:semiHidden="1" w:unhideWhenUsed="1"/>
-    <w:lsdException w:name="Table Columns 5" w:semiHidden="1" w:unhideWhenUsed="1"/>
-    <w:lsdException w:name="Table Grid 1" w:semiHidden="1" w:unhideWhenUsed="1"/>
-    <w:lsdException w:name="Table Grid 2" w:semiHidden="1" w:unhideWhenUsed="1"/>
-    <w:lsdException w:name="Table Grid 3" w:semiHidden="1" w:unhideWhenUsed="1"/>
-    <w:lsdException w:name="Table Grid 4" w:semiHidden="1" w:unhideWhenUsed="1"/>
-    <w:lsdException w:name="Table Grid 5" w:semiHidden="1" w:unhideWhenUsed="1"/>
-    <w:lsdException w:name="Table Grid 6" w:semiHidden="1" w:unhideWhenUsed="1"/>
-    <w:lsdException w:name="Table Grid 7" w:semiHidden="1" w:unhideWhenUsed="1"/>
-    <w:lsdException w:name="Table Grid 8" w:semiHidden="1" w:unhideWhenUsed="1"/>
-    <w:lsdException w:name="Table List 1" w:semiHidden="1" w:unhideWhenUsed="1"/>
-    <w:lsdException w:name="Table List 2" w:semiHidden="1" w:unhideWhenUsed="1"/>
-    <w:lsdException w:name="Table List 3" w:semiHidden="1" w:unhideWhenUsed="1"/>
-    <w:lsdException w:name="Table List 4" w:semiHidden="1" w:unhideWhenUsed="1"/>
-    <w:lsdException w:name="Table List 5" w:semiHidden="1" w:unhideWhenUsed="1"/>
-    <w:lsdException w:name="Table List 6" w:semiHidden="1" w:unhideWhenUsed="1"/>
-    <w:lsdException w:name="Table List 7" w:semiHidden="1" w:unhideWhenUsed="1"/>
-    <w:lsdException w:name="Table List 8" w:semiHidden="1" w:unhideWhenUsed="1"/>
-    <w:lsdException w:name="Table 3D effects 1" w:semiHidden="1" w:unhideWhenUsed="1"/>
-    <w:lsdException w:name="Table 3D effects 2" w:semiHidden="1" w:unhideWhenUsed="1"/>
-    <w:lsdException w:name="Table 3D effects 3" w:semiHidden="1" w:unhideWhenUsed="1"/>
-    <w:lsdException w:name="Table Contemporary" w:semiHidden="1" w:unhideWhenUsed="1"/>
-    <w:lsdException w:name="Table Elegant" w:semiHidden="1" w:unhideWhenUsed="1"/>
-    <w:lsdException w:name="Table Professional" w:semiHidden="1" w:unhideWhenUsed="1"/>
-    <w:lsdException w:name="Table Subtle 1" w:semiHidden="1" w:unhideWhenUsed="1"/>
-    <w:lsdException w:name="Table Subtle 2" w:semiHidden="1" w:unhideWhenUsed="1"/>
-    <w:lsdException w:name="Table Web 1" w:semiHidden="1" w:unhideWhenUsed="1"/>
-    <w:lsdException w:name="Table Web 2" w:semiHidden="1" w:unhideWhenUsed="1"/>
-    <w:lsdException w:name="Table Web 3" w:semiHidden="1" w:unhideWhenUsed="1"/>
-    <w:lsdException w:name="Balloon Text" w:semiHidden="1" w:unhideWhenUsed="1"/>
-    <w:lsdException w:name="Table Grid" w:uiPriority="59"/>
-    <w:lsdException w:name="Table Theme" w:semiHidden="1" w:unhideWhenUsed="1"/>
-    <w:lsdException w:name="Placeholder Text" w:semiHidden="1"/>
-    <w:lsdException w:name="No Spacing" w:uiPriority="1" w:qFormat="1"/>
-    <w:lsdException w:name="Light Shading" w:uiPriority="60"/>
-    <w:lsdException w:name="Light List" w:uiPriority="61"/>
-    <w:lsdException w:name="Light Grid" w:uiPriority="62"/>
-    <w:lsdException w:name="Medium Shading 1" w:uiPriority="63"/>
-    <w:lsdException w:name="Medium Shading 2" w:uiPriority="64"/>
-    <w:lsdException w:name="Medium List 1" w:uiPriority="65"/>
-    <w:lsdException w:name="Medium List 2" w:uiPriority="66"/>
-    <w:lsdException w:name="Medium Grid 1" w:uiPriority="67"/>
-    <w:lsdException w:name="Medium Grid 2" w:uiPriority="68"/>
-    <w:lsdException w:name="Medium Grid 3" w:uiPriority="69"/>
-    <w:lsdException w:name="Dark List" w:uiPriority="70"/>
-    <w:lsdException w:name="Colorful Shading" w:uiPriority="71"/>
-    <w:lsdException w:name="Colorful List" w:uiPriority="72"/>
-    <w:lsdException w:name="Colorful Grid" w:uiPriority="73"/>
-    <w:lsdException w:name="Light Shading Accent 1" w:uiPriority="60"/>
-    <w:lsdException w:name="Light List Accent 1" w:uiPriority="61"/>
-    <w:lsdException w:name="Light Grid Accent 1" w:uiPriority="62"/>
-    <w:lsdException w:name="Medium Shading 1 Accent 1" w:uiPriority="63"/>
-    <w:lsdException w:name="Medium Shading 2 Accent 1" w:uiPriority="64"/>
-    <w:lsdException w:name="Medium List 1 Accent 1" w:uiPriority="65"/>
-    <w:lsdException w:name="Revision" w:semiHidden="1"/>
-    <w:lsdException w:name="List Paragraph" w:uiPriority="34" w:qFormat="1"/>
-    <w:lsdException w:name="Quote" w:uiPriority="29" w:qFormat="1"/>
-    <w:lsdException w:name="Intense Quote" w:uiPriority="30" w:qFormat="1"/>
-    <w:lsdException w:name="Medium List 2 Accent 1" w:uiPriority="66"/>
-    <w:lsdException w:name="Medium Grid 1 Accent 1" w:uiPriority="67"/>
-    <w:lsdException w:name="Medium Grid 2 Accent 1" w:uiPriority="68"/>
-    <w:lsdException w:name="Medium Grid 3 Accent 1" w:uiPriority="69"/>
-    <w:lsdException w:name="Dark List Accent 1" w:uiPriority="70"/>
-    <w:lsdException w:name="Colorful Shading Accent 1" w:uiPriority="71"/>
-    <w:lsdException w:name="Colorful List Accent 1" w:uiPriority="72"/>
-    <w:lsdException w:name="Colorful Grid Accent 1" w:uiPriority="73"/>
-    <w:lsdException w:name="Light Shading Accent 2" w:uiPriority="60"/>
-    <w:lsdException w:name="Light List Accent 2" w:uiPriority="61"/>
-    <w:lsdException w:name="Light Grid Accent 2" w:uiPriority="62"/>
-    <w:lsdException w:name="Medium Shading 1 Accent 2" w:uiPriority="63"/>
-    <w:lsdException w:name="Medium Shading 2 Accent 2" w:uiPriority="64"/>
-    <w:lsdException w:name="Medium List 1 Accent 2" w:uiPriority="65"/>
-    <w:lsdException w:name="Medium List 2 Accent 2" w:uiPriority="66"/>
-    <w:lsdException w:name="Medium Grid 1 Accent 2" w:uiPriority="67"/>
-    <w:lsdException w:name="Medium Grid 2 Accent 2" w:uiPriority="68"/>
-    <w:lsdException w:name="Medium Grid 3 Accent 2" w:uiPriority="69"/>
-    <w:lsdException w:name="Dark List Accent 2" w:uiPriority="70"/>
-    <w:lsdException w:name="Colorful Shading Accent 2" w:uiPriority="71"/>
-    <w:lsdException w:name="Colorful List Accent 2" w:uiPriority="72"/>
-    <w:lsdException w:name="Colorful Grid Accent 2" w:uiPriority="73"/>
-    <w:lsdException w:name="Light Shading Accent 3" w:uiPriority="60"/>
-    <w:lsdException w:name="Light List Accent 3" w:uiPriority="61"/>
-    <w:lsdException w:name="Light Grid Accent 3" w:uiPriority="62"/>
-    <w:lsdException w:name="Medium Shading 1 Accent 3" w:uiPriority="63"/>
-    <w:lsdException w:name="Medium Shading 2 Accent 3" w:uiPriority="64"/>
-    <w:lsdException w:name="Medium List 1 Accent 3" w:uiPriority="65"/>
-    <w:lsdException w:name="Medium List 2 Accent 3" w:uiPriority="66"/>
-    <w:lsdException w:name="Medium Grid 1 Accent 3" w:uiPriority="67"/>
-    <w:lsdException w:name="Medium Grid 2 Accent 3" w:uiPriority="68"/>
-    <w:lsdException w:name="Medium Grid 3 Accent 3" w:uiPriority="69"/>
-    <w:lsdException w:name="Dark List Accent 3" w:uiPriority="70"/>
-    <w:lsdException w:name="Colorful Shading Accent 3" w:uiPriority="71"/>
-    <w:lsdException w:name="Colorful List Accent 3" w:uiPriority="72"/>
-    <w:lsdException w:name="Colorful Grid Accent 3" w:uiPriority="73"/>
-    <w:lsdException w:name="Light Shading Accent 4" w:uiPriority="60"/>
-    <w:lsdException w:name="Light List Accent 4" w:uiPriority="61"/>
-    <w:lsdException w:name="Light Grid Accent 4" w:uiPriority="62"/>
-    <w:lsdException w:name="Medium Shading 1 Accent 4" w:uiPriority="63"/>
-    <w:lsdException w:name="Medium Shading 2 Accent 4" w:uiPriority="64"/>
-    <w:lsdException w:name="Medium List 1 Accent 4" w:uiPriority="65"/>
-    <w:lsdException w:name="Medium List 2 Accent 4" w:uiPriority="66"/>
-    <w:lsdException w:name="Medium Grid 1 Accent 4" w:uiPriority="67"/>
-    <w:lsdException w:name="Medium Grid 2 Accent 4" w:uiPriority="68"/>
-    <w:lsdException w:name="Medium Grid 3 Accent 4" w:uiPriority="69"/>
-    <w:lsdException w:name="Dark List Accent 4" w:uiPriority="70"/>
-    <w:lsdException w:name="Colorful Shading Accent 4" w:uiPriority="71"/>
-    <w:lsdException w:name="Colorful List Accent 4" w:uiPriority="72"/>
-    <w:lsdException w:name="Colorful Grid Accent 4" w:uiPriority="73"/>
-    <w:lsdException w:name="Light Shading Accent 5" w:uiPriority="60"/>
-    <w:lsdException w:name="Light List Accent 5" w:uiPriority="61"/>
-    <w:lsdException w:name="Light Grid Accent 5" w:uiPriority="62"/>
-    <w:lsdException w:name="Medium Shading 1 Accent 5" w:uiPriority="63"/>
-    <w:lsdException w:name="Medium Shading 2 Accent 5" w:uiPriority="64"/>
-    <w:lsdException w:name="Medium List 1 Accent 5" w:uiPriority="65"/>
-    <w:lsdException w:name="Medium List 2 Accent 5" w:uiPriority="66"/>
-    <w:lsdException w:name="Medium Grid 1 Accent 5" w:uiPriority="67"/>
-    <w:lsdException w:name="Medium Grid 2 Accent 5" w:uiPriority="68"/>
-    <w:lsdException w:name="Medium Grid 3 Accent 5" w:uiPriority="69"/>
-    <w:lsdException w:name="Dark List Accent 5" w:uiPriority="70"/>
-    <w:lsdException w:name="Colorful Shading Accent 5" w:uiPriority="71"/>
-    <w:lsdException w:name="Colorful List Accent 5" w:uiPriority="72"/>
-    <w:lsdException w:name="Colorful Grid Accent 5" w:uiPriority="73"/>
-    <w:lsdException w:name="Light Shading Accent 6" w:uiPriority="60"/>
-    <w:lsdException w:name="Light List Accent 6" w:uiPriority="61"/>
-    <w:lsdException w:name="Light Grid Accent 6" w:uiPriority="62"/>
-    <w:lsdException w:name="Medium Shading 1 Accent 6" w:uiPriority="63"/>
-    <w:lsdException w:name="Medium Shading 2 Accent 6" w:uiPriority="64"/>
-    <w:lsdException w:name="Medium List 1 Accent 6" w:uiPriority="65"/>
-    <w:lsdException w:name="Medium List 2 Accent 6" w:uiPriority="66"/>
-    <w:lsdException w:name="Medium Grid 1 Accent 6" w:uiPriority="67"/>
-    <w:lsdException w:name="Medium Grid 2 Accent 6" w:uiPriority="68"/>
-    <w:lsdException w:name="Medium Grid 3 Accent 6" w:uiPriority="69"/>
-    <w:lsdException w:name="Dark List Accent 6" w:uiPriority="70"/>
-    <w:lsdException w:name="Colorful Shading Accent 6" w:uiPriority="71"/>
-    <w:lsdException w:name="Colorful List Accent 6" w:uiPriority="72"/>
-    <w:lsdException w:name="Colorful Grid Accent 6" w:uiPriority="73"/>
-    <w:lsdException w:name="Subtle Emphasis" w:uiPriority="19" w:qFormat="1"/>
-    <w:lsdException w:name="Intense Emphasis" w:uiPriority="21" w:qFormat="1"/>
-    <w:lsdException w:name="Subtle Reference" w:uiPriority="31" w:qFormat="1"/>
-    <w:lsdException w:name="Intense Reference" w:uiPriority="32" w:qFormat="1"/>
-    <w:lsdException w:name="Book Title" w:uiPriority="33" w:qFormat="1"/>
-    <w:lsdException w:name="Bibliography" w:semiHidden="1" w:uiPriority="37" w:unhideWhenUsed="1"/>
-    <w:lsdException w:name="TOC Heading" w:semiHidden="1" w:uiPriority="39" w:unhideWhenUsed="1" w:qFormat="1"/>
-    <w:lsdException w:name="Plain Table 1" w:uiPriority="41"/>
-    <w:lsdException w:name="Plain Table 2" w:uiPriority="42"/>
-    <w:lsdException w:name="Plain Table 3" w:uiPriority="43"/>
-    <w:lsdException w:name="Plain Table 4" w:uiPriority="44"/>
-    <w:lsdException w:name="Plain Table 5" w:uiPriority="45"/>
-    <w:lsdException w:name="Grid Table Light" w:uiPriority="40"/>
-    <w:lsdException w:name="Grid Table 1 Light" w:uiPriority="46"/>
-    <w:lsdException w:name="Grid Table 2" w:uiPriority="47"/>
-    <w:lsdException w:name="Grid Table 3" w:uiPriority="48"/>
-    <w:lsdException w:name="Grid Table 4" w:uiPriority="49"/>
-    <w:lsdException w:name="Grid Table 5 Dark" w:uiPriority="50"/>
-    <w:lsdException w:name="Grid Table 6 Colorful" w:uiPriority="51"/>
-    <w:lsdException w:name="Grid Table 7 Colorful" w:uiPriority="52"/>
-    <w:lsdException w:name="Grid Table 1 Light Accent 1" w:uiPriority="46"/>
-    <w:lsdException w:name="Grid Table 2 Accent 1" w:uiPriority="47"/>
-    <w:lsdException w:name="Grid Table 3 Accent 1" w:uiPriority="48"/>
-    <w:lsdException w:name="Grid Table 4 Accent 1" w:uiPriority="49"/>
-    <w:lsdException w:name="Grid Table 5 Dark Accent 1" w:uiPriority="50"/>
-    <w:lsdException w:name="Grid Table 6 Colorful Accent 1" w:uiPriority="51"/>
-    <w:lsdException w:name="Grid Table 7 Colorful Accent 1" w:uiPriority="52"/>
-    <w:lsdException w:name="Grid Table 1 Light Accent 2" w:uiPriority="46"/>
-    <w:lsdException w:name="Grid Table 2 Accent 2" w:uiPriority="47"/>
-    <w:lsdException w:name="Grid Table 3 Accent 2" w:uiPriority="48"/>
-    <w:lsdException w:name="Grid Table 4 Accent 2" w:uiPriority="49"/>
-    <w:lsdException w:name="Grid Table 5 Dark Accent 2" w:uiPriority="50"/>
-    <w:lsdException w:name="Grid Table 6 Colorful Accent 2" w:uiPriority="51"/>
-    <w:lsdException w:name="Grid Table 7 Colorful Accent 2" w:uiPriority="52"/>
-    <w:lsdException w:name="Grid Table 1 Light Accent 3" w:uiPriority="46"/>
-    <w:lsdException w:name="Grid Table 2 Accent 3" w:uiPriority="47"/>
-    <w:lsdException w:name="Grid Table 3 Accent 3" w:uiPriority="48"/>
-    <w:lsdException w:name="Grid Table 4 Accent 3" w:uiPriority="49"/>
-    <w:lsdException w:name="Grid Table 5 Dark Accent 3" w:uiPriority="50"/>
-    <w:lsdException w:name="Grid Table 6 Colorful Accent 3" w:uiPriority="51"/>
-    <w:lsdException w:name="Grid Table 7 Colorful Accent 3" w:uiPriority="52"/>
-    <w:lsdException w:name="Grid Table 1 Light Accent 4" w:uiPriority="46"/>
-    <w:lsdException w:name="Grid Table 2 Accent 4" w:uiPriority="47"/>
-    <w:lsdException w:name="Grid Table 3 Accent 4" w:uiPriority="48"/>
-    <w:lsdException w:name="Grid Table 4 Accent 4" w:uiPriority="49"/>
-    <w:lsdException w:name="Grid Table 5 Dark Accent 4" w:uiPriority="50"/>
-    <w:lsdException w:name="Grid Table 6 Colorful Accent 4" w:uiPriority="51"/>
-    <w:lsdException w:name="Grid Table 7 Colorful Accent 4" w:uiPriority="52"/>
-    <w:lsdException w:name="Grid Table 1 Light Accent 5" w:uiPriority="46"/>
-    <w:lsdException w:name="Grid Table 2 Accent 5" w:uiPriority="47"/>
-    <w:lsdException w:name="Grid Table 3 Accent 5" w:uiPriority="48"/>
-    <w:lsdException w:name="Grid Table 4 Accent 5" w:uiPriority="49"/>
-    <w:lsdException w:name="Grid Table 5 Dark Accent 5" w:uiPriority="50"/>
-    <w:lsdException w:name="Grid Table 6 Colorful Accent 5" w:uiPriority="51"/>
-    <w:lsdException w:name="Grid Table 7 Colorful Accent 5" w:uiPriority="52"/>
-    <w:lsdException w:name="Grid Table 1 Light Accent 6" w:uiPriority="46"/>
-    <w:lsdException w:name="Grid Table 2 Accent 6" w:uiPriority="47"/>
-    <w:lsdException w:name="Grid Table 3 Accent 6" w:uiPriority="48"/>
-    <w:lsdException w:name="Grid Table 4 Accent 6" w:uiPriority="49"/>
-    <w:lsdException w:name="Grid Table 5 Dark Accent 6" w:uiPriority="50"/>
-    <w:lsdException w:name="Grid Table 6 Colorful Accent 6" w:uiPriority="51"/>
-    <w:lsdException w:name="Grid Table 7 Colorful Accent 6" w:uiPriority="52"/>
-    <w:lsdException w:name="List Table 1 Light" w:uiPriority="46"/>
-    <w:lsdException w:name="List Table 2" w:uiPriority="47"/>
-    <w:lsdException w:name="List Table 3" w:uiPriority="48"/>
-    <w:lsdException w:name="List Table 4" w:uiPriority="49"/>
-    <w:lsdException w:name="List Table 5 Dark" w:uiPriority="50"/>
-    <w:lsdException w:name="List Table 6 Colorful" w:uiPriority="51"/>
-    <w:lsdException w:name="List Table 7 Colorful" w:uiPriority="52"/>
-    <w:lsdException w:name="List Table 1 Light Accent 1" w:uiPriority="46"/>
-    <w:lsdException w:name="List Table 2 Accent 1" w:uiPriority="47"/>
-    <w:lsdException w:name="List Table 3 Accent 1" w:uiPriority="48"/>
-    <w:lsdException w:name="List Table 4 Accent 1" w:uiPriority="49"/>
-    <w:lsdException w:name="List Table 5 Dark Accent 1" w:uiPriority="50"/>
-    <w:lsdException w:name="List Table 6 Colorful Accent 1" w:uiPriority="51"/>
-    <w:lsdException w:name="List Table 7 Colorful Accent 1" w:uiPriority="52"/>
-    <w:lsdException w:name="List Table 1 Light Accent 2" w:uiPriority="46"/>
-    <w:lsdException w:name="List Table 2 Accent 2" w:uiPriority="47"/>
-    <w:lsdException w:name="List Table 3 Accent 2" w:uiPriority="48"/>
-    <w:lsdException w:name="List Table 4 Accent 2" w:uiPriority="49"/>
-    <w:lsdException w:name="List Table 5 Dark Accent 2" w:uiPriority="50"/>
-    <w:lsdException w:name="List Table 6 Colorful Accent 2" w:uiPriority="51"/>
-    <w:lsdException w:name="List Table 7 Colorful Accent 2" w:uiPriority="52"/>
-    <w:lsdException w:name="List Table 1 Light Accent 3" w:uiPriority="46"/>
-    <w:lsdException w:name="List Table 2 Accent 3" w:uiPriority="47"/>
-    <w:lsdException w:name="List Table 3 Accent 3" w:uiPriority="48"/>
-    <w:lsdException w:name="List Table 4 Accent 3" w:uiPriority="49"/>
-    <w:lsdException w:name="List Table 5 Dark Accent 3" w:uiPriority="50"/>
-    <w:lsdException w:name="List Table 6 Colorful Accent 3" w:uiPriority="51"/>
-    <w:lsdException w:name="List Table 7 Colorful Accent 3" w:uiPriority="52"/>
-    <w:lsdException w:name="List Table 1 Light Accent 4" w:uiPriority="46"/>
-    <w:lsdException w:name="List Table 2 Accent 4" w:uiPriority="47"/>
-    <w:lsdException w:name="List Table 3 Accent 4" w:uiPriority="48"/>
-    <w:lsdException w:name="List Table 4 Accent 4" w:uiPriority="49"/>
-    <w:lsdException w:name="List Table 5 Dark Accent 4" w:uiPriority="50"/>
-    <w:lsdException w:name="List Table 6 Colorful Accent 4" w:uiPriority="51"/>
-    <w:lsdException w:name="List Table 7 Colorful Accent 4" w:uiPriority="52"/>
-    <w:lsdException w:name="List Table 1 Light Accent 5" w:uiPriority="46"/>
-    <w:lsdException w:name="List Table 2 Accent 5" w:uiPriority="47"/>
-    <w:lsdException w:name="List Table 3 Accent 5" w:uiPriority="48"/>
-    <w:lsdException w:name="List Table 4 Accent 5" w:uiPriority="49"/>
-    <w:lsdException w:name="List Table 5 Dark Accent 5" w:uiPriority="50"/>
-    <w:lsdException w:name="List Table 6 Colorful Accent 5" w:uiPriority="51"/>
-    <w:lsdException w:name="List Table 7 Colorful Accent 5" w:uiPriority="52"/>
-    <w:lsdException w:name="List Table 1 Light Accent 6" w:uiPriority="46"/>
-    <w:lsdException w:name="List Table 2 Accent 6" w:uiPriority="47"/>
-    <w:lsdException w:name="List Table 3 Accent 6" w:uiPriority="48"/>
-    <w:lsdException w:name="List Table 4 Accent 6" w:uiPriority="49"/>
-    <w:lsdException w:name="List Table 5 Dark Accent 6" w:uiPriority="50"/>
-    <w:lsdException w:name="List Table 6 Colorful Accent 6" w:uiPriority="51"/>
-    <w:lsdException w:name="List Table 7 Colorful Accent 6" w:uiPriority="52"/>
+  <w:latentStyles w:defLockedState="0" w:defUIPriority="99" w:defSemiHidden="1" w:defUnhideWhenUsed="1" w:defQFormat="0" w:count="267">
+    <w:lsdException w:name="Normal" w:semiHidden="0" w:uiPriority="0" w:unhideWhenUsed="0" w:qFormat="1"/>
+    <w:lsdException w:name="heading 1" w:semiHidden="0" w:uiPriority="9" w:unhideWhenUsed="0" w:qFormat="1"/>
+    <w:lsdException w:name="heading 2" w:uiPriority="9" w:qFormat="1"/>
+    <w:lsdException w:name="heading 3" w:uiPriority="9" w:qFormat="1"/>
+    <w:lsdException w:name="heading 4" w:uiPriority="9" w:qFormat="1"/>
+    <w:lsdException w:name="heading 5" w:uiPriority="9" w:qFormat="1"/>
+    <w:lsdException w:name="heading 6" w:uiPriority="9" w:qFormat="1"/>
+    <w:lsdException w:name="heading 7" w:uiPriority="9" w:qFormat="1"/>
+    <w:lsdException w:name="heading 8" w:uiPriority="9" w:qFormat="1"/>
+    <w:lsdException w:name="heading 9" w:uiPriority="9" w:qFormat="1"/>
+    <w:lsdException w:name="toc 1" w:uiPriority="39"/>
+    <w:lsdException w:name="toc 2" w:uiPriority="39"/>
+    <w:lsdException w:name="toc 3" w:uiPriority="39"/>
+    <w:lsdException w:name="toc 4" w:uiPriority="39"/>
+    <w:lsdException w:name="toc 5" w:uiPriority="39"/>
+    <w:lsdException w:name="toc 6" w:uiPriority="39"/>
+    <w:lsdException w:name="toc 7" w:uiPriority="39"/>
+    <w:lsdException w:name="toc 8" w:uiPriority="39"/>
+    <w:lsdException w:name="toc 9" w:uiPriority="39"/>
+    <w:lsdException w:name="caption" w:uiPriority="35" w:qFormat="1"/>
+    <w:lsdException w:name="Title" w:semiHidden="0" w:uiPriority="10" w:unhideWhenUsed="0" w:qFormat="1"/>
+    <w:lsdException w:name="Default Paragraph Font" w:uiPriority="1"/>
+    <w:lsdException w:name="Subtitle" w:semiHidden="0" w:uiPriority="11" w:unhideWhenUsed="0" w:qFormat="1"/>
+    <w:lsdException w:name="Strong" w:semiHidden="0" w:uiPriority="22" w:unhideWhenUsed="0" w:qFormat="1"/>
+    <w:lsdException w:name="Emphasis" w:semiHidden="0" w:uiPriority="20" w:unhideWhenUsed="0" w:qFormat="1"/>
+    <w:lsdException w:name="Table Grid" w:semiHidden="0" w:uiPriority="59" w:unhideWhenUsed="0"/>
+    <w:lsdException w:name="Placeholder Text" w:unhideWhenUsed="0"/>
+    <w:lsdException w:name="No Spacing" w:semiHidden="0" w:uiPriority="1" w:unhideWhenUsed="0" w:qFormat="1"/>
+    <w:lsdException w:name="Light Shading" w:semiHidden="0" w:uiPriority="60" w:unhideWhenUsed="0"/>
+    <w:lsdException w:name="Light List" w:semiHidden="0" w:uiPriority="61" w:unhideWhenUsed="0"/>
+    <w:lsdException w:name="Light Grid" w:semiHidden="0" w:uiPriority="62" w:unhideWhenUsed="0"/>
+    <w:lsdException w:name="Medium Shading 1" w:semiHidden="0" w:uiPriority="63" w:unhideWhenUsed="0"/>
+    <w:lsdException w:name="Medium Shading 2" w:semiHidden="0" w:uiPriority="64" w:unhideWhenUsed="0"/>
+    <w:lsdException w:name="Medium List 1" w:semiHidden="0" w:uiPriority="65" w:unhideWhenUsed="0"/>
+    <w:lsdException w:name="Medium List 2" w:semiHidden="0" w:uiPriority="66" w:unhideWhenUsed="0"/>
+    <w:lsdException w:name="Medium Grid 1" w:semiHidden="0" w:uiPriority="67" w:unhideWhenUsed="0"/>
+    <w:lsdException w:name="Medium Grid 2" w:semiHidden="0" w:uiPriority="68" w:unhideWhenUsed="0"/>
+    <w:lsdException w:name="Medium Grid 3" w:semiHidden="0" w:uiPriority="69" w:unhideWhenUsed="0"/>
+    <w:lsdException w:name="Dark List" w:semiHidden="0" w:uiPriority="70" w:unhideWhenUsed="0"/>
+    <w:lsdException w:name="Colorful Shading" w:semiHidden="0" w:uiPriority="71" w:unhideWhenUsed="0"/>
+    <w:lsdException w:name="Colorful List" w:semiHidden="0" w:uiPriority="72" w:unhideWhenUsed="0"/>
+    <w:lsdException w:name="Colorful Grid" w:semiHidden="0" w:uiPriority="73" w:unhideWhenUsed="0"/>
+    <w:lsdException w:name="Light Shading Accent 1" w:semiHidden="0" w:uiPriority="60" w:unhideWhenUsed="0"/>
+    <w:lsdException w:name="Light List Accent 1" w:semiHidden="0" w:uiPriority="61" w:unhideWhenUsed="0"/>
+    <w:lsdException w:name="Light Grid Accent 1" w:semiHidden="0" w:uiPriority="62" w:unhideWhenUsed="0"/>
+    <w:lsdException w:name="Medium Shading 1 Accent 1" w:semiHidden="0" w:uiPriority="63" w:unhideWhenUsed="0"/>
+    <w:lsdException w:name="Medium Shading 2 Accent 1" w:semiHidden="0" w:uiPriority="64" w:unhideWhenUsed="0"/>
+    <w:lsdException w:name="Medium List 1 Accent 1" w:semiHidden="0" w:uiPriority="65" w:unhideWhenUsed="0"/>
+    <w:lsdException w:name="Revision" w:unhideWhenUsed="0"/>
+    <w:lsdException w:name="List Paragraph" w:semiHidden="0" w:uiPriority="34" w:unhideWhenUsed="0" w:qFormat="1"/>
+    <w:lsdException w:name="Quote" w:semiHidden="0" w:uiPriority="29" w:unhideWhenUsed="0" w:qFormat="1"/>
+    <w:lsdException w:name="Intense Quote" w:semiHidden="0" w:uiPriority="30" w:unhideWhenUsed="0" w:qFormat="1"/>
+    <w:lsdException w:name="Medium List 2 Accent 1" w:semiHidden="0" w:uiPriority="66" w:unhideWhenUsed="0"/>
+    <w:lsdException w:name="Medium Grid 1 Accent 1" w:semiHidden="0" w:uiPriority="67" w:unhideWhenUsed="0"/>
+    <w:lsdException w:name="Medium Grid 2 Accent 1" w:semiHidden="0" w:uiPriority="68" w:unhideWhenUsed="0"/>
+    <w:lsdException w:name="Medium Grid 3 Accent 1" w:semiHidden="0" w:uiPriority="69" w:unhideWhenUsed="0"/>
+    <w:lsdException w:name="Dark List Accent 1" w:semiHidden="0" w:uiPriority="70" w:unhideWhenUsed="0"/>
+    <w:lsdException w:name="Colorful Shading Accent 1" w:semiHidden="0" w:uiPriority="71" w:unhideWhenUsed="0"/>
+    <w:lsdException w:name="Colorful List Accent 1" w:semiHidden="0" w:uiPriority="72" w:unhideWhenUsed="0"/>
+    <w:lsdException w:name="Colorful Grid Accent 1" w:semiHidden="0" w:uiPriority="73" w:unhideWhenUsed="0"/>
+    <w:lsdException w:name="Light Shading Accent 2" w:semiHidden="0" w:uiPriority="60" w:unhideWhenUsed="0"/>
+    <w:lsdException w:name="Light List Accent 2" w:semiHidden="0" w:uiPriority="61" w:unhideWhenUsed="0"/>
+    <w:lsdException w:name="Light Grid Accent 2" w:semiHidden="0" w:uiPriority="62" w:unhideWhenUsed="0"/>
+    <w:lsdException w:name="Medium Shading 1 Accent 2" w:semiHidden="0" w:uiPriority="63" w:unhideWhenUsed="0"/>
+    <w:lsdException w:name="Medium Shading 2 Accent 2" w:semiHidden="0" w:uiPriority="64" w:unhideWhenUsed="0"/>
+    <w:lsdException w:name="Medium List 1 Accent 2" w:semiHidden="0" w:uiPriority="65" w:unhideWhenUsed="0"/>
+    <w:lsdException w:name="Medium List 2 Accent 2" w:semiHidden="0" w:uiPriority="66" w:unhideWhenUsed="0"/>
+    <w:lsdException w:name="Medium Grid 1 Accent 2" w:semiHidden="0" w:uiPriority="67" w:unhideWhenUsed="0"/>
+    <w:lsdException w:name="Medium Grid 2 Accent 2" w:semiHidden="0" w:uiPriority="68" w:unhideWhenUsed="0"/>
+    <w:lsdException w:name="Medium Grid 3 Accent 2" w:semiHidden="0" w:uiPriority="69" w:unhideWhenUsed="0"/>
+    <w:lsdException w:name="Dark List Accent 2" w:semiHidden="0" w:uiPriority="70" w:unhideWhenUsed="0"/>
+    <w:lsdException w:name="Colorful Shading Accent 2" w:semiHidden="0" w:uiPriority="71" w:unhideWhenUsed="0"/>
+    <w:lsdException w:name="Colorful List Accent 2" w:semiHidden="0" w:uiPriority="72" w:unhideWhenUsed="0"/>
+    <w:lsdException w:name="Colorful Grid Accent 2" w:semiHidden="0" w:uiPriority="73" w:unhideWhenUsed="0"/>
+    <w:lsdException w:name="Light Shading Accent 3" w:semiHidden="0" w:uiPriority="60" w:unhideWhenUsed="0"/>
+    <w:lsdException w:name="Light List Accent 3" w:semiHidden="0" w:uiPriority="61" w:unhideWhenUsed="0"/>
+    <w:lsdException w:name="Light Grid Accent 3" w:semiHidden="0" w:uiPriority="62" w:unhideWhenUsed="0"/>
+    <w:lsdException w:name="Medium Shading 1 Accent 3" w:semiHidden="0" w:uiPriority="63" w:unhideWhenUsed="0"/>
+    <w:lsdException w:name="Medium Shading 2 Accent 3" w:semiHidden="0" w:uiPriority="64" w:unhideWhenUsed="0"/>
+    <w:lsdException w:name="Medium List 1 Accent 3" w:semiHidden="0" w:uiPriority="65" w:unhideWhenUsed="0"/>
+    <w:lsdException w:name="Medium List 2 Accent 3" w:semiHidden="0" w:uiPriority="66" w:unhideWhenUsed="0"/>
+    <w:lsdException w:name="Medium Grid 1 Accent 3" w:semiHidden="0" w:uiPriority="67" w:unhideWhenUsed="0"/>
+    <w:lsdException w:name="Medium Grid 2 Accent 3" w:semiHidden="0" w:uiPriority="68" w:unhideWhenUsed="0"/>
+    <w:lsdException w:name="Medium Grid 3 Accent 3" w:semiHidden="0" w:uiPriority="69" w:unhideWhenUsed="0"/>
+    <w:lsdException w:name="Dark List Accent 3" w:semiHidden="0" w:uiPriority="70" w:unhideWhenUsed="0"/>
+    <w:lsdException w:name="Colorful Shading Accent 3" w:semiHidden="0" w:uiPriority="71" w:unhideWhenUsed="0"/>
+    <w:lsdException w:name="Colorful List Accent 3" w:semiHidden="0" w:uiPriority="72" w:unhideWhenUsed="0"/>
+    <w:lsdException w:name="Colorful Grid Accent 3" w:semiHidden="0" w:uiPriority="73" w:unhideWhenUsed="0"/>
+    <w:lsdException w:name="Light Shading Accent 4" w:semiHidden="0" w:uiPriority="60" w:unhideWhenUsed="0"/>
+    <w:lsdException w:name="Light List Accent 4" w:semiHidden="0" w:uiPriority="61" w:unhideWhenUsed="0"/>
+    <w:lsdException w:name="Light Grid Accent 4" w:semiHidden="0" w:uiPriority="62" w:unhideWhenUsed="0"/>
+    <w:lsdException w:name="Medium Shading 1 Accent 4" w:semiHidden="0" w:uiPriority="63" w:unhideWhenUsed="0"/>
+    <w:lsdException w:name="Medium Shading 2 Accent 4" w:semiHidden="0" w:uiPriority="64" w:unhideWhenUsed="0"/>
+    <w:lsdException w:name="Medium List 1 Accent 4" w:semiHidden="0" w:uiPriority="65" w:unhideWhenUsed="0"/>
+    <w:lsdException w:name="Medium List 2 Accent 4" w:semiHidden="0" w:uiPriority="66" w:unhideWhenUsed="0"/>
+    <w:lsdException w:name="Medium Grid 1 Accent 4" w:semiHidden="0" w:uiPriority="67" w:unhideWhenUsed="0"/>
+    <w:lsdException w:name="Medium Grid 2 Accent 4" w:semiHidden="0" w:uiPriority="68" w:unhideWhenUsed="0"/>
+    <w:lsdException w:name="Medium Grid 3 Accent 4" w:semiHidden="0" w:uiPriority="69" w:unhideWhenUsed="0"/>
+    <w:lsdException w:name="Dark List Accent 4" w:semiHidden="0" w:uiPriority="70" w:unhideWhenUsed="0"/>
+    <w:lsdException w:name="Colorful Shading Accent 4" w:semiHidden="0" w:uiPriority="71" w:unhideWhenUsed="0"/>
+    <w:lsdException w:name="Colorful List Accent 4" w:semiHidden="0" w:uiPriority="72" w:unhideWhenUsed="0"/>
+    <w:lsdException w:name="Colorful Grid Accent 4" w:semiHidden="0" w:uiPriority="73" w:unhideWhenUsed="0"/>
+    <w:lsdException w:name="Light Shading Accent 5" w:semiHidden="0" w:uiPriority="60" w:unhideWhenUsed="0"/>
+    <w:lsdException w:name="Light List Accent 5" w:semiHidden="0" w:uiPriority="61" w:unhideWhenUsed="0"/>
+    <w:lsdException w:name="Light Grid Accent 5" w:semiHidden="0" w:uiPriority="62" w:unhideWhenUsed="0"/>
+    <w:lsdException w:name="Medium Shading 1 Accent 5" w:semiHidden="0" w:uiPriority="63" w:unhideWhenUsed="0"/>
+    <w:lsdException w:name="Medium Shading 2 Accent 5" w:semiHidden="0" w:uiPriority="64" w:unhideWhenUsed="0"/>
+    <w:lsdException w:name="Medium List 1 Accent 5" w:semiHidden="0" w:uiPriority="65" w:unhideWhenUsed="0"/>
+    <w:lsdException w:name="Medium List 2 Accent 5" w:semiHidden="0" w:uiPriority="66" w:unhideWhenUsed="0"/>
+    <w:lsdException w:name="Medium Grid 1 Accent 5" w:semiHidden="0" w:uiPriority="67" w:unhideWhenUsed="0"/>
+    <w:lsdException w:name="Medium Grid 2 Accent 5" w:semiHidden="0" w:uiPriority="68" w:unhideWhenUsed="0"/>
+    <w:lsdException w:name="Medium Grid 3 Accent 5" w:semiHidden="0" w:uiPriority="69" w:unhideWhenUsed="0"/>
+    <w:lsdException w:name="Dark List Accent 5" w:semiHidden="0" w:uiPriority="70" w:unhideWhenUsed="0"/>
+    <w:lsdException w:name="Colorful Shading Accent 5" w:semiHidden="0" w:uiPriority="71" w:unhideWhenUsed="0"/>
+    <w:lsdException w:name="Colorful List Accent 5" w:semiHidden="0" w:uiPriority="72" w:unhideWhenUsed="0"/>
+    <w:lsdException w:name="Colorful Grid Accent 5" w:semiHidden="0" w:uiPriority="73" w:unhideWhenUsed="0"/>
+    <w:lsdException w:name="Light Shading Accent 6" w:semiHidden="0" w:uiPriority="60" w:unhideWhenUsed="0"/>
+    <w:lsdException w:name="Light List Accent 6" w:semiHidden="0" w:uiPriority="61" w:unhideWhenUsed="0"/>
+    <w:lsdException w:name="Light Grid Accent 6" w:semiHidden="0" w:uiPriority="62" w:unhideWhenUsed="0"/>
+    <w:lsdException w:name="Medium Shading 1 Accent 6" w:semiHidden="0" w:uiPriority="63" w:unhideWhenUsed="0"/>
+    <w:lsdException w:name="Medium Shading 2 Accent 6" w:semiHidden="0" w:uiPriority="64" w:unhideWhenUsed="0"/>
+    <w:lsdException w:name="Medium List 1 Accent 6" w:semiHidden="0" w:uiPriority="65" w:unhideWhenUsed="0"/>
+    <w:lsdException w:name="Medium List 2 Accent 6" w:semiHidden="0" w:uiPriority="66" w:unhideWhenUsed="0"/>
+    <w:lsdException w:name="Medium Grid 1 Accent 6" w:semiHidden="0" w:uiPriority="67" w:unhideWhenUsed="0"/>
+    <w:lsdException w:name="Medium Grid 2 Accent 6" w:semiHidden="0" w:uiPriority="68" w:unhideWhenUsed="0"/>
+    <w:lsdException w:name="Medium Grid 3 Accent 6" w:semiHidden="0" w:uiPriority="69" w:unhideWhenUsed="0"/>
+    <w:lsdException w:name="Dark List Accent 6" w:semiHidden="0" w:uiPriority="70" w:unhideWhenUsed="0"/>
+    <w:lsdException w:name="Colorful Shading Accent 6" w:semiHidden="0" w:uiPriority="71" w:unhideWhenUsed="0"/>
+    <w:lsdException w:name="Colorful List Accent 6" w:semiHidden="0" w:uiPriority="72" w:unhideWhenUsed="0"/>
+    <w:lsdException w:name="Colorful Grid Accent 6" w:semiHidden="0" w:uiPriority="73" w:unhideWhenUsed="0"/>
+    <w:lsdException w:name="Subtle Emphasis" w:semiHidden="0" w:uiPriority="19" w:unhideWhenUsed="0" w:qFormat="1"/>
+    <w:lsdException w:name="Intense Emphasis" w:semiHidden="0" w:uiPriority="21" w:unhideWhenUsed="0" w:qFormat="1"/>
+    <w:lsdException w:name="Subtle Reference" w:semiHidden="0" w:uiPriority="31" w:unhideWhenUsed="0" w:qFormat="1"/>
+    <w:lsdException w:name="Intense Reference" w:semiHidden="0" w:uiPriority="32" w:unhideWhenUsed="0" w:qFormat="1"/>
+    <w:lsdException w:name="Book Title" w:semiHidden="0" w:uiPriority="33" w:unhideWhenUsed="0" w:qFormat="1"/>
+    <w:lsdException w:name="Bibliography" w:uiPriority="37"/>
+    <w:lsdException w:name="TOC Heading" w:uiPriority="39" w:qFormat="1"/>
   </w:latentStyles>
   <w:style w:type="paragraph" w:default="1" w:styleId="a">
     <w:name w:val="Normal"/>
@@ -8354,6 +8676,7 @@
     <w:uiPriority w:val="59"/>
     <w:rsid w:val="00AB1FF2"/>
     <w:tblPr>
+      <w:tblInd w:w="0" w:type="dxa"/>
       <w:tblBorders>
         <w:top w:val="single" w:sz="4" w:space="0" w:color="000000" w:themeColor="text1"/>
         <w:left w:val="single" w:sz="4" w:space="0" w:color="000000" w:themeColor="text1"/>
@@ -8362,6 +8685,384 @@
         <w:insideH w:val="single" w:sz="4" w:space="0" w:color="000000" w:themeColor="text1"/>
         <w:insideV w:val="single" w:sz="4" w:space="0" w:color="000000" w:themeColor="text1"/>
       </w:tblBorders>
+      <w:tblCellMar>
+        <w:top w:w="0" w:type="dxa"/>
+        <w:left w:w="108" w:type="dxa"/>
+        <w:bottom w:w="0" w:type="dxa"/>
+        <w:right w:w="108" w:type="dxa"/>
+      </w:tblCellMar>
+    </w:tblPr>
+  </w:style>
+  <w:style w:type="character" w:styleId="ac">
+    <w:name w:val="FollowedHyperlink"/>
+    <w:basedOn w:val="a0"/>
+    <w:uiPriority w:val="99"/>
+    <w:semiHidden/>
+    <w:unhideWhenUsed/>
+    <w:rsid w:val="006E3EC3"/>
+    <w:rPr>
+      <w:color w:val="800080" w:themeColor="followedHyperlink"/>
+      <w:u w:val="single"/>
+    </w:rPr>
+  </w:style>
+</w:styles>
+</file>
+
+<file path=word/stylesWithEffects.xml><?xml version="1.0" encoding="utf-8"?>
+<w:styles xmlns:wpc="http://schemas.microsoft.com/office/word/2010/wordprocessingCanvas" xmlns:mc="http://schemas.openxmlformats.org/markup-compatibility/2006" xmlns:o="urn:schemas-microsoft-com:office:office" xmlns:r="http://schemas.openxmlformats.org/officeDocument/2006/relationships" xmlns:m="http://schemas.openxmlformats.org/officeDocument/2006/math" xmlns:v="urn:schemas-microsoft-com:vml" xmlns:wp14="http://schemas.microsoft.com/office/word/2010/wordprocessingDrawing" xmlns:wp="http://schemas.openxmlformats.org/drawingml/2006/wordprocessingDrawing" xmlns:w10="urn:schemas-microsoft-com:office:word" xmlns:w="http://schemas.openxmlformats.org/wordprocessingml/2006/main" xmlns:w14="http://schemas.microsoft.com/office/word/2010/wordml" xmlns:wpg="http://schemas.microsoft.com/office/word/2010/wordprocessingGroup" xmlns:wpi="http://schemas.microsoft.com/office/word/2010/wordprocessingInk" xmlns:wne="http://schemas.microsoft.com/office/word/2006/wordml" xmlns:wps="http://schemas.microsoft.com/office/word/2010/wordprocessingShape" mc:Ignorable="w14 wp14">
+  <w:docDefaults>
+    <w:rPrDefault>
+      <w:rPr>
+        <w:rFonts w:asciiTheme="minorHAnsi" w:eastAsiaTheme="minorEastAsia" w:hAnsiTheme="minorHAnsi" w:cstheme="minorBidi"/>
+        <w:kern w:val="2"/>
+        <w:sz w:val="24"/>
+        <w:szCs w:val="22"/>
+        <w:lang w:val="en-US" w:eastAsia="zh-TW" w:bidi="ar-SA"/>
+      </w:rPr>
+    </w:rPrDefault>
+    <w:pPrDefault/>
+  </w:docDefaults>
+  <w:latentStyles w:defLockedState="0" w:defUIPriority="99" w:defSemiHidden="1" w:defUnhideWhenUsed="1" w:defQFormat="0" w:count="267">
+    <w:lsdException w:name="Normal" w:semiHidden="0" w:uiPriority="0" w:unhideWhenUsed="0" w:qFormat="1"/>
+    <w:lsdException w:name="heading 1" w:semiHidden="0" w:uiPriority="9" w:unhideWhenUsed="0" w:qFormat="1"/>
+    <w:lsdException w:name="heading 2" w:uiPriority="9" w:qFormat="1"/>
+    <w:lsdException w:name="heading 3" w:uiPriority="9" w:qFormat="1"/>
+    <w:lsdException w:name="heading 4" w:uiPriority="9" w:qFormat="1"/>
+    <w:lsdException w:name="heading 5" w:uiPriority="9" w:qFormat="1"/>
+    <w:lsdException w:name="heading 6" w:uiPriority="9" w:qFormat="1"/>
+    <w:lsdException w:name="heading 7" w:uiPriority="9" w:qFormat="1"/>
+    <w:lsdException w:name="heading 8" w:uiPriority="9" w:qFormat="1"/>
+    <w:lsdException w:name="heading 9" w:uiPriority="9" w:qFormat="1"/>
+    <w:lsdException w:name="toc 1" w:uiPriority="39"/>
+    <w:lsdException w:name="toc 2" w:uiPriority="39"/>
+    <w:lsdException w:name="toc 3" w:uiPriority="39"/>
+    <w:lsdException w:name="toc 4" w:uiPriority="39"/>
+    <w:lsdException w:name="toc 5" w:uiPriority="39"/>
+    <w:lsdException w:name="toc 6" w:uiPriority="39"/>
+    <w:lsdException w:name="toc 7" w:uiPriority="39"/>
+    <w:lsdException w:name="toc 8" w:uiPriority="39"/>
+    <w:lsdException w:name="toc 9" w:uiPriority="39"/>
+    <w:lsdException w:name="caption" w:uiPriority="35" w:qFormat="1"/>
+    <w:lsdException w:name="Title" w:semiHidden="0" w:uiPriority="10" w:unhideWhenUsed="0" w:qFormat="1"/>
+    <w:lsdException w:name="Default Paragraph Font" w:uiPriority="1"/>
+    <w:lsdException w:name="Subtitle" w:semiHidden="0" w:uiPriority="11" w:unhideWhenUsed="0" w:qFormat="1"/>
+    <w:lsdException w:name="Strong" w:semiHidden="0" w:uiPriority="22" w:unhideWhenUsed="0" w:qFormat="1"/>
+    <w:lsdException w:name="Emphasis" w:semiHidden="0" w:uiPriority="20" w:unhideWhenUsed="0" w:qFormat="1"/>
+    <w:lsdException w:name="Table Grid" w:semiHidden="0" w:uiPriority="59" w:unhideWhenUsed="0"/>
+    <w:lsdException w:name="Placeholder Text" w:unhideWhenUsed="0"/>
+    <w:lsdException w:name="No Spacing" w:semiHidden="0" w:uiPriority="1" w:unhideWhenUsed="0" w:qFormat="1"/>
+    <w:lsdException w:name="Light Shading" w:semiHidden="0" w:uiPriority="60" w:unhideWhenUsed="0"/>
+    <w:lsdException w:name="Light List" w:semiHidden="0" w:uiPriority="61" w:unhideWhenUsed="0"/>
+    <w:lsdException w:name="Light Grid" w:semiHidden="0" w:uiPriority="62" w:unhideWhenUsed="0"/>
+    <w:lsdException w:name="Medium Shading 1" w:semiHidden="0" w:uiPriority="63" w:unhideWhenUsed="0"/>
+    <w:lsdException w:name="Medium Shading 2" w:semiHidden="0" w:uiPriority="64" w:unhideWhenUsed="0"/>
+    <w:lsdException w:name="Medium List 1" w:semiHidden="0" w:uiPriority="65" w:unhideWhenUsed="0"/>
+    <w:lsdException w:name="Medium List 2" w:semiHidden="0" w:uiPriority="66" w:unhideWhenUsed="0"/>
+    <w:lsdException w:name="Medium Grid 1" w:semiHidden="0" w:uiPriority="67" w:unhideWhenUsed="0"/>
+    <w:lsdException w:name="Medium Grid 2" w:semiHidden="0" w:uiPriority="68" w:unhideWhenUsed="0"/>
+    <w:lsdException w:name="Medium Grid 3" w:semiHidden="0" w:uiPriority="69" w:unhideWhenUsed="0"/>
+    <w:lsdException w:name="Dark List" w:semiHidden="0" w:uiPriority="70" w:unhideWhenUsed="0"/>
+    <w:lsdException w:name="Colorful Shading" w:semiHidden="0" w:uiPriority="71" w:unhideWhenUsed="0"/>
+    <w:lsdException w:name="Colorful List" w:semiHidden="0" w:uiPriority="72" w:unhideWhenUsed="0"/>
+    <w:lsdException w:name="Colorful Grid" w:semiHidden="0" w:uiPriority="73" w:unhideWhenUsed="0"/>
+    <w:lsdException w:name="Light Shading Accent 1" w:semiHidden="0" w:uiPriority="60" w:unhideWhenUsed="0"/>
+    <w:lsdException w:name="Light List Accent 1" w:semiHidden="0" w:uiPriority="61" w:unhideWhenUsed="0"/>
+    <w:lsdException w:name="Light Grid Accent 1" w:semiHidden="0" w:uiPriority="62" w:unhideWhenUsed="0"/>
+    <w:lsdException w:name="Medium Shading 1 Accent 1" w:semiHidden="0" w:uiPriority="63" w:unhideWhenUsed="0"/>
+    <w:lsdException w:name="Medium Shading 2 Accent 1" w:semiHidden="0" w:uiPriority="64" w:unhideWhenUsed="0"/>
+    <w:lsdException w:name="Medium List 1 Accent 1" w:semiHidden="0" w:uiPriority="65" w:unhideWhenUsed="0"/>
+    <w:lsdException w:name="Revision" w:unhideWhenUsed="0"/>
+    <w:lsdException w:name="List Paragraph" w:semiHidden="0" w:uiPriority="34" w:unhideWhenUsed="0" w:qFormat="1"/>
+    <w:lsdException w:name="Quote" w:semiHidden="0" w:uiPriority="29" w:unhideWhenUsed="0" w:qFormat="1"/>
+    <w:lsdException w:name="Intense Quote" w:semiHidden="0" w:uiPriority="30" w:unhideWhenUsed="0" w:qFormat="1"/>
+    <w:lsdException w:name="Medium List 2 Accent 1" w:semiHidden="0" w:uiPriority="66" w:unhideWhenUsed="0"/>
+    <w:lsdException w:name="Medium Grid 1 Accent 1" w:semiHidden="0" w:uiPriority="67" w:unhideWhenUsed="0"/>
+    <w:lsdException w:name="Medium Grid 2 Accent 1" w:semiHidden="0" w:uiPriority="68" w:unhideWhenUsed="0"/>
+    <w:lsdException w:name="Medium Grid 3 Accent 1" w:semiHidden="0" w:uiPriority="69" w:unhideWhenUsed="0"/>
+    <w:lsdException w:name="Dark List Accent 1" w:semiHidden="0" w:uiPriority="70" w:unhideWhenUsed="0"/>
+    <w:lsdException w:name="Colorful Shading Accent 1" w:semiHidden="0" w:uiPriority="71" w:unhideWhenUsed="0"/>
+    <w:lsdException w:name="Colorful List Accent 1" w:semiHidden="0" w:uiPriority="72" w:unhideWhenUsed="0"/>
+    <w:lsdException w:name="Colorful Grid Accent 1" w:semiHidden="0" w:uiPriority="73" w:unhideWhenUsed="0"/>
+    <w:lsdException w:name="Light Shading Accent 2" w:semiHidden="0" w:uiPriority="60" w:unhideWhenUsed="0"/>
+    <w:lsdException w:name="Light List Accent 2" w:semiHidden="0" w:uiPriority="61" w:unhideWhenUsed="0"/>
+    <w:lsdException w:name="Light Grid Accent 2" w:semiHidden="0" w:uiPriority="62" w:unhideWhenUsed="0"/>
+    <w:lsdException w:name="Medium Shading 1 Accent 2" w:semiHidden="0" w:uiPriority="63" w:unhideWhenUsed="0"/>
+    <w:lsdException w:name="Medium Shading 2 Accent 2" w:semiHidden="0" w:uiPriority="64" w:unhideWhenUsed="0"/>
+    <w:lsdException w:name="Medium List 1 Accent 2" w:semiHidden="0" w:uiPriority="65" w:unhideWhenUsed="0"/>
+    <w:lsdException w:name="Medium List 2 Accent 2" w:semiHidden="0" w:uiPriority="66" w:unhideWhenUsed="0"/>
+    <w:lsdException w:name="Medium Grid 1 Accent 2" w:semiHidden="0" w:uiPriority="67" w:unhideWhenUsed="0"/>
+    <w:lsdException w:name="Medium Grid 2 Accent 2" w:semiHidden="0" w:uiPriority="68" w:unhideWhenUsed="0"/>
+    <w:lsdException w:name="Medium Grid 3 Accent 2" w:semiHidden="0" w:uiPriority="69" w:unhideWhenUsed="0"/>
+    <w:lsdException w:name="Dark List Accent 2" w:semiHidden="0" w:uiPriority="70" w:unhideWhenUsed="0"/>
+    <w:lsdException w:name="Colorful Shading Accent 2" w:semiHidden="0" w:uiPriority="71" w:unhideWhenUsed="0"/>
+    <w:lsdException w:name="Colorful List Accent 2" w:semiHidden="0" w:uiPriority="72" w:unhideWhenUsed="0"/>
+    <w:lsdException w:name="Colorful Grid Accent 2" w:semiHidden="0" w:uiPriority="73" w:unhideWhenUsed="0"/>
+    <w:lsdException w:name="Light Shading Accent 3" w:semiHidden="0" w:uiPriority="60" w:unhideWhenUsed="0"/>
+    <w:lsdException w:name="Light List Accent 3" w:semiHidden="0" w:uiPriority="61" w:unhideWhenUsed="0"/>
+    <w:lsdException w:name="Light Grid Accent 3" w:semiHidden="0" w:uiPriority="62" w:unhideWhenUsed="0"/>
+    <w:lsdException w:name="Medium Shading 1 Accent 3" w:semiHidden="0" w:uiPriority="63" w:unhideWhenUsed="0"/>
+    <w:lsdException w:name="Medium Shading 2 Accent 3" w:semiHidden="0" w:uiPriority="64" w:unhideWhenUsed="0"/>
+    <w:lsdException w:name="Medium List 1 Accent 3" w:semiHidden="0" w:uiPriority="65" w:unhideWhenUsed="0"/>
+    <w:lsdException w:name="Medium List 2 Accent 3" w:semiHidden="0" w:uiPriority="66" w:unhideWhenUsed="0"/>
+    <w:lsdException w:name="Medium Grid 1 Accent 3" w:semiHidden="0" w:uiPriority="67" w:unhideWhenUsed="0"/>
+    <w:lsdException w:name="Medium Grid 2 Accent 3" w:semiHidden="0" w:uiPriority="68" w:unhideWhenUsed="0"/>
+    <w:lsdException w:name="Medium Grid 3 Accent 3" w:semiHidden="0" w:uiPriority="69" w:unhideWhenUsed="0"/>
+    <w:lsdException w:name="Dark List Accent 3" w:semiHidden="0" w:uiPriority="70" w:unhideWhenUsed="0"/>
+    <w:lsdException w:name="Colorful Shading Accent 3" w:semiHidden="0" w:uiPriority="71" w:unhideWhenUsed="0"/>
+    <w:lsdException w:name="Colorful List Accent 3" w:semiHidden="0" w:uiPriority="72" w:unhideWhenUsed="0"/>
+    <w:lsdException w:name="Colorful Grid Accent 3" w:semiHidden="0" w:uiPriority="73" w:unhideWhenUsed="0"/>
+    <w:lsdException w:name="Light Shading Accent 4" w:semiHidden="0" w:uiPriority="60" w:unhideWhenUsed="0"/>
+    <w:lsdException w:name="Light List Accent 4" w:semiHidden="0" w:uiPriority="61" w:unhideWhenUsed="0"/>
+    <w:lsdException w:name="Light Grid Accent 4" w:semiHidden="0" w:uiPriority="62" w:unhideWhenUsed="0"/>
+    <w:lsdException w:name="Medium Shading 1 Accent 4" w:semiHidden="0" w:uiPriority="63" w:unhideWhenUsed="0"/>
+    <w:lsdException w:name="Medium Shading 2 Accent 4" w:semiHidden="0" w:uiPriority="64" w:unhideWhenUsed="0"/>
+    <w:lsdException w:name="Medium List 1 Accent 4" w:semiHidden="0" w:uiPriority="65" w:unhideWhenUsed="0"/>
+    <w:lsdException w:name="Medium List 2 Accent 4" w:semiHidden="0" w:uiPriority="66" w:unhideWhenUsed="0"/>
+    <w:lsdException w:name="Medium Grid 1 Accent 4" w:semiHidden="0" w:uiPriority="67" w:unhideWhenUsed="0"/>
+    <w:lsdException w:name="Medium Grid 2 Accent 4" w:semiHidden="0" w:uiPriority="68" w:unhideWhenUsed="0"/>
+    <w:lsdException w:name="Medium Grid 3 Accent 4" w:semiHidden="0" w:uiPriority="69" w:unhideWhenUsed="0"/>
+    <w:lsdException w:name="Dark List Accent 4" w:semiHidden="0" w:uiPriority="70" w:unhideWhenUsed="0"/>
+    <w:lsdException w:name="Colorful Shading Accent 4" w:semiHidden="0" w:uiPriority="71" w:unhideWhenUsed="0"/>
+    <w:lsdException w:name="Colorful List Accent 4" w:semiHidden="0" w:uiPriority="72" w:unhideWhenUsed="0"/>
+    <w:lsdException w:name="Colorful Grid Accent 4" w:semiHidden="0" w:uiPriority="73" w:unhideWhenUsed="0"/>
+    <w:lsdException w:name="Light Shading Accent 5" w:semiHidden="0" w:uiPriority="60" w:unhideWhenUsed="0"/>
+    <w:lsdException w:name="Light List Accent 5" w:semiHidden="0" w:uiPriority="61" w:unhideWhenUsed="0"/>
+    <w:lsdException w:name="Light Grid Accent 5" w:semiHidden="0" w:uiPriority="62" w:unhideWhenUsed="0"/>
+    <w:lsdException w:name="Medium Shading 1 Accent 5" w:semiHidden="0" w:uiPriority="63" w:unhideWhenUsed="0"/>
+    <w:lsdException w:name="Medium Shading 2 Accent 5" w:semiHidden="0" w:uiPriority="64" w:unhideWhenUsed="0"/>
+    <w:lsdException w:name="Medium List 1 Accent 5" w:semiHidden="0" w:uiPriority="65" w:unhideWhenUsed="0"/>
+    <w:lsdException w:name="Medium List 2 Accent 5" w:semiHidden="0" w:uiPriority="66" w:unhideWhenUsed="0"/>
+    <w:lsdException w:name="Medium Grid 1 Accent 5" w:semiHidden="0" w:uiPriority="67" w:unhideWhenUsed="0"/>
+    <w:lsdException w:name="Medium Grid 2 Accent 5" w:semiHidden="0" w:uiPriority="68" w:unhideWhenUsed="0"/>
+    <w:lsdException w:name="Medium Grid 3 Accent 5" w:semiHidden="0" w:uiPriority="69" w:unhideWhenUsed="0"/>
+    <w:lsdException w:name="Dark List Accent 5" w:semiHidden="0" w:uiPriority="70" w:unhideWhenUsed="0"/>
+    <w:lsdException w:name="Colorful Shading Accent 5" w:semiHidden="0" w:uiPriority="71" w:unhideWhenUsed="0"/>
+    <w:lsdException w:name="Colorful List Accent 5" w:semiHidden="0" w:uiPriority="72" w:unhideWhenUsed="0"/>
+    <w:lsdException w:name="Colorful Grid Accent 5" w:semiHidden="0" w:uiPriority="73" w:unhideWhenUsed="0"/>
+    <w:lsdException w:name="Light Shading Accent 6" w:semiHidden="0" w:uiPriority="60" w:unhideWhenUsed="0"/>
+    <w:lsdException w:name="Light List Accent 6" w:semiHidden="0" w:uiPriority="61" w:unhideWhenUsed="0"/>
+    <w:lsdException w:name="Light Grid Accent 6" w:semiHidden="0" w:uiPriority="62" w:unhideWhenUsed="0"/>
+    <w:lsdException w:name="Medium Shading 1 Accent 6" w:semiHidden="0" w:uiPriority="63" w:unhideWhenUsed="0"/>
+    <w:lsdException w:name="Medium Shading 2 Accent 6" w:semiHidden="0" w:uiPriority="64" w:unhideWhenUsed="0"/>
+    <w:lsdException w:name="Medium List 1 Accent 6" w:semiHidden="0" w:uiPriority="65" w:unhideWhenUsed="0"/>
+    <w:lsdException w:name="Medium List 2 Accent 6" w:semiHidden="0" w:uiPriority="66" w:unhideWhenUsed="0"/>
+    <w:lsdException w:name="Medium Grid 1 Accent 6" w:semiHidden="0" w:uiPriority="67" w:unhideWhenUsed="0"/>
+    <w:lsdException w:name="Medium Grid 2 Accent 6" w:semiHidden="0" w:uiPriority="68" w:unhideWhenUsed="0"/>
+    <w:lsdException w:name="Medium Grid 3 Accent 6" w:semiHidden="0" w:uiPriority="69" w:unhideWhenUsed="0"/>
+    <w:lsdException w:name="Dark List Accent 6" w:semiHidden="0" w:uiPriority="70" w:unhideWhenUsed="0"/>
+    <w:lsdException w:name="Colorful Shading Accent 6" w:semiHidden="0" w:uiPriority="71" w:unhideWhenUsed="0"/>
+    <w:lsdException w:name="Colorful List Accent 6" w:semiHidden="0" w:uiPriority="72" w:unhideWhenUsed="0"/>
+    <w:lsdException w:name="Colorful Grid Accent 6" w:semiHidden="0" w:uiPriority="73" w:unhideWhenUsed="0"/>
+    <w:lsdException w:name="Subtle Emphasis" w:semiHidden="0" w:uiPriority="19" w:unhideWhenUsed="0" w:qFormat="1"/>
+    <w:lsdException w:name="Intense Emphasis" w:semiHidden="0" w:uiPriority="21" w:unhideWhenUsed="0" w:qFormat="1"/>
+    <w:lsdException w:name="Subtle Reference" w:semiHidden="0" w:uiPriority="31" w:unhideWhenUsed="0" w:qFormat="1"/>
+    <w:lsdException w:name="Intense Reference" w:semiHidden="0" w:uiPriority="32" w:unhideWhenUsed="0" w:qFormat="1"/>
+    <w:lsdException w:name="Book Title" w:semiHidden="0" w:uiPriority="33" w:unhideWhenUsed="0" w:qFormat="1"/>
+    <w:lsdException w:name="Bibliography" w:uiPriority="37"/>
+    <w:lsdException w:name="TOC Heading" w:uiPriority="39" w:qFormat="1"/>
+  </w:latentStyles>
+  <w:style w:type="paragraph" w:default="1" w:styleId="a">
+    <w:name w:val="Normal"/>
+    <w:qFormat/>
+    <w:rsid w:val="00413AA9"/>
+    <w:pPr>
+      <w:widowControl w:val="0"/>
+    </w:pPr>
+  </w:style>
+  <w:style w:type="character" w:default="1" w:styleId="a0">
+    <w:name w:val="Default Paragraph Font"/>
+    <w:uiPriority w:val="1"/>
+    <w:semiHidden/>
+    <w:unhideWhenUsed/>
+  </w:style>
+  <w:style w:type="table" w:default="1" w:styleId="a1">
+    <w:name w:val="Normal Table"/>
+    <w:uiPriority w:val="99"/>
+    <w:semiHidden/>
+    <w:unhideWhenUsed/>
+    <w:tblPr>
+      <w:tblInd w:w="0" w:type="dxa"/>
+      <w:tblCellMar>
+        <w:top w:w="0" w:type="dxa"/>
+        <w:left w:w="108" w:type="dxa"/>
+        <w:bottom w:w="0" w:type="dxa"/>
+        <w:right w:w="108" w:type="dxa"/>
+      </w:tblCellMar>
+    </w:tblPr>
+  </w:style>
+  <w:style w:type="numbering" w:default="1" w:styleId="a2">
+    <w:name w:val="No List"/>
+    <w:uiPriority w:val="99"/>
+    <w:semiHidden/>
+    <w:unhideWhenUsed/>
+  </w:style>
+  <w:style w:type="paragraph" w:styleId="a3">
+    <w:name w:val="List Paragraph"/>
+    <w:basedOn w:val="a"/>
+    <w:uiPriority w:val="34"/>
+    <w:qFormat/>
+    <w:rsid w:val="0023032D"/>
+    <w:pPr>
+      <w:ind w:leftChars="200" w:left="480"/>
+    </w:pPr>
+  </w:style>
+  <w:style w:type="character" w:styleId="a4">
+    <w:name w:val="Hyperlink"/>
+    <w:basedOn w:val="a0"/>
+    <w:uiPriority w:val="99"/>
+    <w:unhideWhenUsed/>
+    <w:rsid w:val="001C3197"/>
+    <w:rPr>
+      <w:color w:val="0000FF" w:themeColor="hyperlink"/>
+      <w:u w:val="single"/>
+    </w:rPr>
+  </w:style>
+  <w:style w:type="paragraph" w:styleId="a5">
+    <w:name w:val="Balloon Text"/>
+    <w:basedOn w:val="a"/>
+    <w:link w:val="a6"/>
+    <w:uiPriority w:val="99"/>
+    <w:semiHidden/>
+    <w:unhideWhenUsed/>
+    <w:rsid w:val="007A24AF"/>
+    <w:rPr>
+      <w:rFonts w:asciiTheme="majorHAnsi" w:eastAsiaTheme="majorEastAsia" w:hAnsiTheme="majorHAnsi" w:cstheme="majorBidi"/>
+      <w:sz w:val="18"/>
+      <w:szCs w:val="18"/>
+    </w:rPr>
+  </w:style>
+  <w:style w:type="character" w:customStyle="1" w:styleId="a6">
+    <w:name w:val="註解方塊文字 字元"/>
+    <w:basedOn w:val="a0"/>
+    <w:link w:val="a5"/>
+    <w:uiPriority w:val="99"/>
+    <w:semiHidden/>
+    <w:rsid w:val="007A24AF"/>
+    <w:rPr>
+      <w:rFonts w:asciiTheme="majorHAnsi" w:eastAsiaTheme="majorEastAsia" w:hAnsiTheme="majorHAnsi" w:cstheme="majorBidi"/>
+      <w:sz w:val="18"/>
+      <w:szCs w:val="18"/>
+    </w:rPr>
+  </w:style>
+  <w:style w:type="paragraph" w:styleId="HTML">
+    <w:name w:val="HTML Address"/>
+    <w:basedOn w:val="a"/>
+    <w:link w:val="HTML0"/>
+    <w:uiPriority w:val="99"/>
+    <w:semiHidden/>
+    <w:unhideWhenUsed/>
+    <w:rsid w:val="00720D0A"/>
+    <w:pPr>
+      <w:widowControl/>
+    </w:pPr>
+    <w:rPr>
+      <w:rFonts w:ascii="新細明體" w:eastAsia="新細明體" w:hAnsi="新細明體" w:cs="新細明體"/>
+      <w:i/>
+      <w:iCs/>
+      <w:kern w:val="0"/>
+      <w:szCs w:val="24"/>
+    </w:rPr>
+  </w:style>
+  <w:style w:type="character" w:customStyle="1" w:styleId="HTML0">
+    <w:name w:val="HTML 位址 字元"/>
+    <w:basedOn w:val="a0"/>
+    <w:link w:val="HTML"/>
+    <w:uiPriority w:val="99"/>
+    <w:semiHidden/>
+    <w:rsid w:val="00720D0A"/>
+    <w:rPr>
+      <w:rFonts w:ascii="新細明體" w:eastAsia="新細明體" w:hAnsi="新細明體" w:cs="新細明體"/>
+      <w:i/>
+      <w:iCs/>
+      <w:kern w:val="0"/>
+      <w:szCs w:val="24"/>
+    </w:rPr>
+  </w:style>
+  <w:style w:type="paragraph" w:styleId="a7">
+    <w:name w:val="header"/>
+    <w:basedOn w:val="a"/>
+    <w:link w:val="a8"/>
+    <w:uiPriority w:val="99"/>
+    <w:semiHidden/>
+    <w:unhideWhenUsed/>
+    <w:rsid w:val="00AB1FF2"/>
+    <w:pPr>
+      <w:tabs>
+        <w:tab w:val="center" w:pos="4153"/>
+        <w:tab w:val="right" w:pos="8306"/>
+      </w:tabs>
+      <w:snapToGrid w:val="0"/>
+    </w:pPr>
+    <w:rPr>
+      <w:sz w:val="20"/>
+      <w:szCs w:val="20"/>
+    </w:rPr>
+  </w:style>
+  <w:style w:type="character" w:customStyle="1" w:styleId="a8">
+    <w:name w:val="頁首 字元"/>
+    <w:basedOn w:val="a0"/>
+    <w:link w:val="a7"/>
+    <w:uiPriority w:val="99"/>
+    <w:semiHidden/>
+    <w:rsid w:val="00AB1FF2"/>
+    <w:rPr>
+      <w:sz w:val="20"/>
+      <w:szCs w:val="20"/>
+    </w:rPr>
+  </w:style>
+  <w:style w:type="paragraph" w:styleId="a9">
+    <w:name w:val="footer"/>
+    <w:basedOn w:val="a"/>
+    <w:link w:val="aa"/>
+    <w:uiPriority w:val="99"/>
+    <w:semiHidden/>
+    <w:unhideWhenUsed/>
+    <w:rsid w:val="00AB1FF2"/>
+    <w:pPr>
+      <w:tabs>
+        <w:tab w:val="center" w:pos="4153"/>
+        <w:tab w:val="right" w:pos="8306"/>
+      </w:tabs>
+      <w:snapToGrid w:val="0"/>
+    </w:pPr>
+    <w:rPr>
+      <w:sz w:val="20"/>
+      <w:szCs w:val="20"/>
+    </w:rPr>
+  </w:style>
+  <w:style w:type="character" w:customStyle="1" w:styleId="aa">
+    <w:name w:val="頁尾 字元"/>
+    <w:basedOn w:val="a0"/>
+    <w:link w:val="a9"/>
+    <w:uiPriority w:val="99"/>
+    <w:semiHidden/>
+    <w:rsid w:val="00AB1FF2"/>
+    <w:rPr>
+      <w:sz w:val="20"/>
+      <w:szCs w:val="20"/>
+    </w:rPr>
+  </w:style>
+  <w:style w:type="table" w:styleId="ab">
+    <w:name w:val="Table Grid"/>
+    <w:basedOn w:val="a1"/>
+    <w:uiPriority w:val="59"/>
+    <w:rsid w:val="00AB1FF2"/>
+    <w:tblPr>
+      <w:tblInd w:w="0" w:type="dxa"/>
+      <w:tblBorders>
+        <w:top w:val="single" w:sz="4" w:space="0" w:color="000000" w:themeColor="text1"/>
+        <w:left w:val="single" w:sz="4" w:space="0" w:color="000000" w:themeColor="text1"/>
+        <w:bottom w:val="single" w:sz="4" w:space="0" w:color="000000" w:themeColor="text1"/>
+        <w:right w:val="single" w:sz="4" w:space="0" w:color="000000" w:themeColor="text1"/>
+        <w:insideH w:val="single" w:sz="4" w:space="0" w:color="000000" w:themeColor="text1"/>
+        <w:insideV w:val="single" w:sz="4" w:space="0" w:color="000000" w:themeColor="text1"/>
+      </w:tblBorders>
+      <w:tblCellMar>
+        <w:top w:w="0" w:type="dxa"/>
+        <w:left w:w="108" w:type="dxa"/>
+        <w:bottom w:w="0" w:type="dxa"/>
+        <w:right w:w="108" w:type="dxa"/>
+      </w:tblCellMar>
     </w:tblPr>
   </w:style>
   <w:style w:type="character" w:styleId="ac">
